--- a/DualMeetManagerUseCases.docx
+++ b/DualMeetManagerUseCases.docx
@@ -4,334 +4,704 @@
   <w:body>
     <w:p>
       <w:pPr>
-        <w:pStyle w:val="ApplicationName"/>
-        <w:spacing w:before="0"/>
-        <w:rPr>
-          <w:sz w:val="24"/>
-          <w:szCs w:val="24"/>
-        </w:rPr>
-      </w:pPr>
-      <w:r>
-        <w:rPr>
-          <w:sz w:val="24"/>
-          <w:szCs w:val="24"/>
-        </w:rPr>
-        <w:t>Create Account</w:t>
-      </w:r>
-    </w:p>
-    <w:p>
-      <w:pPr>
-        <w:pStyle w:val="ApplicationName"/>
-        <w:spacing w:before="0"/>
-        <w:rPr>
-          <w:b w:val="0"/>
-          <w:sz w:val="24"/>
-          <w:szCs w:val="24"/>
-        </w:rPr>
-      </w:pPr>
-    </w:p>
-    <w:p>
-      <w:pPr>
-        <w:pStyle w:val="ApplicationName"/>
-        <w:spacing w:before="0"/>
-        <w:rPr>
-          <w:b w:val="0"/>
-          <w:sz w:val="24"/>
-          <w:szCs w:val="24"/>
-        </w:rPr>
-      </w:pPr>
-      <w:r>
-        <w:rPr>
-          <w:b w:val="0"/>
-          <w:sz w:val="24"/>
-          <w:szCs w:val="24"/>
-        </w:rPr>
-        <w:t>Students will be able to create an account, which will consist of a username, password, email, address, phone number, age, teacher e-mail, and grade level.</w:t>
-      </w:r>
-    </w:p>
-    <w:p>
-      <w:pPr>
-        <w:pStyle w:val="ApplicationName"/>
-        <w:spacing w:before="0"/>
-        <w:rPr>
-          <w:b w:val="0"/>
-          <w:sz w:val="24"/>
-          <w:szCs w:val="24"/>
-        </w:rPr>
-      </w:pPr>
-    </w:p>
-    <w:p>
-      <w:pPr>
-        <w:pStyle w:val="ApplicationName"/>
-        <w:spacing w:before="0"/>
-        <w:rPr>
-          <w:b w:val="0"/>
-          <w:sz w:val="24"/>
-          <w:szCs w:val="24"/>
-        </w:rPr>
-      </w:pPr>
-    </w:p>
-    <w:p>
-      <w:pPr>
-        <w:pStyle w:val="ApplicationName"/>
-        <w:spacing w:before="0"/>
-        <w:rPr>
-          <w:sz w:val="24"/>
-          <w:szCs w:val="24"/>
-        </w:rPr>
-      </w:pPr>
-      <w:r>
-        <w:rPr>
-          <w:sz w:val="24"/>
-          <w:szCs w:val="24"/>
-        </w:rPr>
-        <w:t>Authenticate</w:t>
-      </w:r>
-      <w:r>
-        <w:rPr>
-          <w:sz w:val="24"/>
-          <w:szCs w:val="24"/>
-        </w:rPr>
-        <w:t xml:space="preserve"> Account</w:t>
-      </w:r>
-    </w:p>
-    <w:p>
-      <w:pPr>
-        <w:pStyle w:val="ApplicationName"/>
-        <w:spacing w:before="0"/>
-        <w:rPr>
-          <w:b w:val="0"/>
-          <w:sz w:val="24"/>
-          <w:szCs w:val="24"/>
-        </w:rPr>
-      </w:pPr>
-    </w:p>
-    <w:p>
-      <w:pPr>
-        <w:rPr>
-          <w:rFonts w:ascii="Arial" w:hAnsi="Arial" w:cs="Arial"/>
-        </w:rPr>
-      </w:pPr>
-      <w:r>
-        <w:rPr>
-          <w:rFonts w:ascii="Arial" w:hAnsi="Arial" w:cs="Arial"/>
-        </w:rPr>
-        <w:t>Customers are required to have a valid username and password. The application will provide the ability to reset a forgotten password through their e-mail address.</w:t>
-      </w:r>
-    </w:p>
-    <w:p>
-      <w:pPr>
-        <w:pStyle w:val="ApplicationName"/>
-        <w:spacing w:before="0"/>
-        <w:rPr>
-          <w:b w:val="0"/>
-          <w:sz w:val="24"/>
-          <w:szCs w:val="24"/>
-        </w:rPr>
-      </w:pPr>
-    </w:p>
-    <w:p>
-      <w:pPr>
-        <w:pStyle w:val="ApplicationName"/>
-        <w:spacing w:before="0"/>
-        <w:rPr>
-          <w:b w:val="0"/>
-          <w:sz w:val="24"/>
-          <w:szCs w:val="24"/>
-        </w:rPr>
-      </w:pPr>
-    </w:p>
-    <w:p>
-      <w:pPr>
-        <w:pStyle w:val="ApplicationName"/>
-        <w:spacing w:before="0"/>
-        <w:rPr>
-          <w:sz w:val="24"/>
-          <w:szCs w:val="24"/>
-        </w:rPr>
-      </w:pPr>
-      <w:r>
-        <w:rPr>
-          <w:sz w:val="24"/>
-          <w:szCs w:val="24"/>
-        </w:rPr>
-        <w:t>Edit Profile</w:t>
-      </w:r>
-    </w:p>
-    <w:p>
-      <w:pPr>
-        <w:pStyle w:val="ApplicationName"/>
-        <w:spacing w:before="0"/>
-        <w:rPr>
-          <w:b w:val="0"/>
-          <w:sz w:val="24"/>
-          <w:szCs w:val="24"/>
-        </w:rPr>
-      </w:pPr>
-    </w:p>
-    <w:p>
-      <w:pPr>
-        <w:rPr>
-          <w:rFonts w:ascii="Arial" w:hAnsi="Arial" w:cs="Arial"/>
-        </w:rPr>
-      </w:pPr>
-      <w:r>
-        <w:rPr>
-          <w:rFonts w:ascii="Arial" w:hAnsi="Arial" w:cs="Arial"/>
-        </w:rPr>
-        <w:t>The application will provide the ability for the customer to change their profile information.  Any update to the profile will send an email to the student.</w:t>
-      </w:r>
-    </w:p>
-    <w:p/>
-    <w:p/>
-    <w:p>
-      <w:r>
+        <w:rPr>
+          <w:b/>
+        </w:rPr>
+      </w:pPr>
+      <w:r>
+        <w:rPr>
+          <w:b/>
+        </w:rPr>
+        <w:t>Create New Meet</w:t>
+      </w:r>
+    </w:p>
+    <w:p/>
+    <w:p>
+      <w:r>
+        <w:t>User will enter information for a new meet.  This will include the Date, Location, Weather conditions, and Boy/Girl Team Names. Once entered, the user will be asked to confirm the data</w:t>
+      </w:r>
+      <w:r>
+        <w:t>.</w:t>
+      </w:r>
+    </w:p>
+    <w:p/>
+    <w:p/>
+    <w:p>
+      <w:pPr>
+        <w:rPr>
+          <w:b/>
+        </w:rPr>
+      </w:pPr>
+      <w:r>
+        <w:rPr>
+          <w:b/>
+        </w:rPr>
         <w:t>Enter Running</w:t>
       </w:r>
       <w:r>
+        <w:rPr>
+          <w:b/>
+        </w:rPr>
         <w:t xml:space="preserve"> Event Data</w:t>
       </w:r>
     </w:p>
-    <w:p>
-      <w:r>
+    <w:p/>
+    <w:p>
+      <w:r>
+        <w:t>The user will have the option to enter running data by heat #. The user will be presented the option to select how many runners are in the heat, and the proper number of boxes will be displayed based on that information. The user will have the opportunity to enter each runner’s name (textbox), school (</w:t>
+      </w:r>
+      <w:proofErr w:type="spellStart"/>
+      <w:r>
+        <w:t>combobox</w:t>
+      </w:r>
+      <w:proofErr w:type="spellEnd"/>
+      <w:r>
+        <w:t>), and performance (textbox).</w:t>
+      </w:r>
+      <w:r>
+        <w:t xml:space="preserve"> The user must enter data for each in order for the program to accept the results. For the performance, the user may enter the data in minutes and seconds (</w:t>
+      </w:r>
+      <w:proofErr w:type="spellStart"/>
+      <w:r>
+        <w:t>Minutes</w:t>
+      </w:r>
+      <w:proofErr w:type="gramStart"/>
+      <w:r>
+        <w:t>:Seconds</w:t>
+      </w:r>
+      <w:proofErr w:type="spellEnd"/>
+      <w:proofErr w:type="gramEnd"/>
+      <w:r>
+        <w:t xml:space="preserve">, 1:01), or just seconds (61). If the user enters performances out of order, they will be reordered accordingly. Users will be able to scroll through each </w:t>
+      </w:r>
+      <w:proofErr w:type="spellStart"/>
+      <w:r>
+        <w:t>heat</w:t>
+      </w:r>
+      <w:proofErr w:type="spellEnd"/>
+      <w:r>
+        <w:t xml:space="preserve"> by clicking arrows located at the bottom.</w:t>
+      </w:r>
+    </w:p>
+    <w:p/>
+    <w:p/>
+    <w:p>
+      <w:pPr>
+        <w:rPr>
+          <w:b/>
+        </w:rPr>
+      </w:pPr>
+      <w:r>
+        <w:rPr>
+          <w:b/>
+        </w:rPr>
         <w:t>Enter Throwing</w:t>
       </w:r>
       <w:r>
+        <w:rPr>
+          <w:b/>
+        </w:rPr>
         <w:t xml:space="preserve"> Event Data</w:t>
       </w:r>
     </w:p>
-    <w:p>
-      <w:r>
+    <w:p/>
+    <w:p>
+      <w:r>
+        <w:t xml:space="preserve">Similar to the Enter Running Event Data Use case. Users instead will be able to enter data by feet and inches (Feet-Inches, 18-3), or just inches </w:t>
+      </w:r>
+      <w:r>
+        <w:t>(219). Data will not be organized by flight, as this has no bearing on scoring guidelines.</w:t>
+      </w:r>
+    </w:p>
+    <w:p/>
+    <w:p/>
+    <w:p>
+      <w:pPr>
+        <w:rPr>
+          <w:b/>
+        </w:rPr>
+      </w:pPr>
+      <w:r>
+        <w:rPr>
+          <w:b/>
+        </w:rPr>
         <w:t>Enter Relay</w:t>
       </w:r>
       <w:r>
+        <w:rPr>
+          <w:b/>
+        </w:rPr>
         <w:t xml:space="preserve"> Event Data</w:t>
       </w:r>
     </w:p>
     <w:p/>
     <w:p>
       <w:r>
+        <w:t xml:space="preserve">Similar to Running Event Data, but data is separated by scoring teams and non-scoring teams. This way, </w:t>
+      </w:r>
+      <w:r>
+        <w:t>non-scoring teams can have their performances stored, but won’t count towards point calculations. The user will have the option to enter names of the 4 members of the relay teams, but it will be optional. Data will also not be separated by heat, as this has no bearing on scoring guidelines, and would add confusion to the separation of scoring vs non-scoring teams.</w:t>
+      </w:r>
+      <w:r>
+        <w:t xml:space="preserve"> </w:t>
+      </w:r>
+    </w:p>
+    <w:p/>
+    <w:p/>
+    <w:p>
+      <w:pPr>
+        <w:rPr>
+          <w:b/>
+        </w:rPr>
+      </w:pPr>
+      <w:r>
+        <w:rPr>
+          <w:b/>
+        </w:rPr>
         <w:t>Retrieve Running Event Data</w:t>
       </w:r>
     </w:p>
-    <w:p>
-      <w:r>
+    <w:p/>
+    <w:p>
+      <w:r>
+        <w:t>Previous running event data must be retrieved for several uses. This includes editing previous data, checking scores, or creating print outs. This data must convert raw data (seconds) to formatted data (</w:t>
+      </w:r>
+      <w:proofErr w:type="spellStart"/>
+      <w:r>
+        <w:t>minutes</w:t>
+      </w:r>
+      <w:proofErr w:type="gramStart"/>
+      <w:r>
+        <w:t>:seconds</w:t>
+      </w:r>
+      <w:proofErr w:type="spellEnd"/>
+      <w:proofErr w:type="gramEnd"/>
+      <w:r>
+        <w:t>).</w:t>
+      </w:r>
+    </w:p>
+    <w:p/>
+    <w:p/>
+    <w:p>
+      <w:pPr>
+        <w:rPr>
+          <w:b/>
+        </w:rPr>
+      </w:pPr>
+      <w:r>
+        <w:rPr>
+          <w:b/>
+        </w:rPr>
         <w:t>Retrieve Throwing Event Data</w:t>
       </w:r>
     </w:p>
-    <w:p>
-      <w:r>
+    <w:p/>
+    <w:p>
+      <w:r>
+        <w:lastRenderedPageBreak/>
+        <w:t>Previous</w:t>
+      </w:r>
+      <w:r>
+        <w:t xml:space="preserve"> throwing</w:t>
+      </w:r>
+      <w:r>
+        <w:t xml:space="preserve"> event data must be retrieved for several uses. This includes editing previous data, checking scores, or creating print outs. This dat</w:t>
+      </w:r>
+      <w:r>
+        <w:t>a must convert raw data (inches</w:t>
+      </w:r>
+      <w:r>
+        <w:t>) to formatted data (</w:t>
+      </w:r>
+      <w:r>
+        <w:t>feet-inches</w:t>
+      </w:r>
+      <w:r>
+        <w:t>).</w:t>
+      </w:r>
+    </w:p>
+    <w:p/>
+    <w:p/>
+    <w:p>
+      <w:pPr>
+        <w:rPr>
+          <w:b/>
+        </w:rPr>
+      </w:pPr>
+      <w:r>
+        <w:rPr>
+          <w:b/>
+        </w:rPr>
         <w:t>Retrieve Relay Event Data</w:t>
       </w:r>
     </w:p>
     <w:p/>
     <w:p>
       <w:r>
+        <w:t>Previous</w:t>
+      </w:r>
+      <w:r>
+        <w:t xml:space="preserve"> relay</w:t>
+      </w:r>
+      <w:r>
+        <w:t xml:space="preserve"> event data must be retrieved for several uses. This includes editing previous data, checking scores, or creating print outs. This data must convert raw data (seconds) to formatted data (</w:t>
+      </w:r>
+      <w:proofErr w:type="spellStart"/>
+      <w:r>
+        <w:t>minutes</w:t>
+      </w:r>
+      <w:proofErr w:type="gramStart"/>
+      <w:r>
+        <w:t>:seconds</w:t>
+      </w:r>
+      <w:proofErr w:type="spellEnd"/>
+      <w:proofErr w:type="gramEnd"/>
+      <w:r>
+        <w:t>).</w:t>
+      </w:r>
+    </w:p>
+    <w:p/>
+    <w:p/>
+    <w:p>
+      <w:pPr>
+        <w:rPr>
+          <w:b/>
+        </w:rPr>
+      </w:pPr>
+      <w:r>
+        <w:rPr>
+          <w:b/>
+        </w:rPr>
         <w:t>Score Dual Meets</w:t>
       </w:r>
     </w:p>
     <w:p/>
     <w:p>
       <w:r>
-        <w:t>Manual</w:t>
-      </w:r>
+        <w:t>In a contest that has more than 2 teams, each set of two teams needs scored as separate meets. Therefore, every set of teams needs scored for first, second, and third place. Current PIAA rules must be applied:</w:t>
+      </w:r>
+    </w:p>
+    <w:p>
+      <w:pPr>
+        <w:pStyle w:val="ListParagraph"/>
+        <w:numPr>
+          <w:ilvl w:val="0"/>
+          <w:numId w:val="1"/>
+        </w:numPr>
+      </w:pPr>
+      <w:r>
+        <w:t>First place is awarded 5 points, second is awarded 3 points, third is awarded 1 point</w:t>
+      </w:r>
+    </w:p>
+    <w:p>
+      <w:pPr>
+        <w:pStyle w:val="ListParagraph"/>
+        <w:numPr>
+          <w:ilvl w:val="0"/>
+          <w:numId w:val="1"/>
+        </w:numPr>
+      </w:pPr>
+      <w:r>
+        <w:t>Winning relay teams receive 5 points, loser receives 0</w:t>
+      </w:r>
+    </w:p>
+    <w:p>
+      <w:pPr>
+        <w:pStyle w:val="ListParagraph"/>
+        <w:numPr>
+          <w:ilvl w:val="0"/>
+          <w:numId w:val="1"/>
+        </w:numPr>
+      </w:pPr>
+      <w:r>
+        <w:t>Ties can occur under certain circumstances:</w:t>
+      </w:r>
+    </w:p>
+    <w:p>
+      <w:pPr>
+        <w:pStyle w:val="ListParagraph"/>
+        <w:numPr>
+          <w:ilvl w:val="1"/>
+          <w:numId w:val="1"/>
+        </w:numPr>
+      </w:pPr>
+      <w:r>
+        <w:t>For track events, runners have the same time in separate heats (They cannot tie in the same heat)</w:t>
+      </w:r>
+    </w:p>
+    <w:p>
+      <w:pPr>
+        <w:pStyle w:val="ListParagraph"/>
+        <w:numPr>
+          <w:ilvl w:val="1"/>
+          <w:numId w:val="1"/>
+        </w:numPr>
+      </w:pPr>
+      <w:r>
+        <w:t>For field events, other than High Jump and Pole Vault, all 3 jumps/throws are the exact same.</w:t>
+      </w:r>
+    </w:p>
+    <w:p>
+      <w:pPr>
+        <w:pStyle w:val="ListParagraph"/>
+        <w:numPr>
+          <w:ilvl w:val="1"/>
+          <w:numId w:val="1"/>
+        </w:numPr>
+      </w:pPr>
+      <w:r>
+        <w:t xml:space="preserve">For High Jump and Pole Vault, all jumps/misses are the same </w:t>
+      </w:r>
+    </w:p>
+    <w:p>
+      <w:pPr>
+        <w:pStyle w:val="ListParagraph"/>
+        <w:numPr>
+          <w:ilvl w:val="0"/>
+          <w:numId w:val="1"/>
+        </w:numPr>
+      </w:pPr>
+      <w:r>
+        <w:t>Ties are calculated by dividing evenly (2 firsts are award 4-4 respectively)</w:t>
+      </w:r>
+    </w:p>
+    <w:p/>
+    <w:p>
+      <w:r>
+        <w:t>Each of the 18 events must be scored</w:t>
+      </w:r>
+      <w:r>
+        <w:t xml:space="preserve"> separately, then added together to come up with a total. There are rules in place for if 2 teams have the same number of points, but the program does not need to concern itself with that.</w:t>
+      </w:r>
+    </w:p>
+    <w:p/>
+    <w:p>
+      <w:r>
+        <w:t>Manual Place High Jump &amp; Pole Vault Places</w:t>
+      </w:r>
+    </w:p>
+    <w:p>
+      <w:r>
+        <w:t>Manual Override Places</w:t>
+      </w:r>
+    </w:p>
+    <w:p/>
+    <w:p/>
+    <w:p>
+      <w:pPr>
+        <w:rPr>
+          <w:b/>
+        </w:rPr>
+      </w:pPr>
+      <w:r>
+        <w:rPr>
+          <w:b/>
+        </w:rPr>
+        <w:t>Save Meet</w:t>
+      </w:r>
+    </w:p>
+    <w:p/>
+    <w:p>
+      <w:r>
+        <w:t xml:space="preserve">All data from the meet must be saved. The data will include All Meet specific data, as well as all event performances. This will, at first, be done via File IO, but later a database will be used. </w:t>
+      </w:r>
+    </w:p>
+    <w:p/>
+    <w:p/>
+    <w:p>
+      <w:pPr>
+        <w:rPr>
+          <w:b/>
+        </w:rPr>
+      </w:pPr>
+      <w:r>
+        <w:rPr>
+          <w:b/>
+        </w:rPr>
+        <w:t>Open Meet</w:t>
+      </w:r>
+    </w:p>
+    <w:p/>
+    <w:p>
+      <w:r>
+        <w:lastRenderedPageBreak/>
+        <w:t xml:space="preserve">Saved meet data needs to be retrieved. </w:t>
+      </w:r>
+      <w:r>
+        <w:t>The data will include All Meet specific data, as well as all event performances. This will, at first, be done via File IO, but later a database will be used.</w:t>
+      </w:r>
+    </w:p>
+    <w:p/>
+    <w:p>
       <w:bookmarkStart w:id="0" w:name="_GoBack"/>
       <w:bookmarkEnd w:id="0"/>
-      <w:r>
-        <w:t xml:space="preserve"> Place High Jump &amp; Pole Vault Places</w:t>
-      </w:r>
-    </w:p>
-    <w:p>
-      <w:r>
-        <w:t>Manual Override Places</w:t>
-      </w:r>
-    </w:p>
-    <w:p/>
-    <w:p>
-      <w:r>
-        <w:t>Save Meet</w:t>
-      </w:r>
-    </w:p>
-    <w:p>
-      <w:r>
-        <w:t>Open Meet</w:t>
-      </w:r>
-    </w:p>
-    <w:p/>
-    <w:p>
-      <w:r>
+    </w:p>
+    <w:p>
+      <w:pPr>
+        <w:rPr>
+          <w:b/>
+        </w:rPr>
+      </w:pPr>
+      <w:r>
+        <w:rPr>
+          <w:b/>
+        </w:rPr>
         <w:t xml:space="preserve">Create Individual Event </w:t>
       </w:r>
       <w:r>
+        <w:rPr>
+          <w:b/>
+        </w:rPr>
         <w:t>.</w:t>
       </w:r>
       <w:r>
+        <w:rPr>
+          <w:b/>
+        </w:rPr>
         <w:t>PDF Printout</w:t>
       </w:r>
     </w:p>
-    <w:p>
-      <w:r>
+    <w:p/>
+    <w:p>
+      <w:r>
+        <w:t>A PDF file will be generated that contains all names, teams, and performances for a particular event. These results will be listed in a table(s). Data will be ordered by performance, from best to worst. When applicable, the data will be separated by heat #</w:t>
+      </w:r>
+    </w:p>
+    <w:p/>
+    <w:p/>
+    <w:p>
+      <w:pPr>
+        <w:rPr>
+          <w:b/>
+        </w:rPr>
+      </w:pPr>
+      <w:r>
+        <w:rPr>
+          <w:b/>
+        </w:rPr>
         <w:t>Create Individual Event .</w:t>
       </w:r>
       <w:proofErr w:type="spellStart"/>
       <w:r>
+        <w:rPr>
+          <w:b/>
+        </w:rPr>
         <w:t>docx</w:t>
       </w:r>
       <w:proofErr w:type="spellEnd"/>
       <w:r>
+        <w:rPr>
+          <w:b/>
+        </w:rPr>
         <w:t xml:space="preserve"> Printout</w:t>
       </w:r>
     </w:p>
     <w:p/>
     <w:p>
       <w:r>
+        <w:t>A .</w:t>
+      </w:r>
+      <w:proofErr w:type="spellStart"/>
+      <w:r>
+        <w:t>docx</w:t>
+      </w:r>
+      <w:proofErr w:type="spellEnd"/>
+      <w:r>
+        <w:t xml:space="preserve"> file </w:t>
+      </w:r>
+      <w:r>
+        <w:t>will be generated that contains all names, teams, and performances for a particular event. These results will be listed in a table(s). Data will be ordered by performance, from best to worst. When applicable, the data will be separated by heat #</w:t>
+      </w:r>
+    </w:p>
+    <w:p/>
+    <w:p/>
+    <w:p>
+      <w:pPr>
+        <w:rPr>
+          <w:b/>
+        </w:rPr>
+      </w:pPr>
+      <w:r>
+        <w:rPr>
+          <w:b/>
+        </w:rPr>
         <w:t xml:space="preserve">Create Team Performance </w:t>
       </w:r>
       <w:r>
+        <w:rPr>
+          <w:b/>
+        </w:rPr>
         <w:t>.</w:t>
       </w:r>
       <w:r>
+        <w:rPr>
+          <w:b/>
+        </w:rPr>
         <w:t>PDF Printout</w:t>
       </w:r>
     </w:p>
-    <w:p>
-      <w:r>
+    <w:p/>
+    <w:p>
+      <w:r>
+        <w:t>A PDF file will be generated that contains all names and performance for every event competed by a particular team.  Performances will be separated by event and will be listed in order of performance, from best to worst.</w:t>
+      </w:r>
+    </w:p>
+    <w:p/>
+    <w:p/>
+    <w:p>
+      <w:pPr>
+        <w:rPr>
+          <w:b/>
+        </w:rPr>
+      </w:pPr>
+      <w:r>
+        <w:rPr>
+          <w:b/>
+        </w:rPr>
         <w:t>Create Team Performance .</w:t>
       </w:r>
       <w:proofErr w:type="spellStart"/>
       <w:r>
+        <w:rPr>
+          <w:b/>
+        </w:rPr>
         <w:t>docx</w:t>
       </w:r>
       <w:proofErr w:type="spellEnd"/>
       <w:r>
+        <w:rPr>
+          <w:b/>
+        </w:rPr>
         <w:t xml:space="preserve"> Printout</w:t>
       </w:r>
     </w:p>
     <w:p/>
     <w:p>
       <w:r>
+        <w:t>A .</w:t>
+      </w:r>
+      <w:proofErr w:type="spellStart"/>
+      <w:r>
+        <w:t>docx</w:t>
+      </w:r>
+      <w:proofErr w:type="spellEnd"/>
+      <w:r>
+        <w:t xml:space="preserve"> file will be generated that contains all names and performance for every event competed by a particular team.  Performances will be separated by event and will be listed in order of performance, from best to worst.</w:t>
+      </w:r>
+    </w:p>
+    <w:p/>
+    <w:p/>
+    <w:p>
+      <w:pPr>
+        <w:rPr>
+          <w:b/>
+        </w:rPr>
+      </w:pPr>
+      <w:r>
+        <w:rPr>
+          <w:b/>
+        </w:rPr>
         <w:t xml:space="preserve">Create Meet Results </w:t>
       </w:r>
       <w:r>
+        <w:rPr>
+          <w:b/>
+        </w:rPr>
         <w:t>.</w:t>
       </w:r>
       <w:r>
+        <w:rPr>
+          <w:b/>
+        </w:rPr>
         <w:t>PDF printout</w:t>
       </w:r>
     </w:p>
-    <w:p>
-      <w:r>
+    <w:p/>
+    <w:p>
+      <w:r>
+        <w:t xml:space="preserve">A PDF file will be generated containing the breakdown of each individual meet. </w:t>
+      </w:r>
+      <w:r>
+        <w:t xml:space="preserve">See </w:t>
+      </w:r>
+      <w:r>
+        <w:t>Score Dual Meets</w:t>
+      </w:r>
+      <w:r>
+        <w:t xml:space="preserve"> </w:t>
+      </w:r>
+      <w:r>
+        <w:t>Use Case for specific scoring guidelines. Each set of teams needs an individual page dedicated to that meet. Each event will be broken down to show how the points were awarded.  This will include name, schools, and performance.  Performances that are not good enough to earn points (ex: 5</w:t>
+      </w:r>
+      <w:r>
+        <w:rPr>
+          <w:vertAlign w:val="superscript"/>
+        </w:rPr>
+        <w:t>th</w:t>
+      </w:r>
+      <w:r>
+        <w:t xml:space="preserve"> place) will not show up on this sheet. Ties will be marked as such, with the word “TIE” in place of a name, and possibly the school.  All data will be arranged in one really big table, with the exception of the total points, which will be shown separately at the top of the page.</w:t>
+      </w:r>
+    </w:p>
+    <w:p/>
+    <w:p/>
+    <w:p>
+      <w:pPr>
+        <w:rPr>
+          <w:b/>
+        </w:rPr>
+      </w:pPr>
+      <w:r>
+        <w:rPr>
+          <w:b/>
+        </w:rPr>
+        <w:lastRenderedPageBreak/>
         <w:t>Create Meet Results .</w:t>
       </w:r>
       <w:proofErr w:type="spellStart"/>
       <w:r>
+        <w:rPr>
+          <w:b/>
+        </w:rPr>
         <w:t>docx</w:t>
       </w:r>
       <w:proofErr w:type="spellEnd"/>
       <w:r>
+        <w:rPr>
+          <w:b/>
+        </w:rPr>
         <w:t xml:space="preserve"> printout</w:t>
       </w:r>
     </w:p>
+    <w:p>
+      <w:r>
+        <w:t>A .</w:t>
+      </w:r>
+      <w:proofErr w:type="spellStart"/>
+      <w:r>
+        <w:t>docx</w:t>
+      </w:r>
+      <w:proofErr w:type="spellEnd"/>
+      <w:r>
+        <w:t xml:space="preserve"> file will be generated containing the breakdown of each individual meet. </w:t>
+      </w:r>
+      <w:r>
+        <w:t xml:space="preserve">See Score Dual Meets </w:t>
+      </w:r>
+      <w:r>
+        <w:t>Use Case for specific scoring guidelines. Each set of teams needs an individual page dedicated to that meet. Each event will be broken down to show how the points were awarded.  This will include name, schools, and performance.  Performances that are not good enough to earn points (ex: 5</w:t>
+      </w:r>
+      <w:r>
+        <w:rPr>
+          <w:vertAlign w:val="superscript"/>
+        </w:rPr>
+        <w:t>th</w:t>
+      </w:r>
+      <w:r>
+        <w:t xml:space="preserve"> place) will not show up on this sheet. Ties will be marked as such, with the word “TIE” in place of a name, and possibly the school.  All data will be arranged in one really big table, with the exception of the total points, which will be shown separately at the top of the page.</w:t>
+      </w:r>
+    </w:p>
+    <w:p/>
     <w:p/>
     <w:p/>
     <w:p/>
@@ -344,6 +714,103 @@
     </w:sectPr>
   </w:body>
 </w:document>
+</file>
+
+<file path=word/numbering.xml><?xml version="1.0" encoding="utf-8"?>
+<w:numbering xmlns:wpc="http://schemas.microsoft.com/office/word/2010/wordprocessingCanvas" xmlns:mc="http://schemas.openxmlformats.org/markup-compatibility/2006" xmlns:o="urn:schemas-microsoft-com:office:office" xmlns:r="http://schemas.openxmlformats.org/officeDocument/2006/relationships" xmlns:m="http://schemas.openxmlformats.org/officeDocument/2006/math" xmlns:v="urn:schemas-microsoft-com:vml" xmlns:wp14="http://schemas.microsoft.com/office/word/2010/wordprocessingDrawing" xmlns:wp="http://schemas.openxmlformats.org/drawingml/2006/wordprocessingDrawing" xmlns:w10="urn:schemas-microsoft-com:office:word" xmlns:w="http://schemas.openxmlformats.org/wordprocessingml/2006/main" xmlns:w14="http://schemas.microsoft.com/office/word/2010/wordml" xmlns:w15="http://schemas.microsoft.com/office/word/2012/wordml" xmlns:wpg="http://schemas.microsoft.com/office/word/2010/wordprocessingGroup" xmlns:wpi="http://schemas.microsoft.com/office/word/2010/wordprocessingInk" xmlns:wne="http://schemas.microsoft.com/office/word/2006/wordml" xmlns:wps="http://schemas.microsoft.com/office/word/2010/wordprocessingShape" mc:Ignorable="w14 w15 wp14">
+  <w:abstractNum w:abstractNumId="0" w15:restartNumberingAfterBreak="0">
+    <w:nsid w:val="61844323"/>
+    <w:multiLevelType w:val="hybridMultilevel"/>
+    <w:tmpl w:val="B150FAF8"/>
+    <w:lvl w:ilvl="0" w:tplc="0409000F">
+      <w:start w:val="1"/>
+      <w:numFmt w:val="decimal"/>
+      <w:lvlText w:val="%1."/>
+      <w:lvlJc w:val="left"/>
+      <w:pPr>
+        <w:ind w:left="720" w:hanging="360"/>
+      </w:pPr>
+      <w:rPr>
+        <w:rFonts w:hint="default"/>
+      </w:rPr>
+    </w:lvl>
+    <w:lvl w:ilvl="1" w:tplc="04090019">
+      <w:start w:val="1"/>
+      <w:numFmt w:val="lowerLetter"/>
+      <w:lvlText w:val="%2."/>
+      <w:lvlJc w:val="left"/>
+      <w:pPr>
+        <w:ind w:left="1440" w:hanging="360"/>
+      </w:pPr>
+    </w:lvl>
+    <w:lvl w:ilvl="2" w:tplc="0409001B" w:tentative="1">
+      <w:start w:val="1"/>
+      <w:numFmt w:val="lowerRoman"/>
+      <w:lvlText w:val="%3."/>
+      <w:lvlJc w:val="right"/>
+      <w:pPr>
+        <w:ind w:left="2160" w:hanging="180"/>
+      </w:pPr>
+    </w:lvl>
+    <w:lvl w:ilvl="3" w:tplc="0409000F" w:tentative="1">
+      <w:start w:val="1"/>
+      <w:numFmt w:val="decimal"/>
+      <w:lvlText w:val="%4."/>
+      <w:lvlJc w:val="left"/>
+      <w:pPr>
+        <w:ind w:left="2880" w:hanging="360"/>
+      </w:pPr>
+    </w:lvl>
+    <w:lvl w:ilvl="4" w:tplc="04090019" w:tentative="1">
+      <w:start w:val="1"/>
+      <w:numFmt w:val="lowerLetter"/>
+      <w:lvlText w:val="%5."/>
+      <w:lvlJc w:val="left"/>
+      <w:pPr>
+        <w:ind w:left="3600" w:hanging="360"/>
+      </w:pPr>
+    </w:lvl>
+    <w:lvl w:ilvl="5" w:tplc="0409001B" w:tentative="1">
+      <w:start w:val="1"/>
+      <w:numFmt w:val="lowerRoman"/>
+      <w:lvlText w:val="%6."/>
+      <w:lvlJc w:val="right"/>
+      <w:pPr>
+        <w:ind w:left="4320" w:hanging="180"/>
+      </w:pPr>
+    </w:lvl>
+    <w:lvl w:ilvl="6" w:tplc="0409000F" w:tentative="1">
+      <w:start w:val="1"/>
+      <w:numFmt w:val="decimal"/>
+      <w:lvlText w:val="%7."/>
+      <w:lvlJc w:val="left"/>
+      <w:pPr>
+        <w:ind w:left="5040" w:hanging="360"/>
+      </w:pPr>
+    </w:lvl>
+    <w:lvl w:ilvl="7" w:tplc="04090019" w:tentative="1">
+      <w:start w:val="1"/>
+      <w:numFmt w:val="lowerLetter"/>
+      <w:lvlText w:val="%8."/>
+      <w:lvlJc w:val="left"/>
+      <w:pPr>
+        <w:ind w:left="5760" w:hanging="360"/>
+      </w:pPr>
+    </w:lvl>
+    <w:lvl w:ilvl="8" w:tplc="0409001B" w:tentative="1">
+      <w:start w:val="1"/>
+      <w:numFmt w:val="lowerRoman"/>
+      <w:lvlText w:val="%9."/>
+      <w:lvlJc w:val="right"/>
+      <w:pPr>
+        <w:ind w:left="6480" w:hanging="180"/>
+      </w:pPr>
+    </w:lvl>
+  </w:abstractNum>
+  <w:num w:numId="1">
+    <w:abstractNumId w:val="0"/>
+  </w:num>
+</w:numbering>
 </file>
 
 <file path=word/styles.xml><?xml version="1.0" encoding="utf-8"?>
@@ -791,6 +1258,17 @@
       <w:lang w:bidi="he-IL"/>
     </w:rPr>
   </w:style>
+  <w:style w:type="paragraph" w:styleId="ListParagraph">
+    <w:name w:val="List Paragraph"/>
+    <w:basedOn w:val="Normal"/>
+    <w:uiPriority w:val="34"/>
+    <w:qFormat/>
+    <w:rsid w:val="00B54CCC"/>
+    <w:pPr>
+      <w:ind w:left="720"/>
+      <w:contextualSpacing/>
+    </w:pPr>
+  </w:style>
 </w:styles>
 </file>
 

--- a/DualMeetManagerUseCases.docx
+++ b/DualMeetManagerUseCases.docx
@@ -4,6 +4,141 @@
   <w:body>
     <w:p>
       <w:pPr>
+        <w:jc w:val="center"/>
+        <w:rPr>
+          <w:b/>
+        </w:rPr>
+      </w:pPr>
+      <w:r>
+        <w:rPr>
+          <w:b/>
+        </w:rPr>
+        <w:t>Project Description</w:t>
+      </w:r>
+    </w:p>
+    <w:p>
+      <w:pPr>
+        <w:jc w:val="center"/>
+        <w:rPr>
+          <w:b/>
+        </w:rPr>
+      </w:pPr>
+    </w:p>
+    <w:p>
+      <w:pPr>
+        <w:ind w:firstLine="720"/>
+      </w:pPr>
+      <w:r>
+        <w:t>PIAA</w:t>
+      </w:r>
+      <w:r>
+        <w:t>, particularly the WPIAL, still sche</w:t>
+      </w:r>
+      <w:r>
+        <w:t>dule dual meets for their track &amp; field schools</w:t>
+      </w:r>
+      <w:r>
+        <w:t xml:space="preserve">. These meets are scored very different than an invitation or championship meet. As a result, these meets offer special challenges. First, these meets are often contested with limited resources. There are simply not enough staff to dedicate multiple people to storing results and calculating scores. Second, scoring takes time. There are many times when meet results don’t come out until the day after the meet.  Could you imagine a football game being played, and not knowing who won until the </w:t>
+      </w:r>
+      <w:r>
+        <w:t>next day? Third, human error is often involved in scoring. This happens anytime a human is in charge or doing math.  Finally, complete results are usually unavailable after the meet, only scoring performances.  This is usually due to time constraints.</w:t>
+      </w:r>
+    </w:p>
+    <w:p>
+      <w:pPr>
+        <w:ind w:firstLine="720"/>
+      </w:pPr>
+      <w:r>
+        <w:t xml:space="preserve">The proposed </w:t>
+      </w:r>
+      <w:r>
+        <w:t xml:space="preserve">of the proposed </w:t>
+      </w:r>
+      <w:r>
+        <w:t>program will</w:t>
+      </w:r>
+      <w:r>
+        <w:t xml:space="preserve"> help elevate all of these issues.</w:t>
+      </w:r>
+      <w:r>
+        <w:t xml:space="preserve"> Users will have the opportunity to define the specifics of the meet (Date, Locations, Team Names, Etc.), and names/performances for all 18 events. The data can then be used to calculate scores for each dual meet instantly and accurately.  Coaches can also benefit from having quick, accurate, and neat printouts for the entire meet. </w:t>
+      </w:r>
+    </w:p>
+    <w:p>
+      <w:pPr>
+        <w:ind w:firstLine="720"/>
+        <w:rPr>
+          <w:b/>
+        </w:rPr>
+      </w:pPr>
+    </w:p>
+    <w:p>
+      <w:pPr>
+        <w:jc w:val="center"/>
+        <w:rPr>
+          <w:b/>
+        </w:rPr>
+      </w:pPr>
+      <w:r>
+        <w:rPr>
+          <w:b/>
+        </w:rPr>
+        <w:t>Use Case Diagram</w:t>
+      </w:r>
+    </w:p>
+    <w:p>
+      <w:pPr>
+        <w:jc w:val="center"/>
+        <w:rPr>
+          <w:b/>
+        </w:rPr>
+      </w:pPr>
+    </w:p>
+    <w:p>
+      <w:pPr>
+        <w:jc w:val="center"/>
+        <w:rPr>
+          <w:b/>
+        </w:rPr>
+      </w:pPr>
+      <w:r>
+        <w:rPr>
+          <w:b/>
+        </w:rPr>
+        <w:t>Coming Soon</w:t>
+      </w:r>
+    </w:p>
+    <w:p>
+      <w:pPr>
+        <w:jc w:val="center"/>
+        <w:rPr>
+          <w:b/>
+        </w:rPr>
+      </w:pPr>
+    </w:p>
+    <w:p>
+      <w:pPr>
+        <w:jc w:val="center"/>
+        <w:rPr>
+          <w:b/>
+        </w:rPr>
+      </w:pPr>
+      <w:r>
+        <w:rPr>
+          <w:b/>
+        </w:rPr>
+        <w:t>Use Cases</w:t>
+      </w:r>
+    </w:p>
+    <w:p>
+      <w:pPr>
+        <w:rPr>
+          <w:b/>
+        </w:rPr>
+      </w:pPr>
+    </w:p>
+    <w:p>
+      <w:pPr>
         <w:rPr>
           <w:b/>
         </w:rPr>
@@ -18,7 +153,24 @@
     <w:p/>
     <w:p>
       <w:r>
-        <w:t>User will enter information for a new meet.  This will include the Date, Location, Weather conditions, and Boy/Girl Team Names. Once entered, the user will be asked to confirm the data</w:t>
+        <w:t>User will enter information for a new meet.  This will include the Date, Lo</w:t>
+      </w:r>
+      <w:r>
+        <w:t xml:space="preserve">cation, Weather conditions, </w:t>
+      </w:r>
+      <w:r>
+        <w:t>Boy/Girl Team Names</w:t>
+      </w:r>
+      <w:r>
+        <w:t>, and a 1-3 character abbreviation for each team name</w:t>
+      </w:r>
+      <w:r>
+        <w:t xml:space="preserve">. </w:t>
+      </w:r>
+      <w:bookmarkStart w:id="0" w:name="_GoBack"/>
+      <w:bookmarkEnd w:id="0"/>
+      <w:r>
+        <w:t>Once entered, the user will be asked to confirm the data</w:t>
       </w:r>
       <w:r>
         <w:t>.</w:t>
@@ -43,6 +195,12 @@
           <w:b/>
         </w:rPr>
         <w:t xml:space="preserve"> Event Data</w:t>
+      </w:r>
+    </w:p>
+    <w:p/>
+    <w:p>
+      <w:r>
+        <w:t>Success Scenario:</w:t>
       </w:r>
     </w:p>
     <w:p/>
@@ -84,6 +242,57 @@
       </w:r>
     </w:p>
     <w:p/>
+    <w:p>
+      <w:r>
+        <w:t>Alternate Scenarios:</w:t>
+      </w:r>
+    </w:p>
+    <w:p/>
+    <w:p>
+      <w:r>
+        <w:rPr>
+          <w:u w:val="single"/>
+        </w:rPr>
+        <w:t>No name entered for a performance</w:t>
+      </w:r>
+      <w:r>
+        <w:t xml:space="preserve"> – A Message Box will pop up alerting the user to enter a name for every performance.</w:t>
+      </w:r>
+    </w:p>
+    <w:p/>
+    <w:p>
+      <w:r>
+        <w:rPr>
+          <w:u w:val="single"/>
+        </w:rPr>
+        <w:t>No team entered for a performance</w:t>
+      </w:r>
+      <w:r>
+        <w:t xml:space="preserve"> - </w:t>
+      </w:r>
+      <w:r>
+        <w:t xml:space="preserve">A Message Box will pop up alerting the user to </w:t>
+      </w:r>
+      <w:r>
+        <w:t>enter a team</w:t>
+      </w:r>
+      <w:r>
+        <w:t xml:space="preserve"> for every performance.</w:t>
+      </w:r>
+    </w:p>
+    <w:p/>
+    <w:p>
+      <w:r>
+        <w:rPr>
+          <w:u w:val="single"/>
+        </w:rPr>
+        <w:t>No performance enter for a name</w:t>
+      </w:r>
+      <w:r>
+        <w:t xml:space="preserve"> – A Message Box will pop up alerting the user to enter a performance for every name given.</w:t>
+      </w:r>
+    </w:p>
+    <w:p/>
     <w:p/>
     <w:p>
       <w:pPr>
@@ -198,46 +407,46 @@
     <w:p/>
     <w:p>
       <w:r>
+        <w:t>Previous</w:t>
+      </w:r>
+      <w:r>
+        <w:t xml:space="preserve"> throwing</w:t>
+      </w:r>
+      <w:r>
+        <w:t xml:space="preserve"> event data must be retrieved for several uses. This includes editing previous data, checking scores, or creating print outs. This dat</w:t>
+      </w:r>
+      <w:r>
+        <w:t>a must convert raw data (inches</w:t>
+      </w:r>
+      <w:r>
+        <w:t>) to formatted data (</w:t>
+      </w:r>
+      <w:r>
+        <w:t>feet-inches</w:t>
+      </w:r>
+      <w:r>
+        <w:t>).</w:t>
+      </w:r>
+    </w:p>
+    <w:p/>
+    <w:p/>
+    <w:p>
+      <w:pPr>
+        <w:rPr>
+          <w:b/>
+        </w:rPr>
+      </w:pPr>
+      <w:r>
+        <w:rPr>
+          <w:b/>
+        </w:rPr>
+        <w:t>Retrieve Relay Event Data</w:t>
+      </w:r>
+    </w:p>
+    <w:p/>
+    <w:p>
+      <w:r>
         <w:lastRenderedPageBreak/>
-        <w:t>Previous</w:t>
-      </w:r>
-      <w:r>
-        <w:t xml:space="preserve"> throwing</w:t>
-      </w:r>
-      <w:r>
-        <w:t xml:space="preserve"> event data must be retrieved for several uses. This includes editing previous data, checking scores, or creating print outs. This dat</w:t>
-      </w:r>
-      <w:r>
-        <w:t>a must convert raw data (inches</w:t>
-      </w:r>
-      <w:r>
-        <w:t>) to formatted data (</w:t>
-      </w:r>
-      <w:r>
-        <w:t>feet-inches</w:t>
-      </w:r>
-      <w:r>
-        <w:t>).</w:t>
-      </w:r>
-    </w:p>
-    <w:p/>
-    <w:p/>
-    <w:p>
-      <w:pPr>
-        <w:rPr>
-          <w:b/>
-        </w:rPr>
-      </w:pPr>
-      <w:r>
-        <w:rPr>
-          <w:b/>
-        </w:rPr>
-        <w:t>Retrieve Relay Event Data</w:t>
-      </w:r>
-    </w:p>
-    <w:p/>
-    <w:p>
-      <w:r>
         <w:t>Previous</w:t>
       </w:r>
       <w:r>
@@ -424,29 +633,105 @@
     <w:p/>
     <w:p>
       <w:r>
+        <w:t xml:space="preserve">Saved meet data needs to be retrieved. </w:t>
+      </w:r>
+      <w:r>
+        <w:t>The data will include All Meet specific data, as well as all event performances. This will, at first, be done via File IO, but later a database will be used.</w:t>
+      </w:r>
+    </w:p>
+    <w:p/>
+    <w:p/>
+    <w:p>
+      <w:pPr>
+        <w:rPr>
+          <w:b/>
+        </w:rPr>
+      </w:pPr>
+      <w:r>
+        <w:rPr>
+          <w:b/>
+        </w:rPr>
+        <w:t xml:space="preserve">Create Individual Event </w:t>
+      </w:r>
+      <w:r>
+        <w:rPr>
+          <w:b/>
+        </w:rPr>
+        <w:t>.</w:t>
+      </w:r>
+      <w:r>
+        <w:rPr>
+          <w:b/>
+        </w:rPr>
+        <w:t>PDF Printout</w:t>
+      </w:r>
+    </w:p>
+    <w:p/>
+    <w:p>
+      <w:r>
         <w:lastRenderedPageBreak/>
-        <w:t xml:space="preserve">Saved meet data needs to be retrieved. </w:t>
-      </w:r>
-      <w:r>
-        <w:t>The data will include All Meet specific data, as well as all event performances. This will, at first, be done via File IO, but later a database will be used.</w:t>
-      </w:r>
-    </w:p>
-    <w:p/>
-    <w:p>
-      <w:bookmarkStart w:id="0" w:name="_GoBack"/>
-      <w:bookmarkEnd w:id="0"/>
-    </w:p>
-    <w:p>
-      <w:pPr>
-        <w:rPr>
-          <w:b/>
-        </w:rPr>
-      </w:pPr>
-      <w:r>
-        <w:rPr>
-          <w:b/>
-        </w:rPr>
-        <w:t xml:space="preserve">Create Individual Event </w:t>
+        <w:t>A PDF file will be generated that contains all names, teams, and performances for a particular event. These results will be listed in a table(s). Data will be ordered by performance, from best to worst. When applicable, the data will be separated by heat #</w:t>
+      </w:r>
+    </w:p>
+    <w:p/>
+    <w:p/>
+    <w:p>
+      <w:pPr>
+        <w:rPr>
+          <w:b/>
+        </w:rPr>
+      </w:pPr>
+      <w:r>
+        <w:rPr>
+          <w:b/>
+        </w:rPr>
+        <w:t>Create Individual Event .</w:t>
+      </w:r>
+      <w:proofErr w:type="spellStart"/>
+      <w:r>
+        <w:rPr>
+          <w:b/>
+        </w:rPr>
+        <w:t>docx</w:t>
+      </w:r>
+      <w:proofErr w:type="spellEnd"/>
+      <w:r>
+        <w:rPr>
+          <w:b/>
+        </w:rPr>
+        <w:t xml:space="preserve"> Printout</w:t>
+      </w:r>
+    </w:p>
+    <w:p/>
+    <w:p>
+      <w:r>
+        <w:t>A .</w:t>
+      </w:r>
+      <w:proofErr w:type="spellStart"/>
+      <w:r>
+        <w:t>docx</w:t>
+      </w:r>
+      <w:proofErr w:type="spellEnd"/>
+      <w:r>
+        <w:t xml:space="preserve"> file </w:t>
+      </w:r>
+      <w:r>
+        <w:t>will be generated that contains all names, teams, and performances for a particular event. These results will be listed in a table(s). Data will be ordered by performance, from best to worst. When applicable, the data will be separated by heat #</w:t>
+      </w:r>
+    </w:p>
+    <w:p/>
+    <w:p/>
+    <w:p>
+      <w:pPr>
+        <w:rPr>
+          <w:b/>
+        </w:rPr>
+      </w:pPr>
+      <w:r>
+        <w:rPr>
+          <w:b/>
+        </w:rPr>
+        <w:t xml:space="preserve">Create Team Performance </w:t>
       </w:r>
       <w:r>
         <w:rPr>
@@ -464,22 +749,22 @@
     <w:p/>
     <w:p>
       <w:r>
-        <w:t>A PDF file will be generated that contains all names, teams, and performances for a particular event. These results will be listed in a table(s). Data will be ordered by performance, from best to worst. When applicable, the data will be separated by heat #</w:t>
-      </w:r>
-    </w:p>
-    <w:p/>
-    <w:p/>
-    <w:p>
-      <w:pPr>
-        <w:rPr>
-          <w:b/>
-        </w:rPr>
-      </w:pPr>
-      <w:r>
-        <w:rPr>
-          <w:b/>
-        </w:rPr>
-        <w:t>Create Individual Event .</w:t>
+        <w:t>A PDF file will be generated that contains all names and performance for every event competed by a particular team.  Performances will be separated by event and will be listed in order of performance, from best to worst.</w:t>
+      </w:r>
+    </w:p>
+    <w:p/>
+    <w:p/>
+    <w:p>
+      <w:pPr>
+        <w:rPr>
+          <w:b/>
+        </w:rPr>
+      </w:pPr>
+      <w:r>
+        <w:rPr>
+          <w:b/>
+        </w:rPr>
+        <w:t>Create Team Performance .</w:t>
       </w:r>
       <w:proofErr w:type="spellStart"/>
       <w:r>
@@ -507,25 +792,22 @@
       </w:r>
       <w:proofErr w:type="spellEnd"/>
       <w:r>
-        <w:t xml:space="preserve"> file </w:t>
-      </w:r>
-      <w:r>
-        <w:t>will be generated that contains all names, teams, and performances for a particular event. These results will be listed in a table(s). Data will be ordered by performance, from best to worst. When applicable, the data will be separated by heat #</w:t>
-      </w:r>
-    </w:p>
-    <w:p/>
-    <w:p/>
-    <w:p>
-      <w:pPr>
-        <w:rPr>
-          <w:b/>
-        </w:rPr>
-      </w:pPr>
-      <w:r>
-        <w:rPr>
-          <w:b/>
-        </w:rPr>
-        <w:t xml:space="preserve">Create Team Performance </w:t>
+        <w:t xml:space="preserve"> file will be generated that contains all names and performance for every event competed by a particular team.  Performances will be separated by event and will be listed in order of performance, from best to worst.</w:t>
+      </w:r>
+    </w:p>
+    <w:p/>
+    <w:p/>
+    <w:p>
+      <w:pPr>
+        <w:rPr>
+          <w:b/>
+        </w:rPr>
+      </w:pPr>
+      <w:r>
+        <w:rPr>
+          <w:b/>
+        </w:rPr>
+        <w:t xml:space="preserve">Create Meet Results </w:t>
       </w:r>
       <w:r>
         <w:rPr>
@@ -537,28 +819,49 @@
         <w:rPr>
           <w:b/>
         </w:rPr>
-        <w:t>PDF Printout</w:t>
-      </w:r>
-    </w:p>
-    <w:p/>
-    <w:p>
-      <w:r>
-        <w:t>A PDF file will be generated that contains all names and performance for every event competed by a particular team.  Performances will be separated by event and will be listed in order of performance, from best to worst.</w:t>
-      </w:r>
-    </w:p>
-    <w:p/>
-    <w:p/>
-    <w:p>
-      <w:pPr>
-        <w:rPr>
-          <w:b/>
-        </w:rPr>
-      </w:pPr>
-      <w:r>
-        <w:rPr>
-          <w:b/>
-        </w:rPr>
-        <w:t>Create Team Performance .</w:t>
+        <w:t>PDF printout</w:t>
+      </w:r>
+    </w:p>
+    <w:p/>
+    <w:p>
+      <w:r>
+        <w:t xml:space="preserve">A PDF file will be generated containing the breakdown of each individual meet. </w:t>
+      </w:r>
+      <w:r>
+        <w:t xml:space="preserve">See </w:t>
+      </w:r>
+      <w:r>
+        <w:t>Score Dual Meets</w:t>
+      </w:r>
+      <w:r>
+        <w:t xml:space="preserve"> </w:t>
+      </w:r>
+      <w:r>
+        <w:t>Use Case for specific scoring guidelines. Each set of teams needs an individual page dedicated to that meet. Each event will be broken down to show how the points were awarded.  This will include name, schools, and performance.  Performances that are not good enough to earn points (ex: 5</w:t>
+      </w:r>
+      <w:r>
+        <w:rPr>
+          <w:vertAlign w:val="superscript"/>
+        </w:rPr>
+        <w:t>th</w:t>
+      </w:r>
+      <w:r>
+        <w:t xml:space="preserve"> place) will not show up on this sheet. Ties will be marked as such, with the word “TIE” in place of a name, and possibly the school.  All data will be arranged in one really big table, with the exception of the total points, which will be shown separately at the top of the page.</w:t>
+      </w:r>
+    </w:p>
+    <w:p/>
+    <w:p/>
+    <w:p>
+      <w:pPr>
+        <w:rPr>
+          <w:b/>
+        </w:rPr>
+      </w:pPr>
+      <w:r>
+        <w:rPr>
+          <w:b/>
+        </w:rPr>
+        <w:t>Create Meet Results .</w:t>
       </w:r>
       <w:proofErr w:type="spellStart"/>
       <w:r>
@@ -572,10 +875,9 @@
         <w:rPr>
           <w:b/>
         </w:rPr>
-        <w:t xml:space="preserve"> Printout</w:t>
-      </w:r>
-    </w:p>
-    <w:p/>
+        <w:t xml:space="preserve"> printout</w:t>
+      </w:r>
+    </w:p>
     <w:p>
       <w:r>
         <w:t>A .</w:t>
@@ -586,49 +888,10 @@
       </w:r>
       <w:proofErr w:type="spellEnd"/>
       <w:r>
-        <w:t xml:space="preserve"> file will be generated that contains all names and performance for every event competed by a particular team.  Performances will be separated by event and will be listed in order of performance, from best to worst.</w:t>
-      </w:r>
-    </w:p>
-    <w:p/>
-    <w:p/>
-    <w:p>
-      <w:pPr>
-        <w:rPr>
-          <w:b/>
-        </w:rPr>
-      </w:pPr>
-      <w:r>
-        <w:rPr>
-          <w:b/>
-        </w:rPr>
-        <w:t xml:space="preserve">Create Meet Results </w:t>
-      </w:r>
-      <w:r>
-        <w:rPr>
-          <w:b/>
-        </w:rPr>
-        <w:t>.</w:t>
-      </w:r>
-      <w:r>
-        <w:rPr>
-          <w:b/>
-        </w:rPr>
-        <w:t>PDF printout</w:t>
-      </w:r>
-    </w:p>
-    <w:p/>
-    <w:p>
-      <w:r>
-        <w:t xml:space="preserve">A PDF file will be generated containing the breakdown of each individual meet. </w:t>
-      </w:r>
-      <w:r>
-        <w:t xml:space="preserve">See </w:t>
-      </w:r>
-      <w:r>
-        <w:t>Score Dual Meets</w:t>
-      </w:r>
-      <w:r>
-        <w:t xml:space="preserve"> </w:t>
+        <w:t xml:space="preserve"> file will be generated containing the breakdown of each individual meet. </w:t>
+      </w:r>
+      <w:r>
+        <w:t xml:space="preserve">See Score Dual Meets </w:t>
       </w:r>
       <w:r>
         <w:t>Use Case for specific scoring guidelines. Each set of teams needs an individual page dedicated to that meet. Each event will be broken down to show how the points were awarded.  This will include name, schools, and performance.  Performances that are not good enough to earn points (ex: 5</w:t>
@@ -640,65 +903,11 @@
         <w:t>th</w:t>
       </w:r>
       <w:r>
-        <w:t xml:space="preserve"> place) will not show up on this sheet. Ties will be marked as such, with the word “TIE” in place of a name, and possibly the school.  All data will be arranged in one really big table, with the exception of the total points, which will be shown separately at the top of the page.</w:t>
-      </w:r>
-    </w:p>
-    <w:p/>
-    <w:p/>
-    <w:p>
-      <w:pPr>
-        <w:rPr>
-          <w:b/>
-        </w:rPr>
-      </w:pPr>
-      <w:r>
-        <w:rPr>
-          <w:b/>
-        </w:rPr>
+        <w:t xml:space="preserve"> place) will not show up on this sheet. Ties will be marked as such, with the </w:t>
+      </w:r>
+      <w:r>
         <w:lastRenderedPageBreak/>
-        <w:t>Create Meet Results .</w:t>
-      </w:r>
-      <w:proofErr w:type="spellStart"/>
-      <w:r>
-        <w:rPr>
-          <w:b/>
-        </w:rPr>
-        <w:t>docx</w:t>
-      </w:r>
-      <w:proofErr w:type="spellEnd"/>
-      <w:r>
-        <w:rPr>
-          <w:b/>
-        </w:rPr>
-        <w:t xml:space="preserve"> printout</w:t>
-      </w:r>
-    </w:p>
-    <w:p>
-      <w:r>
-        <w:t>A .</w:t>
-      </w:r>
-      <w:proofErr w:type="spellStart"/>
-      <w:r>
-        <w:t>docx</w:t>
-      </w:r>
-      <w:proofErr w:type="spellEnd"/>
-      <w:r>
-        <w:t xml:space="preserve"> file will be generated containing the breakdown of each individual meet. </w:t>
-      </w:r>
-      <w:r>
-        <w:t xml:space="preserve">See Score Dual Meets </w:t>
-      </w:r>
-      <w:r>
-        <w:t>Use Case for specific scoring guidelines. Each set of teams needs an individual page dedicated to that meet. Each event will be broken down to show how the points were awarded.  This will include name, schools, and performance.  Performances that are not good enough to earn points (ex: 5</w:t>
-      </w:r>
-      <w:r>
-        <w:rPr>
-          <w:vertAlign w:val="superscript"/>
-        </w:rPr>
-        <w:t>th</w:t>
-      </w:r>
-      <w:r>
-        <w:t xml:space="preserve"> place) will not show up on this sheet. Ties will be marked as such, with the word “TIE” in place of a name, and possibly the school.  All data will be arranged in one really big table, with the exception of the total points, which will be shown separately at the top of the page.</w:t>
+        <w:t>word “TIE” in place of a name, and possibly the school.  All data will be arranged in one really big table, with the exception of the total points, which will be shown separately at the top of the page.</w:t>
       </w:r>
     </w:p>
     <w:p/>

--- a/DualMeetManagerUseCases.docx
+++ b/DualMeetManagerUseCases.docx
@@ -1,6 +1,6 @@
 
 <file path=word/document.xml><?xml version="1.0" encoding="utf-8"?>
-<w:document xmlns:wpc="http://schemas.microsoft.com/office/word/2010/wordprocessingCanvas" xmlns:mc="http://schemas.openxmlformats.org/markup-compatibility/2006" xmlns:o="urn:schemas-microsoft-com:office:office" xmlns:r="http://schemas.openxmlformats.org/officeDocument/2006/relationships" xmlns:m="http://schemas.openxmlformats.org/officeDocument/2006/math" xmlns:v="urn:schemas-microsoft-com:vml" xmlns:wp14="http://schemas.microsoft.com/office/word/2010/wordprocessingDrawing" xmlns:wp="http://schemas.openxmlformats.org/drawingml/2006/wordprocessingDrawing" xmlns:w10="urn:schemas-microsoft-com:office:word" xmlns:w="http://schemas.openxmlformats.org/wordprocessingml/2006/main" xmlns:w14="http://schemas.microsoft.com/office/word/2010/wordml" xmlns:w15="http://schemas.microsoft.com/office/word/2012/wordml" xmlns:wpg="http://schemas.microsoft.com/office/word/2010/wordprocessingGroup" xmlns:wpi="http://schemas.microsoft.com/office/word/2010/wordprocessingInk" xmlns:wne="http://schemas.microsoft.com/office/word/2006/wordml" xmlns:wps="http://schemas.microsoft.com/office/word/2010/wordprocessingShape" mc:Ignorable="w14 w15 wp14">
+<w:document xmlns:wpc="http://schemas.microsoft.com/office/word/2010/wordprocessingCanvas" xmlns:mo="http://schemas.microsoft.com/office/mac/office/2008/main" xmlns:mc="http://schemas.openxmlformats.org/markup-compatibility/2006" xmlns:mv="urn:schemas-microsoft-com:mac:vml" xmlns:o="urn:schemas-microsoft-com:office:office" xmlns:r="http://schemas.openxmlformats.org/officeDocument/2006/relationships" xmlns:m="http://schemas.openxmlformats.org/officeDocument/2006/math" xmlns:v="urn:schemas-microsoft-com:vml" xmlns:wp14="http://schemas.microsoft.com/office/word/2010/wordprocessingDrawing" xmlns:wp="http://schemas.openxmlformats.org/drawingml/2006/wordprocessingDrawing" xmlns:w10="urn:schemas-microsoft-com:office:word" xmlns:w="http://schemas.openxmlformats.org/wordprocessingml/2006/main" xmlns:w14="http://schemas.microsoft.com/office/word/2010/wordml" xmlns:wpg="http://schemas.microsoft.com/office/word/2010/wordprocessingGroup" xmlns:wpi="http://schemas.microsoft.com/office/word/2010/wordprocessingInk" xmlns:wne="http://schemas.microsoft.com/office/word/2006/wordml" xmlns:wps="http://schemas.microsoft.com/office/word/2010/wordprocessingShape" mc:Ignorable="w14 wp14">
   <w:body>
     <w:p>
       <w:pPr>
@@ -74,6 +74,20 @@
     </w:p>
     <w:p>
       <w:pPr>
+        <w:spacing w:after="160" w:line="259" w:lineRule="auto"/>
+        <w:rPr>
+          <w:b/>
+        </w:rPr>
+      </w:pPr>
+      <w:r>
+        <w:rPr>
+          <w:b/>
+        </w:rPr>
+        <w:br w:type="page"/>
+      </w:r>
+    </w:p>
+    <w:p>
+      <w:pPr>
         <w:jc w:val="center"/>
         <w:rPr>
           <w:b/>
@@ -83,6 +97,7 @@
         <w:rPr>
           <w:b/>
         </w:rPr>
+        <w:lastRenderedPageBreak/>
         <w:t>Use Case Diagram</w:t>
       </w:r>
     </w:p>
@@ -104,8 +119,49 @@
       <w:r>
         <w:rPr>
           <w:b/>
-        </w:rPr>
-        <w:t>Coming Soon</w:t>
+          <w:noProof/>
+        </w:rPr>
+        <w:drawing>
+          <wp:inline distT="0" distB="0" distL="0" distR="0" wp14:anchorId="0C06614B" wp14:editId="6BCF24F4">
+            <wp:extent cx="5943600" cy="5127625"/>
+            <wp:effectExtent l="0" t="0" r="0" b="3175"/>
+            <wp:docPr id="1" name="Picture 1"/>
+            <wp:cNvGraphicFramePr>
+              <a:graphicFrameLocks xmlns:a="http://schemas.openxmlformats.org/drawingml/2006/main" noChangeAspect="1"/>
+            </wp:cNvGraphicFramePr>
+            <a:graphic xmlns:a="http://schemas.openxmlformats.org/drawingml/2006/main">
+              <a:graphicData uri="http://schemas.openxmlformats.org/drawingml/2006/picture">
+                <pic:pic xmlns:pic="http://schemas.openxmlformats.org/drawingml/2006/picture">
+                  <pic:nvPicPr>
+                    <pic:cNvPr id="0" name="UMLDiagram.png"/>
+                    <pic:cNvPicPr/>
+                  </pic:nvPicPr>
+                  <pic:blipFill>
+                    <a:blip r:embed="rId6">
+                      <a:extLst>
+                        <a:ext uri="{28A0092B-C50C-407E-A947-70E740481C1C}">
+                          <a14:useLocalDpi xmlns:a14="http://schemas.microsoft.com/office/drawing/2010/main" val="0"/>
+                        </a:ext>
+                      </a:extLst>
+                    </a:blip>
+                    <a:stretch>
+                      <a:fillRect/>
+                    </a:stretch>
+                  </pic:blipFill>
+                  <pic:spPr>
+                    <a:xfrm>
+                      <a:off x="0" y="0"/>
+                      <a:ext cx="5943600" cy="5127625"/>
+                    </a:xfrm>
+                    <a:prstGeom prst="rect">
+                      <a:avLst/>
+                    </a:prstGeom>
+                  </pic:spPr>
+                </pic:pic>
+              </a:graphicData>
+            </a:graphic>
+          </wp:inline>
+        </w:drawing>
       </w:r>
     </w:p>
     <w:p>
@@ -118,6 +174,20 @@
     </w:p>
     <w:p>
       <w:pPr>
+        <w:spacing w:after="160" w:line="259" w:lineRule="auto"/>
+        <w:rPr>
+          <w:b/>
+        </w:rPr>
+      </w:pPr>
+      <w:r>
+        <w:rPr>
+          <w:b/>
+        </w:rPr>
+        <w:br w:type="page"/>
+      </w:r>
+    </w:p>
+    <w:p>
+      <w:pPr>
         <w:jc w:val="center"/>
         <w:rPr>
           <w:b/>
@@ -127,6 +197,7 @@
         <w:rPr>
           <w:b/>
         </w:rPr>
+        <w:lastRenderedPageBreak/>
         <w:t>Use Cases</w:t>
       </w:r>
     </w:p>
@@ -165,227 +236,292 @@
         <w:t>, and a 1-3 character abbreviation for each team name</w:t>
       </w:r>
       <w:r>
-        <w:t xml:space="preserve">. </w:t>
-      </w:r>
+        <w:t>. Once entered, the user will be asked to confirm the data</w:t>
+      </w:r>
+      <w:r>
+        <w:t>.</w:t>
+      </w:r>
+    </w:p>
+    <w:p/>
+    <w:p/>
+    <w:p>
+      <w:pPr>
+        <w:rPr>
+          <w:b/>
+        </w:rPr>
+      </w:pPr>
+      <w:r>
+        <w:rPr>
+          <w:b/>
+        </w:rPr>
+        <w:t>Enter Running</w:t>
+      </w:r>
+      <w:r>
+        <w:rPr>
+          <w:b/>
+        </w:rPr>
+        <w:t xml:space="preserve"> Event Data</w:t>
+      </w:r>
+    </w:p>
+    <w:p/>
+    <w:p>
+      <w:r>
+        <w:t>Success Scenario:</w:t>
+      </w:r>
+    </w:p>
+    <w:p/>
+    <w:p>
+      <w:r>
+        <w:t>The user will have the option to enter running data by heat #. The user will be presented the option to select how many runners are in the heat, and the proper number of boxes will be displayed based on that information. The user will have the opportunity to enter each runner’s name (textbox), school (</w:t>
+      </w:r>
+      <w:proofErr w:type="spellStart"/>
+      <w:r>
+        <w:t>combobox</w:t>
+      </w:r>
+      <w:proofErr w:type="spellEnd"/>
+      <w:r>
+        <w:t>), and performance (textbox).</w:t>
+      </w:r>
+      <w:r>
+        <w:t xml:space="preserve"> The user must enter data for each in order for the program to accept the results. For the performance, the user may enter the data in minutes and seconds (</w:t>
+      </w:r>
+      <w:proofErr w:type="spellStart"/>
+      <w:r>
+        <w:t>Minutes</w:t>
+      </w:r>
+      <w:proofErr w:type="gramStart"/>
+      <w:r>
+        <w:t>:Seconds</w:t>
+      </w:r>
+      <w:proofErr w:type="spellEnd"/>
+      <w:proofErr w:type="gramEnd"/>
+      <w:r>
+        <w:t>, 1:01), or just seconds (61). If the user enters performances out of order, they will be reordered accordingly. Users will be able to scroll through each heat by clicking arrows located at the bottom.</w:t>
+      </w:r>
+    </w:p>
+    <w:p/>
+    <w:p>
+      <w:r>
+        <w:t>Alternate Scenarios:</w:t>
+      </w:r>
+    </w:p>
+    <w:p/>
+    <w:p>
+      <w:r>
+        <w:rPr>
+          <w:u w:val="single"/>
+        </w:rPr>
+        <w:t>No name entered for a performance</w:t>
+      </w:r>
+      <w:r>
+        <w:t xml:space="preserve"> – A Message Box will pop up alerting the user to enter a name for every performance.</w:t>
+      </w:r>
+    </w:p>
+    <w:p/>
+    <w:p>
+      <w:r>
+        <w:rPr>
+          <w:u w:val="single"/>
+        </w:rPr>
+        <w:t>No team entered for a performance</w:t>
+      </w:r>
+      <w:r>
+        <w:t xml:space="preserve"> - A Message Box will pop up alerting the user to enter a team for every performance.</w:t>
+      </w:r>
+    </w:p>
+    <w:p/>
+    <w:p>
+      <w:r>
+        <w:rPr>
+          <w:u w:val="single"/>
+        </w:rPr>
+        <w:t>No performance enter for a name</w:t>
+      </w:r>
+      <w:r>
+        <w:t xml:space="preserve"> – A Message Box will pop up alerting the user to enter a performance for every name given.</w:t>
+      </w:r>
+    </w:p>
+    <w:p/>
+    <w:p/>
+    <w:p>
+      <w:pPr>
+        <w:rPr>
+          <w:b/>
+        </w:rPr>
+      </w:pPr>
+      <w:r>
+        <w:rPr>
+          <w:b/>
+        </w:rPr>
+        <w:t>Enter Throwing</w:t>
+      </w:r>
+      <w:r>
+        <w:rPr>
+          <w:b/>
+        </w:rPr>
+        <w:t xml:space="preserve"> Event Data</w:t>
+      </w:r>
+    </w:p>
+    <w:p/>
+    <w:p>
+      <w:r>
+        <w:t xml:space="preserve">Similar to the Enter Running Event Data Use case. Users instead will be able to enter data by feet and inches (Feet-Inches, 18-3), or just inches </w:t>
+      </w:r>
+      <w:r>
+        <w:t>(219). Data will not be organized by flight, as this has no bearing on scoring guidelines.</w:t>
+      </w:r>
+    </w:p>
+    <w:p/>
+    <w:p>
+      <w:r>
+        <w:t>Alternate Scenarios:</w:t>
+      </w:r>
+    </w:p>
+    <w:p/>
+    <w:p>
+      <w:r>
+        <w:rPr>
+          <w:u w:val="single"/>
+        </w:rPr>
+        <w:t>No name entered for a performance</w:t>
+      </w:r>
+      <w:r>
+        <w:t xml:space="preserve"> – A Message Box will pop up alerting the user to enter a name for every performance.</w:t>
+      </w:r>
+    </w:p>
+    <w:p/>
+    <w:p>
+      <w:r>
+        <w:rPr>
+          <w:u w:val="single"/>
+        </w:rPr>
+        <w:t>No team entered for a performance</w:t>
+      </w:r>
+      <w:r>
+        <w:t xml:space="preserve"> - A Message Box will pop up alerting the user to enter a team for every performance.</w:t>
+      </w:r>
+    </w:p>
+    <w:p/>
+    <w:p>
+      <w:r>
+        <w:rPr>
+          <w:u w:val="single"/>
+        </w:rPr>
+        <w:t>No performance enter for a name</w:t>
+      </w:r>
+      <w:r>
+        <w:t xml:space="preserve"> – A Message Box will pop up alerting the user to enter a performance for every name given.</w:t>
+      </w:r>
+    </w:p>
+    <w:p/>
+    <w:p/>
+    <w:p>
+      <w:pPr>
+        <w:rPr>
+          <w:b/>
+        </w:rPr>
+      </w:pPr>
+      <w:r>
+        <w:rPr>
+          <w:b/>
+        </w:rPr>
+        <w:t>Enter Relay</w:t>
+      </w:r>
+      <w:r>
+        <w:rPr>
+          <w:b/>
+        </w:rPr>
+        <w:t xml:space="preserve"> Event Data</w:t>
+      </w:r>
+    </w:p>
+    <w:p/>
+    <w:p>
+      <w:r>
+        <w:t xml:space="preserve">Similar to Running Event Data, but data is separated by scoring teams and non-scoring teams. This way, </w:t>
+      </w:r>
+      <w:r>
+        <w:t>non-scoring teams can have their performances stored, but won’t count towards point calculations. The user will have the option to enter names of the 4 members of the relay teams, but it will be optional. Data will also not be separated by heat, as this has no bearing on scoring guidelines, and would add confusion to the separation of scoring vs non-scoring teams.</w:t>
+      </w:r>
+      <w:r>
+        <w:t xml:space="preserve"> </w:t>
+      </w:r>
+    </w:p>
+    <w:p/>
+    <w:p>
+      <w:r>
+        <w:t>Alternate Scenarios:</w:t>
+      </w:r>
+    </w:p>
+    <w:p/>
+    <w:p>
+      <w:r>
+        <w:rPr>
+          <w:u w:val="single"/>
+        </w:rPr>
+        <w:t>No name entered for a performance</w:t>
+      </w:r>
+      <w:r>
+        <w:t xml:space="preserve"> – A Message Box will pop up alerting the user to enter a name for every performance.</w:t>
+      </w:r>
+    </w:p>
+    <w:p/>
+    <w:p>
+      <w:r>
+        <w:rPr>
+          <w:u w:val="single"/>
+        </w:rPr>
+        <w:t>No team entered for a performance</w:t>
+      </w:r>
+      <w:r>
+        <w:t xml:space="preserve"> - A Message Box will pop up alerting the user to enter a team for every performance.</w:t>
+      </w:r>
+    </w:p>
+    <w:p/>
+    <w:p>
+      <w:r>
+        <w:rPr>
+          <w:u w:val="single"/>
+        </w:rPr>
+        <w:t>No performance enter for a name</w:t>
+      </w:r>
+      <w:r>
+        <w:t xml:space="preserve"> – A Message Box will pop up alerting the user to enter a performance for every name given.</w:t>
+      </w:r>
+    </w:p>
+    <w:p>
       <w:bookmarkStart w:id="0" w:name="_GoBack"/>
       <w:bookmarkEnd w:id="0"/>
-      <w:r>
-        <w:t>Once entered, the user will be asked to confirm the data</w:t>
-      </w:r>
-      <w:r>
-        <w:t>.</w:t>
-      </w:r>
-    </w:p>
-    <w:p/>
-    <w:p/>
-    <w:p>
-      <w:pPr>
-        <w:rPr>
-          <w:b/>
-        </w:rPr>
-      </w:pPr>
-      <w:r>
-        <w:rPr>
-          <w:b/>
-        </w:rPr>
-        <w:t>Enter Running</w:t>
-      </w:r>
-      <w:r>
-        <w:rPr>
-          <w:b/>
-        </w:rPr>
-        <w:t xml:space="preserve"> Event Data</w:t>
-      </w:r>
-    </w:p>
-    <w:p/>
-    <w:p>
-      <w:r>
-        <w:t>Success Scenario:</w:t>
-      </w:r>
-    </w:p>
-    <w:p/>
-    <w:p>
-      <w:r>
-        <w:t>The user will have the option to enter running data by heat #. The user will be presented the option to select how many runners are in the heat, and the proper number of boxes will be displayed based on that information. The user will have the opportunity to enter each runner’s name (textbox), school (</w:t>
+    </w:p>
+    <w:p/>
+    <w:p>
+      <w:pPr>
+        <w:rPr>
+          <w:b/>
+        </w:rPr>
+      </w:pPr>
+      <w:r>
+        <w:rPr>
+          <w:b/>
+        </w:rPr>
+        <w:t>Retrieve Running Event Data</w:t>
+      </w:r>
+    </w:p>
+    <w:p/>
+    <w:p>
+      <w:r>
+        <w:t>Previous running event data must be retrieved for several uses. This includes editing previous data, checking scores, or creating print outs. This data must convert raw data (seconds) to formatted data (</w:t>
       </w:r>
       <w:proofErr w:type="spellStart"/>
       <w:r>
-        <w:t>combobox</w:t>
-      </w:r>
-      <w:proofErr w:type="spellEnd"/>
-      <w:r>
-        <w:t>), and performance (textbox).</w:t>
-      </w:r>
-      <w:r>
-        <w:t xml:space="preserve"> The user must enter data for each in order for the program to accept the results. For the performance, the user may enter the data in minutes and seconds (</w:t>
-      </w:r>
-      <w:proofErr w:type="spellStart"/>
-      <w:r>
-        <w:t>Minutes</w:t>
+        <w:t>minutes</w:t>
       </w:r>
       <w:proofErr w:type="gramStart"/>
       <w:r>
-        <w:t>:Seconds</w:t>
+        <w:t>:seconds</w:t>
       </w:r>
       <w:proofErr w:type="spellEnd"/>
       <w:proofErr w:type="gramEnd"/>
       <w:r>
-        <w:t xml:space="preserve">, 1:01), or just seconds (61). If the user enters performances out of order, they will be reordered accordingly. Users will be able to scroll through each </w:t>
-      </w:r>
-      <w:proofErr w:type="spellStart"/>
-      <w:r>
-        <w:t>heat</w:t>
-      </w:r>
-      <w:proofErr w:type="spellEnd"/>
-      <w:r>
-        <w:t xml:space="preserve"> by clicking arrows located at the bottom.</w:t>
-      </w:r>
-    </w:p>
-    <w:p/>
-    <w:p>
-      <w:r>
-        <w:t>Alternate Scenarios:</w:t>
-      </w:r>
-    </w:p>
-    <w:p/>
-    <w:p>
-      <w:r>
-        <w:rPr>
-          <w:u w:val="single"/>
-        </w:rPr>
-        <w:t>No name entered for a performance</w:t>
-      </w:r>
-      <w:r>
-        <w:t xml:space="preserve"> – A Message Box will pop up alerting the user to enter a name for every performance.</w:t>
-      </w:r>
-    </w:p>
-    <w:p/>
-    <w:p>
-      <w:r>
-        <w:rPr>
-          <w:u w:val="single"/>
-        </w:rPr>
-        <w:t>No team entered for a performance</w:t>
-      </w:r>
-      <w:r>
-        <w:t xml:space="preserve"> - </w:t>
-      </w:r>
-      <w:r>
-        <w:t xml:space="preserve">A Message Box will pop up alerting the user to </w:t>
-      </w:r>
-      <w:r>
-        <w:t>enter a team</w:t>
-      </w:r>
-      <w:r>
-        <w:t xml:space="preserve"> for every performance.</w:t>
-      </w:r>
-    </w:p>
-    <w:p/>
-    <w:p>
-      <w:r>
-        <w:rPr>
-          <w:u w:val="single"/>
-        </w:rPr>
-        <w:t>No performance enter for a name</w:t>
-      </w:r>
-      <w:r>
-        <w:t xml:space="preserve"> – A Message Box will pop up alerting the user to enter a performance for every name given.</w:t>
-      </w:r>
-    </w:p>
-    <w:p/>
-    <w:p/>
-    <w:p>
-      <w:pPr>
-        <w:rPr>
-          <w:b/>
-        </w:rPr>
-      </w:pPr>
-      <w:r>
-        <w:rPr>
-          <w:b/>
-        </w:rPr>
-        <w:t>Enter Throwing</w:t>
-      </w:r>
-      <w:r>
-        <w:rPr>
-          <w:b/>
-        </w:rPr>
-        <w:t xml:space="preserve"> Event Data</w:t>
-      </w:r>
-    </w:p>
-    <w:p/>
-    <w:p>
-      <w:r>
-        <w:t xml:space="preserve">Similar to the Enter Running Event Data Use case. Users instead will be able to enter data by feet and inches (Feet-Inches, 18-3), or just inches </w:t>
-      </w:r>
-      <w:r>
-        <w:t>(219). Data will not be organized by flight, as this has no bearing on scoring guidelines.</w:t>
-      </w:r>
-    </w:p>
-    <w:p/>
-    <w:p/>
-    <w:p>
-      <w:pPr>
-        <w:rPr>
-          <w:b/>
-        </w:rPr>
-      </w:pPr>
-      <w:r>
-        <w:rPr>
-          <w:b/>
-        </w:rPr>
-        <w:t>Enter Relay</w:t>
-      </w:r>
-      <w:r>
-        <w:rPr>
-          <w:b/>
-        </w:rPr>
-        <w:t xml:space="preserve"> Event Data</w:t>
-      </w:r>
-    </w:p>
-    <w:p/>
-    <w:p>
-      <w:r>
-        <w:t xml:space="preserve">Similar to Running Event Data, but data is separated by scoring teams and non-scoring teams. This way, </w:t>
-      </w:r>
-      <w:r>
-        <w:t>non-scoring teams can have their performances stored, but won’t count towards point calculations. The user will have the option to enter names of the 4 members of the relay teams, but it will be optional. Data will also not be separated by heat, as this has no bearing on scoring guidelines, and would add confusion to the separation of scoring vs non-scoring teams.</w:t>
-      </w:r>
-      <w:r>
-        <w:t xml:space="preserve"> </w:t>
-      </w:r>
-    </w:p>
-    <w:p/>
-    <w:p/>
-    <w:p>
-      <w:pPr>
-        <w:rPr>
-          <w:b/>
-        </w:rPr>
-      </w:pPr>
-      <w:r>
-        <w:rPr>
-          <w:b/>
-        </w:rPr>
-        <w:t>Retrieve Running Event Data</w:t>
-      </w:r>
-    </w:p>
-    <w:p/>
-    <w:p>
-      <w:r>
-        <w:t>Previous running event data must be retrieved for several uses. This includes editing previous data, checking scores, or creating print outs. This data must convert raw data (seconds) to formatted data (</w:t>
-      </w:r>
-      <w:proofErr w:type="spellStart"/>
-      <w:r>
-        <w:t>minutes</w:t>
-      </w:r>
-      <w:proofErr w:type="gramStart"/>
-      <w:r>
-        <w:t>:seconds</w:t>
-      </w:r>
-      <w:proofErr w:type="spellEnd"/>
-      <w:proofErr w:type="gramEnd"/>
-      <w:r>
         <w:t>).</w:t>
       </w:r>
     </w:p>
@@ -407,25 +543,7 @@
     <w:p/>
     <w:p>
       <w:r>
-        <w:t>Previous</w:t>
-      </w:r>
-      <w:r>
-        <w:t xml:space="preserve"> throwing</w:t>
-      </w:r>
-      <w:r>
-        <w:t xml:space="preserve"> event data must be retrieved for several uses. This includes editing previous data, checking scores, or creating print outs. This dat</w:t>
-      </w:r>
-      <w:r>
-        <w:t>a must convert raw data (inches</w:t>
-      </w:r>
-      <w:r>
-        <w:t>) to formatted data (</w:t>
-      </w:r>
-      <w:r>
-        <w:t>feet-inches</w:t>
-      </w:r>
-      <w:r>
-        <w:t>).</w:t>
+        <w:t>Previous throwing event data must be retrieved for several uses. This includes editing previous data, checking scores, or creating print outs. This data must convert raw data (inches) to formatted data (feet-inches).</w:t>
       </w:r>
     </w:p>
     <w:p/>
@@ -447,13 +565,7 @@
     <w:p>
       <w:r>
         <w:lastRenderedPageBreak/>
-        <w:t>Previous</w:t>
-      </w:r>
-      <w:r>
-        <w:t xml:space="preserve"> relay</w:t>
-      </w:r>
-      <w:r>
-        <w:t xml:space="preserve"> event data must be retrieved for several uses. This includes editing previous data, checking scores, or creating print outs. This data must convert raw data (seconds) to formatted data (</w:t>
+        <w:t>Previous relay event data must be retrieved for several uses. This includes editing previous data, checking scores, or creating print outs. This data must convert raw data (seconds) to formatted data (</w:t>
       </w:r>
       <w:proofErr w:type="spellStart"/>
       <w:r>
@@ -633,10 +745,7 @@
     <w:p/>
     <w:p>
       <w:r>
-        <w:t xml:space="preserve">Saved meet data needs to be retrieved. </w:t>
-      </w:r>
-      <w:r>
-        <w:t>The data will include All Meet specific data, as well as all event performances. This will, at first, be done via File IO, but later a database will be used.</w:t>
+        <w:t>Saved meet data needs to be retrieved. The data will include All Meet specific data, as well as all event performances. This will, at first, be done via File IO, but later a database will be used.</w:t>
       </w:r>
     </w:p>
     <w:p/>
@@ -713,10 +822,7 @@
       </w:r>
       <w:proofErr w:type="spellEnd"/>
       <w:r>
-        <w:t xml:space="preserve"> file </w:t>
-      </w:r>
-      <w:r>
-        <w:t>will be generated that contains all names, teams, and performances for a particular event. These results will be listed in a table(s). Data will be ordered by performance, from best to worst. When applicable, the data will be separated by heat #</w:t>
+        <w:t xml:space="preserve"> file will be generated that contains all names, teams, and performances for a particular event. These results will be listed in a table(s). Data will be ordered by performance, from best to worst. When applicable, the data will be separated by heat #</w:t>
       </w:r>
     </w:p>
     <w:p/>
@@ -828,13 +934,7 @@
         <w:t xml:space="preserve">A PDF file will be generated containing the breakdown of each individual meet. </w:t>
       </w:r>
       <w:r>
-        <w:t xml:space="preserve">See </w:t>
-      </w:r>
-      <w:r>
-        <w:t>Score Dual Meets</w:t>
-      </w:r>
-      <w:r>
-        <w:t xml:space="preserve"> </w:t>
+        <w:t xml:space="preserve">See Score Dual Meets </w:t>
       </w:r>
       <w:r>
         <w:t>Use Case for specific scoring guidelines. Each set of teams needs an individual page dedicated to that meet. Each event will be broken down to show how the points were awarded.  This will include name, schools, and performance.  Performances that are not good enough to earn points (ex: 5</w:t>
@@ -926,8 +1026,8 @@
 </file>
 
 <file path=word/numbering.xml><?xml version="1.0" encoding="utf-8"?>
-<w:numbering xmlns:wpc="http://schemas.microsoft.com/office/word/2010/wordprocessingCanvas" xmlns:mc="http://schemas.openxmlformats.org/markup-compatibility/2006" xmlns:o="urn:schemas-microsoft-com:office:office" xmlns:r="http://schemas.openxmlformats.org/officeDocument/2006/relationships" xmlns:m="http://schemas.openxmlformats.org/officeDocument/2006/math" xmlns:v="urn:schemas-microsoft-com:vml" xmlns:wp14="http://schemas.microsoft.com/office/word/2010/wordprocessingDrawing" xmlns:wp="http://schemas.openxmlformats.org/drawingml/2006/wordprocessingDrawing" xmlns:w10="urn:schemas-microsoft-com:office:word" xmlns:w="http://schemas.openxmlformats.org/wordprocessingml/2006/main" xmlns:w14="http://schemas.microsoft.com/office/word/2010/wordml" xmlns:w15="http://schemas.microsoft.com/office/word/2012/wordml" xmlns:wpg="http://schemas.microsoft.com/office/word/2010/wordprocessingGroup" xmlns:wpi="http://schemas.microsoft.com/office/word/2010/wordprocessingInk" xmlns:wne="http://schemas.microsoft.com/office/word/2006/wordml" xmlns:wps="http://schemas.microsoft.com/office/word/2010/wordprocessingShape" mc:Ignorable="w14 w15 wp14">
-  <w:abstractNum w:abstractNumId="0" w15:restartNumberingAfterBreak="0">
+<w:numbering xmlns:wpc="http://schemas.microsoft.com/office/word/2010/wordprocessingCanvas" xmlns:mo="http://schemas.microsoft.com/office/mac/office/2008/main" xmlns:mc="http://schemas.openxmlformats.org/markup-compatibility/2006" xmlns:mv="urn:schemas-microsoft-com:mac:vml" xmlns:o="urn:schemas-microsoft-com:office:office" xmlns:r="http://schemas.openxmlformats.org/officeDocument/2006/relationships" xmlns:m="http://schemas.openxmlformats.org/officeDocument/2006/math" xmlns:v="urn:schemas-microsoft-com:vml" xmlns:wp14="http://schemas.microsoft.com/office/word/2010/wordprocessingDrawing" xmlns:wp="http://schemas.openxmlformats.org/drawingml/2006/wordprocessingDrawing" xmlns:w10="urn:schemas-microsoft-com:office:word" xmlns:w="http://schemas.openxmlformats.org/wordprocessingml/2006/main" xmlns:w14="http://schemas.microsoft.com/office/word/2010/wordml" xmlns:wpg="http://schemas.microsoft.com/office/word/2010/wordprocessingGroup" xmlns:wpi="http://schemas.microsoft.com/office/word/2010/wordprocessingInk" xmlns:wne="http://schemas.microsoft.com/office/word/2006/wordml" xmlns:wps="http://schemas.microsoft.com/office/word/2010/wordprocessingShape" mc:Ignorable="w14 wp14">
+  <w:abstractNum w:abstractNumId="0">
     <w:nsid w:val="61844323"/>
     <w:multiLevelType w:val="hybridMultilevel"/>
     <w:tmpl w:val="B150FAF8"/>
@@ -1023,7 +1123,7 @@
 </file>
 
 <file path=word/styles.xml><?xml version="1.0" encoding="utf-8"?>
-<w:styles xmlns:mc="http://schemas.openxmlformats.org/markup-compatibility/2006" xmlns:r="http://schemas.openxmlformats.org/officeDocument/2006/relationships" xmlns:w="http://schemas.openxmlformats.org/wordprocessingml/2006/main" xmlns:w14="http://schemas.microsoft.com/office/word/2010/wordml" xmlns:w15="http://schemas.microsoft.com/office/word/2012/wordml" mc:Ignorable="w14 w15">
+<w:styles xmlns:mc="http://schemas.openxmlformats.org/markup-compatibility/2006" xmlns:r="http://schemas.openxmlformats.org/officeDocument/2006/relationships" xmlns:w="http://schemas.openxmlformats.org/wordprocessingml/2006/main" xmlns:w14="http://schemas.microsoft.com/office/word/2010/wordml" mc:Ignorable="w14">
   <w:docDefaults>
     <w:rPrDefault>
       <w:rPr>
@@ -1039,378 +1139,153 @@
       </w:pPr>
     </w:pPrDefault>
   </w:docDefaults>
-  <w:latentStyles w:defLockedState="0" w:defUIPriority="99" w:defSemiHidden="0" w:defUnhideWhenUsed="0" w:defQFormat="0" w:count="371">
-    <w:lsdException w:name="Normal" w:uiPriority="0" w:qFormat="1"/>
-    <w:lsdException w:name="heading 1" w:uiPriority="9" w:qFormat="1"/>
-    <w:lsdException w:name="heading 2" w:semiHidden="1" w:uiPriority="9" w:unhideWhenUsed="1" w:qFormat="1"/>
-    <w:lsdException w:name="heading 3" w:semiHidden="1" w:uiPriority="9" w:unhideWhenUsed="1" w:qFormat="1"/>
-    <w:lsdException w:name="heading 4" w:semiHidden="1" w:uiPriority="9" w:unhideWhenUsed="1" w:qFormat="1"/>
-    <w:lsdException w:name="heading 5" w:semiHidden="1" w:uiPriority="9" w:unhideWhenUsed="1" w:qFormat="1"/>
-    <w:lsdException w:name="heading 6" w:semiHidden="1" w:uiPriority="9" w:unhideWhenUsed="1" w:qFormat="1"/>
-    <w:lsdException w:name="heading 7" w:semiHidden="1" w:uiPriority="9" w:unhideWhenUsed="1" w:qFormat="1"/>
-    <w:lsdException w:name="heading 8" w:semiHidden="1" w:uiPriority="9" w:unhideWhenUsed="1" w:qFormat="1"/>
-    <w:lsdException w:name="heading 9" w:semiHidden="1" w:uiPriority="9" w:unhideWhenUsed="1" w:qFormat="1"/>
-    <w:lsdException w:name="index 1" w:semiHidden="1" w:unhideWhenUsed="1"/>
-    <w:lsdException w:name="index 2" w:semiHidden="1" w:unhideWhenUsed="1"/>
-    <w:lsdException w:name="index 3" w:semiHidden="1" w:unhideWhenUsed="1"/>
-    <w:lsdException w:name="index 4" w:semiHidden="1" w:unhideWhenUsed="1"/>
-    <w:lsdException w:name="index 5" w:semiHidden="1" w:unhideWhenUsed="1"/>
-    <w:lsdException w:name="index 6" w:semiHidden="1" w:unhideWhenUsed="1"/>
-    <w:lsdException w:name="index 7" w:semiHidden="1" w:unhideWhenUsed="1"/>
-    <w:lsdException w:name="index 8" w:semiHidden="1" w:unhideWhenUsed="1"/>
-    <w:lsdException w:name="index 9" w:semiHidden="1" w:unhideWhenUsed="1"/>
-    <w:lsdException w:name="toc 1" w:semiHidden="1" w:uiPriority="39" w:unhideWhenUsed="1"/>
-    <w:lsdException w:name="toc 2" w:semiHidden="1" w:uiPriority="39" w:unhideWhenUsed="1"/>
-    <w:lsdException w:name="toc 3" w:semiHidden="1" w:uiPriority="39" w:unhideWhenUsed="1"/>
-    <w:lsdException w:name="toc 4" w:semiHidden="1" w:uiPriority="39" w:unhideWhenUsed="1"/>
-    <w:lsdException w:name="toc 5" w:semiHidden="1" w:uiPriority="39" w:unhideWhenUsed="1"/>
-    <w:lsdException w:name="toc 6" w:semiHidden="1" w:uiPriority="39" w:unhideWhenUsed="1"/>
-    <w:lsdException w:name="toc 7" w:semiHidden="1" w:uiPriority="39" w:unhideWhenUsed="1"/>
-    <w:lsdException w:name="toc 8" w:semiHidden="1" w:uiPriority="39" w:unhideWhenUsed="1"/>
-    <w:lsdException w:name="toc 9" w:semiHidden="1" w:uiPriority="39" w:unhideWhenUsed="1"/>
-    <w:lsdException w:name="Normal Indent" w:semiHidden="1" w:unhideWhenUsed="1"/>
-    <w:lsdException w:name="footnote text" w:semiHidden="1" w:unhideWhenUsed="1"/>
-    <w:lsdException w:name="annotation text" w:semiHidden="1" w:unhideWhenUsed="1"/>
-    <w:lsdException w:name="header" w:semiHidden="1" w:unhideWhenUsed="1"/>
-    <w:lsdException w:name="footer" w:semiHidden="1" w:unhideWhenUsed="1"/>
-    <w:lsdException w:name="index heading" w:semiHidden="1" w:unhideWhenUsed="1"/>
-    <w:lsdException w:name="caption" w:semiHidden="1" w:uiPriority="35" w:unhideWhenUsed="1" w:qFormat="1"/>
-    <w:lsdException w:name="table of figures" w:semiHidden="1" w:unhideWhenUsed="1"/>
-    <w:lsdException w:name="envelope address" w:semiHidden="1" w:unhideWhenUsed="1"/>
-    <w:lsdException w:name="envelope return" w:semiHidden="1" w:unhideWhenUsed="1"/>
-    <w:lsdException w:name="footnote reference" w:semiHidden="1" w:unhideWhenUsed="1"/>
-    <w:lsdException w:name="annotation reference" w:semiHidden="1" w:unhideWhenUsed="1"/>
-    <w:lsdException w:name="line number" w:semiHidden="1" w:unhideWhenUsed="1"/>
-    <w:lsdException w:name="page number" w:semiHidden="1" w:unhideWhenUsed="1"/>
-    <w:lsdException w:name="endnote reference" w:semiHidden="1" w:unhideWhenUsed="1"/>
-    <w:lsdException w:name="endnote text" w:semiHidden="1" w:unhideWhenUsed="1"/>
-    <w:lsdException w:name="table of authorities" w:semiHidden="1" w:unhideWhenUsed="1"/>
-    <w:lsdException w:name="macro" w:semiHidden="1" w:unhideWhenUsed="1"/>
-    <w:lsdException w:name="toa heading" w:semiHidden="1" w:unhideWhenUsed="1"/>
-    <w:lsdException w:name="List" w:semiHidden="1" w:unhideWhenUsed="1"/>
-    <w:lsdException w:name="List Bullet" w:semiHidden="1" w:unhideWhenUsed="1"/>
-    <w:lsdException w:name="List Number" w:semiHidden="1" w:unhideWhenUsed="1"/>
-    <w:lsdException w:name="List 2" w:semiHidden="1" w:unhideWhenUsed="1"/>
-    <w:lsdException w:name="List 3" w:semiHidden="1" w:unhideWhenUsed="1"/>
-    <w:lsdException w:name="List 4" w:semiHidden="1" w:unhideWhenUsed="1"/>
-    <w:lsdException w:name="List 5" w:semiHidden="1" w:unhideWhenUsed="1"/>
-    <w:lsdException w:name="List Bullet 2" w:semiHidden="1" w:unhideWhenUsed="1"/>
-    <w:lsdException w:name="List Bullet 3" w:semiHidden="1" w:unhideWhenUsed="1"/>
-    <w:lsdException w:name="List Bullet 4" w:semiHidden="1" w:unhideWhenUsed="1"/>
-    <w:lsdException w:name="List Bullet 5" w:semiHidden="1" w:unhideWhenUsed="1"/>
-    <w:lsdException w:name="List Number 2" w:semiHidden="1" w:unhideWhenUsed="1"/>
-    <w:lsdException w:name="List Number 3" w:semiHidden="1" w:unhideWhenUsed="1"/>
-    <w:lsdException w:name="List Number 4" w:semiHidden="1" w:unhideWhenUsed="1"/>
-    <w:lsdException w:name="List Number 5" w:semiHidden="1" w:unhideWhenUsed="1"/>
-    <w:lsdException w:name="Title" w:uiPriority="10" w:qFormat="1"/>
-    <w:lsdException w:name="Closing" w:semiHidden="1" w:unhideWhenUsed="1"/>
-    <w:lsdException w:name="Signature" w:semiHidden="1" w:unhideWhenUsed="1"/>
-    <w:lsdException w:name="Default Paragraph Font" w:semiHidden="1" w:uiPriority="1" w:unhideWhenUsed="1"/>
-    <w:lsdException w:name="Body Text" w:semiHidden="1" w:unhideWhenUsed="1"/>
-    <w:lsdException w:name="Body Text Indent" w:semiHidden="1" w:unhideWhenUsed="1"/>
-    <w:lsdException w:name="List Continue" w:semiHidden="1" w:unhideWhenUsed="1"/>
-    <w:lsdException w:name="List Continue 2" w:semiHidden="1" w:unhideWhenUsed="1"/>
-    <w:lsdException w:name="List Continue 3" w:semiHidden="1" w:unhideWhenUsed="1"/>
-    <w:lsdException w:name="List Continue 4" w:semiHidden="1" w:unhideWhenUsed="1"/>
-    <w:lsdException w:name="List Continue 5" w:semiHidden="1" w:unhideWhenUsed="1"/>
-    <w:lsdException w:name="Message Header" w:semiHidden="1" w:unhideWhenUsed="1"/>
-    <w:lsdException w:name="Subtitle" w:uiPriority="11" w:qFormat="1"/>
-    <w:lsdException w:name="Salutation" w:semiHidden="1" w:unhideWhenUsed="1"/>
-    <w:lsdException w:name="Date" w:semiHidden="1" w:unhideWhenUsed="1"/>
-    <w:lsdException w:name="Body Text First Indent" w:semiHidden="1" w:unhideWhenUsed="1"/>
-    <w:lsdException w:name="Body Text First Indent 2" w:semiHidden="1" w:unhideWhenUsed="1"/>
-    <w:lsdException w:name="Note Heading" w:semiHidden="1" w:unhideWhenUsed="1"/>
-    <w:lsdException w:name="Body Text 2" w:semiHidden="1" w:unhideWhenUsed="1"/>
-    <w:lsdException w:name="Body Text 3" w:semiHidden="1" w:unhideWhenUsed="1"/>
-    <w:lsdException w:name="Body Text Indent 2" w:semiHidden="1" w:unhideWhenUsed="1"/>
-    <w:lsdException w:name="Body Text Indent 3" w:semiHidden="1" w:unhideWhenUsed="1"/>
-    <w:lsdException w:name="Block Text" w:semiHidden="1" w:unhideWhenUsed="1"/>
-    <w:lsdException w:name="Hyperlink" w:semiHidden="1" w:unhideWhenUsed="1"/>
-    <w:lsdException w:name="FollowedHyperlink" w:semiHidden="1" w:unhideWhenUsed="1"/>
-    <w:lsdException w:name="Strong" w:uiPriority="22" w:qFormat="1"/>
-    <w:lsdException w:name="Emphasis" w:uiPriority="20" w:qFormat="1"/>
-    <w:lsdException w:name="Document Map" w:semiHidden="1" w:unhideWhenUsed="1"/>
-    <w:lsdException w:name="Plain Text" w:semiHidden="1" w:unhideWhenUsed="1"/>
-    <w:lsdException w:name="E-mail Signature" w:semiHidden="1" w:unhideWhenUsed="1"/>
-    <w:lsdException w:name="HTML Top of Form" w:semiHidden="1" w:unhideWhenUsed="1"/>
-    <w:lsdException w:name="HTML Bottom of Form" w:semiHidden="1" w:unhideWhenUsed="1"/>
-    <w:lsdException w:name="Normal (Web)" w:semiHidden="1" w:unhideWhenUsed="1"/>
-    <w:lsdException w:name="HTML Acronym" w:semiHidden="1" w:unhideWhenUsed="1"/>
-    <w:lsdException w:name="HTML Address" w:semiHidden="1" w:unhideWhenUsed="1"/>
-    <w:lsdException w:name="HTML Cite" w:semiHidden="1" w:unhideWhenUsed="1"/>
-    <w:lsdException w:name="HTML Code" w:semiHidden="1" w:unhideWhenUsed="1"/>
-    <w:lsdException w:name="HTML Definition" w:semiHidden="1" w:unhideWhenUsed="1"/>
-    <w:lsdException w:name="HTML Keyboard" w:semiHidden="1" w:unhideWhenUsed="1"/>
-    <w:lsdException w:name="HTML Preformatted" w:semiHidden="1" w:unhideWhenUsed="1"/>
-    <w:lsdException w:name="HTML Sample" w:semiHidden="1" w:unhideWhenUsed="1"/>
-    <w:lsdException w:name="HTML Typewriter" w:semiHidden="1" w:unhideWhenUsed="1"/>
-    <w:lsdException w:name="HTML Variable" w:semiHidden="1" w:unhideWhenUsed="1"/>
-    <w:lsdException w:name="Normal Table" w:semiHidden="1" w:unhideWhenUsed="1"/>
-    <w:lsdException w:name="annotation subject" w:semiHidden="1" w:unhideWhenUsed="1"/>
-    <w:lsdException w:name="No List" w:semiHidden="1" w:unhideWhenUsed="1"/>
-    <w:lsdException w:name="Outline List 1" w:semiHidden="1" w:unhideWhenUsed="1"/>
-    <w:lsdException w:name="Outline List 2" w:semiHidden="1" w:unhideWhenUsed="1"/>
-    <w:lsdException w:name="Outline List 3" w:semiHidden="1" w:unhideWhenUsed="1"/>
-    <w:lsdException w:name="Table Simple 1" w:semiHidden="1" w:unhideWhenUsed="1"/>
-    <w:lsdException w:name="Table Simple 2" w:semiHidden="1" w:unhideWhenUsed="1"/>
-    <w:lsdException w:name="Table Simple 3" w:semiHidden="1" w:unhideWhenUsed="1"/>
-    <w:lsdException w:name="Table Classic 1" w:semiHidden="1" w:unhideWhenUsed="1"/>
-    <w:lsdException w:name="Table Classic 2" w:semiHidden="1" w:unhideWhenUsed="1"/>
-    <w:lsdException w:name="Table Classic 3" w:semiHidden="1" w:unhideWhenUsed="1"/>
-    <w:lsdException w:name="Table Classic 4" w:semiHidden="1" w:unhideWhenUsed="1"/>
-    <w:lsdException w:name="Table Colorful 1" w:semiHidden="1" w:unhideWhenUsed="1"/>
-    <w:lsdException w:name="Table Colorful 2" w:semiHidden="1" w:unhideWhenUsed="1"/>
-    <w:lsdException w:name="Table Colorful 3" w:semiHidden="1" w:unhideWhenUsed="1"/>
-    <w:lsdException w:name="Table Columns 1" w:semiHidden="1" w:unhideWhenUsed="1"/>
-    <w:lsdException w:name="Table Columns 2" w:semiHidden="1" w:unhideWhenUsed="1"/>
-    <w:lsdException w:name="Table Columns 3" w:semiHidden="1" w:unhideWhenUsed="1"/>
-    <w:lsdException w:name="Table Columns 4" w:semiHidden="1" w:unhideWhenUsed="1"/>
-    <w:lsdException w:name="Table Columns 5" w:semiHidden="1" w:unhideWhenUsed="1"/>
-    <w:lsdException w:name="Table Grid 1" w:semiHidden="1" w:unhideWhenUsed="1"/>
-    <w:lsdException w:name="Table Grid 2" w:semiHidden="1" w:unhideWhenUsed="1"/>
-    <w:lsdException w:name="Table Grid 3" w:semiHidden="1" w:unhideWhenUsed="1"/>
-    <w:lsdException w:name="Table Grid 4" w:semiHidden="1" w:unhideWhenUsed="1"/>
-    <w:lsdException w:name="Table Grid 5" w:semiHidden="1" w:unhideWhenUsed="1"/>
-    <w:lsdException w:name="Table Grid 6" w:semiHidden="1" w:unhideWhenUsed="1"/>
-    <w:lsdException w:name="Table Grid 7" w:semiHidden="1" w:unhideWhenUsed="1"/>
-    <w:lsdException w:name="Table Grid 8" w:semiHidden="1" w:unhideWhenUsed="1"/>
-    <w:lsdException w:name="Table List 1" w:semiHidden="1" w:unhideWhenUsed="1"/>
-    <w:lsdException w:name="Table List 2" w:semiHidden="1" w:unhideWhenUsed="1"/>
-    <w:lsdException w:name="Table List 3" w:semiHidden="1" w:unhideWhenUsed="1"/>
-    <w:lsdException w:name="Table List 4" w:semiHidden="1" w:unhideWhenUsed="1"/>
-    <w:lsdException w:name="Table List 5" w:semiHidden="1" w:unhideWhenUsed="1"/>
-    <w:lsdException w:name="Table List 6" w:semiHidden="1" w:unhideWhenUsed="1"/>
-    <w:lsdException w:name="Table List 7" w:semiHidden="1" w:unhideWhenUsed="1"/>
-    <w:lsdException w:name="Table List 8" w:semiHidden="1" w:unhideWhenUsed="1"/>
-    <w:lsdException w:name="Table 3D effects 1" w:semiHidden="1" w:unhideWhenUsed="1"/>
-    <w:lsdException w:name="Table 3D effects 2" w:semiHidden="1" w:unhideWhenUsed="1"/>
-    <w:lsdException w:name="Table 3D effects 3" w:semiHidden="1" w:unhideWhenUsed="1"/>
-    <w:lsdException w:name="Table Contemporary" w:semiHidden="1" w:unhideWhenUsed="1"/>
-    <w:lsdException w:name="Table Elegant" w:semiHidden="1" w:unhideWhenUsed="1"/>
-    <w:lsdException w:name="Table Professional" w:semiHidden="1" w:unhideWhenUsed="1"/>
-    <w:lsdException w:name="Table Subtle 1" w:semiHidden="1" w:unhideWhenUsed="1"/>
-    <w:lsdException w:name="Table Subtle 2" w:semiHidden="1" w:unhideWhenUsed="1"/>
-    <w:lsdException w:name="Table Web 1" w:semiHidden="1" w:unhideWhenUsed="1"/>
-    <w:lsdException w:name="Table Web 2" w:semiHidden="1" w:unhideWhenUsed="1"/>
-    <w:lsdException w:name="Table Web 3" w:semiHidden="1" w:unhideWhenUsed="1"/>
-    <w:lsdException w:name="Balloon Text" w:semiHidden="1" w:unhideWhenUsed="1"/>
-    <w:lsdException w:name="Table Grid" w:uiPriority="39"/>
-    <w:lsdException w:name="Table Theme" w:semiHidden="1" w:unhideWhenUsed="1"/>
-    <w:lsdException w:name="Placeholder Text" w:semiHidden="1"/>
-    <w:lsdException w:name="No Spacing" w:uiPriority="1" w:qFormat="1"/>
-    <w:lsdException w:name="Light Shading" w:uiPriority="60"/>
-    <w:lsdException w:name="Light List" w:uiPriority="61"/>
-    <w:lsdException w:name="Light Grid" w:uiPriority="62"/>
-    <w:lsdException w:name="Medium Shading 1" w:uiPriority="63"/>
-    <w:lsdException w:name="Medium Shading 2" w:uiPriority="64"/>
-    <w:lsdException w:name="Medium List 1" w:uiPriority="65"/>
-    <w:lsdException w:name="Medium List 2" w:uiPriority="66"/>
-    <w:lsdException w:name="Medium Grid 1" w:uiPriority="67"/>
-    <w:lsdException w:name="Medium Grid 2" w:uiPriority="68"/>
-    <w:lsdException w:name="Medium Grid 3" w:uiPriority="69"/>
-    <w:lsdException w:name="Dark List" w:uiPriority="70"/>
-    <w:lsdException w:name="Colorful Shading" w:uiPriority="71"/>
-    <w:lsdException w:name="Colorful List" w:uiPriority="72"/>
-    <w:lsdException w:name="Colorful Grid" w:uiPriority="73"/>
-    <w:lsdException w:name="Light Shading Accent 1" w:uiPriority="60"/>
-    <w:lsdException w:name="Light List Accent 1" w:uiPriority="61"/>
-    <w:lsdException w:name="Light Grid Accent 1" w:uiPriority="62"/>
-    <w:lsdException w:name="Medium Shading 1 Accent 1" w:uiPriority="63"/>
-    <w:lsdException w:name="Medium Shading 2 Accent 1" w:uiPriority="64"/>
-    <w:lsdException w:name="Medium List 1 Accent 1" w:uiPriority="65"/>
-    <w:lsdException w:name="Revision" w:semiHidden="1"/>
-    <w:lsdException w:name="List Paragraph" w:uiPriority="34" w:qFormat="1"/>
-    <w:lsdException w:name="Quote" w:uiPriority="29" w:qFormat="1"/>
-    <w:lsdException w:name="Intense Quote" w:uiPriority="30" w:qFormat="1"/>
-    <w:lsdException w:name="Medium List 2 Accent 1" w:uiPriority="66"/>
-    <w:lsdException w:name="Medium Grid 1 Accent 1" w:uiPriority="67"/>
-    <w:lsdException w:name="Medium Grid 2 Accent 1" w:uiPriority="68"/>
-    <w:lsdException w:name="Medium Grid 3 Accent 1" w:uiPriority="69"/>
-    <w:lsdException w:name="Dark List Accent 1" w:uiPriority="70"/>
-    <w:lsdException w:name="Colorful Shading Accent 1" w:uiPriority="71"/>
-    <w:lsdException w:name="Colorful List Accent 1" w:uiPriority="72"/>
-    <w:lsdException w:name="Colorful Grid Accent 1" w:uiPriority="73"/>
-    <w:lsdException w:name="Light Shading Accent 2" w:uiPriority="60"/>
-    <w:lsdException w:name="Light List Accent 2" w:uiPriority="61"/>
-    <w:lsdException w:name="Light Grid Accent 2" w:uiPriority="62"/>
-    <w:lsdException w:name="Medium Shading 1 Accent 2" w:uiPriority="63"/>
-    <w:lsdException w:name="Medium Shading 2 Accent 2" w:uiPriority="64"/>
-    <w:lsdException w:name="Medium List 1 Accent 2" w:uiPriority="65"/>
-    <w:lsdException w:name="Medium List 2 Accent 2" w:uiPriority="66"/>
-    <w:lsdException w:name="Medium Grid 1 Accent 2" w:uiPriority="67"/>
-    <w:lsdException w:name="Medium Grid 2 Accent 2" w:uiPriority="68"/>
-    <w:lsdException w:name="Medium Grid 3 Accent 2" w:uiPriority="69"/>
-    <w:lsdException w:name="Dark List Accent 2" w:uiPriority="70"/>
-    <w:lsdException w:name="Colorful Shading Accent 2" w:uiPriority="71"/>
-    <w:lsdException w:name="Colorful List Accent 2" w:uiPriority="72"/>
-    <w:lsdException w:name="Colorful Grid Accent 2" w:uiPriority="73"/>
-    <w:lsdException w:name="Light Shading Accent 3" w:uiPriority="60"/>
-    <w:lsdException w:name="Light List Accent 3" w:uiPriority="61"/>
-    <w:lsdException w:name="Light Grid Accent 3" w:uiPriority="62"/>
-    <w:lsdException w:name="Medium Shading 1 Accent 3" w:uiPriority="63"/>
-    <w:lsdException w:name="Medium Shading 2 Accent 3" w:uiPriority="64"/>
-    <w:lsdException w:name="Medium List 1 Accent 3" w:uiPriority="65"/>
-    <w:lsdException w:name="Medium List 2 Accent 3" w:uiPriority="66"/>
-    <w:lsdException w:name="Medium Grid 1 Accent 3" w:uiPriority="67"/>
-    <w:lsdException w:name="Medium Grid 2 Accent 3" w:uiPriority="68"/>
-    <w:lsdException w:name="Medium Grid 3 Accent 3" w:uiPriority="69"/>
-    <w:lsdException w:name="Dark List Accent 3" w:uiPriority="70"/>
-    <w:lsdException w:name="Colorful Shading Accent 3" w:uiPriority="71"/>
-    <w:lsdException w:name="Colorful List Accent 3" w:uiPriority="72"/>
-    <w:lsdException w:name="Colorful Grid Accent 3" w:uiPriority="73"/>
-    <w:lsdException w:name="Light Shading Accent 4" w:uiPriority="60"/>
-    <w:lsdException w:name="Light List Accent 4" w:uiPriority="61"/>
-    <w:lsdException w:name="Light Grid Accent 4" w:uiPriority="62"/>
-    <w:lsdException w:name="Medium Shading 1 Accent 4" w:uiPriority="63"/>
-    <w:lsdException w:name="Medium Shading 2 Accent 4" w:uiPriority="64"/>
-    <w:lsdException w:name="Medium List 1 Accent 4" w:uiPriority="65"/>
-    <w:lsdException w:name="Medium List 2 Accent 4" w:uiPriority="66"/>
-    <w:lsdException w:name="Medium Grid 1 Accent 4" w:uiPriority="67"/>
-    <w:lsdException w:name="Medium Grid 2 Accent 4" w:uiPriority="68"/>
-    <w:lsdException w:name="Medium Grid 3 Accent 4" w:uiPriority="69"/>
-    <w:lsdException w:name="Dark List Accent 4" w:uiPriority="70"/>
-    <w:lsdException w:name="Colorful Shading Accent 4" w:uiPriority="71"/>
-    <w:lsdException w:name="Colorful List Accent 4" w:uiPriority="72"/>
-    <w:lsdException w:name="Colorful Grid Accent 4" w:uiPriority="73"/>
-    <w:lsdException w:name="Light Shading Accent 5" w:uiPriority="60"/>
-    <w:lsdException w:name="Light List Accent 5" w:uiPriority="61"/>
-    <w:lsdException w:name="Light Grid Accent 5" w:uiPriority="62"/>
-    <w:lsdException w:name="Medium Shading 1 Accent 5" w:uiPriority="63"/>
-    <w:lsdException w:name="Medium Shading 2 Accent 5" w:uiPriority="64"/>
-    <w:lsdException w:name="Medium List 1 Accent 5" w:uiPriority="65"/>
-    <w:lsdException w:name="Medium List 2 Accent 5" w:uiPriority="66"/>
-    <w:lsdException w:name="Medium Grid 1 Accent 5" w:uiPriority="67"/>
-    <w:lsdException w:name="Medium Grid 2 Accent 5" w:uiPriority="68"/>
-    <w:lsdException w:name="Medium Grid 3 Accent 5" w:uiPriority="69"/>
-    <w:lsdException w:name="Dark List Accent 5" w:uiPriority="70"/>
-    <w:lsdException w:name="Colorful Shading Accent 5" w:uiPriority="71"/>
-    <w:lsdException w:name="Colorful List Accent 5" w:uiPriority="72"/>
-    <w:lsdException w:name="Colorful Grid Accent 5" w:uiPriority="73"/>
-    <w:lsdException w:name="Light Shading Accent 6" w:uiPriority="60"/>
-    <w:lsdException w:name="Light List Accent 6" w:uiPriority="61"/>
-    <w:lsdException w:name="Light Grid Accent 6" w:uiPriority="62"/>
-    <w:lsdException w:name="Medium Shading 1 Accent 6" w:uiPriority="63"/>
-    <w:lsdException w:name="Medium Shading 2 Accent 6" w:uiPriority="64"/>
-    <w:lsdException w:name="Medium List 1 Accent 6" w:uiPriority="65"/>
-    <w:lsdException w:name="Medium List 2 Accent 6" w:uiPriority="66"/>
-    <w:lsdException w:name="Medium Grid 1 Accent 6" w:uiPriority="67"/>
-    <w:lsdException w:name="Medium Grid 2 Accent 6" w:uiPriority="68"/>
-    <w:lsdException w:name="Medium Grid 3 Accent 6" w:uiPriority="69"/>
-    <w:lsdException w:name="Dark List Accent 6" w:uiPriority="70"/>
-    <w:lsdException w:name="Colorful Shading Accent 6" w:uiPriority="71"/>
-    <w:lsdException w:name="Colorful List Accent 6" w:uiPriority="72"/>
-    <w:lsdException w:name="Colorful Grid Accent 6" w:uiPriority="73"/>
-    <w:lsdException w:name="Subtle Emphasis" w:uiPriority="19" w:qFormat="1"/>
-    <w:lsdException w:name="Intense Emphasis" w:uiPriority="21" w:qFormat="1"/>
-    <w:lsdException w:name="Subtle Reference" w:uiPriority="31" w:qFormat="1"/>
-    <w:lsdException w:name="Intense Reference" w:uiPriority="32" w:qFormat="1"/>
-    <w:lsdException w:name="Book Title" w:uiPriority="33" w:qFormat="1"/>
-    <w:lsdException w:name="Bibliography" w:semiHidden="1" w:uiPriority="37" w:unhideWhenUsed="1"/>
-    <w:lsdException w:name="TOC Heading" w:semiHidden="1" w:uiPriority="39" w:unhideWhenUsed="1" w:qFormat="1"/>
-    <w:lsdException w:name="Plain Table 1" w:uiPriority="41"/>
-    <w:lsdException w:name="Plain Table 2" w:uiPriority="42"/>
-    <w:lsdException w:name="Plain Table 3" w:uiPriority="43"/>
-    <w:lsdException w:name="Plain Table 4" w:uiPriority="44"/>
-    <w:lsdException w:name="Plain Table 5" w:uiPriority="45"/>
-    <w:lsdException w:name="Grid Table Light" w:uiPriority="40"/>
-    <w:lsdException w:name="Grid Table 1 Light" w:uiPriority="46"/>
-    <w:lsdException w:name="Grid Table 2" w:uiPriority="47"/>
-    <w:lsdException w:name="Grid Table 3" w:uiPriority="48"/>
-    <w:lsdException w:name="Grid Table 4" w:uiPriority="49"/>
-    <w:lsdException w:name="Grid Table 5 Dark" w:uiPriority="50"/>
-    <w:lsdException w:name="Grid Table 6 Colorful" w:uiPriority="51"/>
-    <w:lsdException w:name="Grid Table 7 Colorful" w:uiPriority="52"/>
-    <w:lsdException w:name="Grid Table 1 Light Accent 1" w:uiPriority="46"/>
-    <w:lsdException w:name="Grid Table 2 Accent 1" w:uiPriority="47"/>
-    <w:lsdException w:name="Grid Table 3 Accent 1" w:uiPriority="48"/>
-    <w:lsdException w:name="Grid Table 4 Accent 1" w:uiPriority="49"/>
-    <w:lsdException w:name="Grid Table 5 Dark Accent 1" w:uiPriority="50"/>
-    <w:lsdException w:name="Grid Table 6 Colorful Accent 1" w:uiPriority="51"/>
-    <w:lsdException w:name="Grid Table 7 Colorful Accent 1" w:uiPriority="52"/>
-    <w:lsdException w:name="Grid Table 1 Light Accent 2" w:uiPriority="46"/>
-    <w:lsdException w:name="Grid Table 2 Accent 2" w:uiPriority="47"/>
-    <w:lsdException w:name="Grid Table 3 Accent 2" w:uiPriority="48"/>
-    <w:lsdException w:name="Grid Table 4 Accent 2" w:uiPriority="49"/>
-    <w:lsdException w:name="Grid Table 5 Dark Accent 2" w:uiPriority="50"/>
-    <w:lsdException w:name="Grid Table 6 Colorful Accent 2" w:uiPriority="51"/>
-    <w:lsdException w:name="Grid Table 7 Colorful Accent 2" w:uiPriority="52"/>
-    <w:lsdException w:name="Grid Table 1 Light Accent 3" w:uiPriority="46"/>
-    <w:lsdException w:name="Grid Table 2 Accent 3" w:uiPriority="47"/>
-    <w:lsdException w:name="Grid Table 3 Accent 3" w:uiPriority="48"/>
-    <w:lsdException w:name="Grid Table 4 Accent 3" w:uiPriority="49"/>
-    <w:lsdException w:name="Grid Table 5 Dark Accent 3" w:uiPriority="50"/>
-    <w:lsdException w:name="Grid Table 6 Colorful Accent 3" w:uiPriority="51"/>
-    <w:lsdException w:name="Grid Table 7 Colorful Accent 3" w:uiPriority="52"/>
-    <w:lsdException w:name="Grid Table 1 Light Accent 4" w:uiPriority="46"/>
-    <w:lsdException w:name="Grid Table 2 Accent 4" w:uiPriority="47"/>
-    <w:lsdException w:name="Grid Table 3 Accent 4" w:uiPriority="48"/>
-    <w:lsdException w:name="Grid Table 4 Accent 4" w:uiPriority="49"/>
-    <w:lsdException w:name="Grid Table 5 Dark Accent 4" w:uiPriority="50"/>
-    <w:lsdException w:name="Grid Table 6 Colorful Accent 4" w:uiPriority="51"/>
-    <w:lsdException w:name="Grid Table 7 Colorful Accent 4" w:uiPriority="52"/>
-    <w:lsdException w:name="Grid Table 1 Light Accent 5" w:uiPriority="46"/>
-    <w:lsdException w:name="Grid Table 2 Accent 5" w:uiPriority="47"/>
-    <w:lsdException w:name="Grid Table 3 Accent 5" w:uiPriority="48"/>
-    <w:lsdException w:name="Grid Table 4 Accent 5" w:uiPriority="49"/>
-    <w:lsdException w:name="Grid Table 5 Dark Accent 5" w:uiPriority="50"/>
-    <w:lsdException w:name="Grid Table 6 Colorful Accent 5" w:uiPriority="51"/>
-    <w:lsdException w:name="Grid Table 7 Colorful Accent 5" w:uiPriority="52"/>
-    <w:lsdException w:name="Grid Table 1 Light Accent 6" w:uiPriority="46"/>
-    <w:lsdException w:name="Grid Table 2 Accent 6" w:uiPriority="47"/>
-    <w:lsdException w:name="Grid Table 3 Accent 6" w:uiPriority="48"/>
-    <w:lsdException w:name="Grid Table 4 Accent 6" w:uiPriority="49"/>
-    <w:lsdException w:name="Grid Table 5 Dark Accent 6" w:uiPriority="50"/>
-    <w:lsdException w:name="Grid Table 6 Colorful Accent 6" w:uiPriority="51"/>
-    <w:lsdException w:name="Grid Table 7 Colorful Accent 6" w:uiPriority="52"/>
-    <w:lsdException w:name="List Table 1 Light" w:uiPriority="46"/>
-    <w:lsdException w:name="List Table 2" w:uiPriority="47"/>
-    <w:lsdException w:name="List Table 3" w:uiPriority="48"/>
-    <w:lsdException w:name="List Table 4" w:uiPriority="49"/>
-    <w:lsdException w:name="List Table 5 Dark" w:uiPriority="50"/>
-    <w:lsdException w:name="List Table 6 Colorful" w:uiPriority="51"/>
-    <w:lsdException w:name="List Table 7 Colorful" w:uiPriority="52"/>
-    <w:lsdException w:name="List Table 1 Light Accent 1" w:uiPriority="46"/>
-    <w:lsdException w:name="List Table 2 Accent 1" w:uiPriority="47"/>
-    <w:lsdException w:name="List Table 3 Accent 1" w:uiPriority="48"/>
-    <w:lsdException w:name="List Table 4 Accent 1" w:uiPriority="49"/>
-    <w:lsdException w:name="List Table 5 Dark Accent 1" w:uiPriority="50"/>
-    <w:lsdException w:name="List Table 6 Colorful Accent 1" w:uiPriority="51"/>
-    <w:lsdException w:name="List Table 7 Colorful Accent 1" w:uiPriority="52"/>
-    <w:lsdException w:name="List Table 1 Light Accent 2" w:uiPriority="46"/>
-    <w:lsdException w:name="List Table 2 Accent 2" w:uiPriority="47"/>
-    <w:lsdException w:name="List Table 3 Accent 2" w:uiPriority="48"/>
-    <w:lsdException w:name="List Table 4 Accent 2" w:uiPriority="49"/>
-    <w:lsdException w:name="List Table 5 Dark Accent 2" w:uiPriority="50"/>
-    <w:lsdException w:name="List Table 6 Colorful Accent 2" w:uiPriority="51"/>
-    <w:lsdException w:name="List Table 7 Colorful Accent 2" w:uiPriority="52"/>
-    <w:lsdException w:name="List Table 1 Light Accent 3" w:uiPriority="46"/>
-    <w:lsdException w:name="List Table 2 Accent 3" w:uiPriority="47"/>
-    <w:lsdException w:name="List Table 3 Accent 3" w:uiPriority="48"/>
-    <w:lsdException w:name="List Table 4 Accent 3" w:uiPriority="49"/>
-    <w:lsdException w:name="List Table 5 Dark Accent 3" w:uiPriority="50"/>
-    <w:lsdException w:name="List Table 6 Colorful Accent 3" w:uiPriority="51"/>
-    <w:lsdException w:name="List Table 7 Colorful Accent 3" w:uiPriority="52"/>
-    <w:lsdException w:name="List Table 1 Light Accent 4" w:uiPriority="46"/>
-    <w:lsdException w:name="List Table 2 Accent 4" w:uiPriority="47"/>
-    <w:lsdException w:name="List Table 3 Accent 4" w:uiPriority="48"/>
-    <w:lsdException w:name="List Table 4 Accent 4" w:uiPriority="49"/>
-    <w:lsdException w:name="List Table 5 Dark Accent 4" w:uiPriority="50"/>
-    <w:lsdException w:name="List Table 6 Colorful Accent 4" w:uiPriority="51"/>
-    <w:lsdException w:name="List Table 7 Colorful Accent 4" w:uiPriority="52"/>
-    <w:lsdException w:name="List Table 1 Light Accent 5" w:uiPriority="46"/>
-    <w:lsdException w:name="List Table 2 Accent 5" w:uiPriority="47"/>
-    <w:lsdException w:name="List Table 3 Accent 5" w:uiPriority="48"/>
-    <w:lsdException w:name="List Table 4 Accent 5" w:uiPriority="49"/>
-    <w:lsdException w:name="List Table 5 Dark Accent 5" w:uiPriority="50"/>
-    <w:lsdException w:name="List Table 6 Colorful Accent 5" w:uiPriority="51"/>
-    <w:lsdException w:name="List Table 7 Colorful Accent 5" w:uiPriority="52"/>
-    <w:lsdException w:name="List Table 1 Light Accent 6" w:uiPriority="46"/>
-    <w:lsdException w:name="List Table 2 Accent 6" w:uiPriority="47"/>
-    <w:lsdException w:name="List Table 3 Accent 6" w:uiPriority="48"/>
-    <w:lsdException w:name="List Table 4 Accent 6" w:uiPriority="49"/>
-    <w:lsdException w:name="List Table 5 Dark Accent 6" w:uiPriority="50"/>
-    <w:lsdException w:name="List Table 6 Colorful Accent 6" w:uiPriority="51"/>
-    <w:lsdException w:name="List Table 7 Colorful Accent 6" w:uiPriority="52"/>
+  <w:latentStyles w:defLockedState="0" w:defUIPriority="99" w:defSemiHidden="1" w:defUnhideWhenUsed="1" w:defQFormat="0" w:count="276">
+    <w:lsdException w:name="Normal" w:semiHidden="0" w:uiPriority="0" w:unhideWhenUsed="0" w:qFormat="1"/>
+    <w:lsdException w:name="heading 1" w:semiHidden="0" w:uiPriority="9" w:unhideWhenUsed="0" w:qFormat="1"/>
+    <w:lsdException w:name="heading 2" w:uiPriority="9" w:qFormat="1"/>
+    <w:lsdException w:name="heading 3" w:uiPriority="9" w:qFormat="1"/>
+    <w:lsdException w:name="heading 4" w:uiPriority="9" w:qFormat="1"/>
+    <w:lsdException w:name="heading 5" w:uiPriority="9" w:qFormat="1"/>
+    <w:lsdException w:name="heading 6" w:uiPriority="9" w:qFormat="1"/>
+    <w:lsdException w:name="heading 7" w:uiPriority="9" w:qFormat="1"/>
+    <w:lsdException w:name="heading 8" w:uiPriority="9" w:qFormat="1"/>
+    <w:lsdException w:name="heading 9" w:uiPriority="9" w:qFormat="1"/>
+    <w:lsdException w:name="toc 1" w:uiPriority="39"/>
+    <w:lsdException w:name="toc 2" w:uiPriority="39"/>
+    <w:lsdException w:name="toc 3" w:uiPriority="39"/>
+    <w:lsdException w:name="toc 4" w:uiPriority="39"/>
+    <w:lsdException w:name="toc 5" w:uiPriority="39"/>
+    <w:lsdException w:name="toc 6" w:uiPriority="39"/>
+    <w:lsdException w:name="toc 7" w:uiPriority="39"/>
+    <w:lsdException w:name="toc 8" w:uiPriority="39"/>
+    <w:lsdException w:name="toc 9" w:uiPriority="39"/>
+    <w:lsdException w:name="caption" w:uiPriority="35" w:qFormat="1"/>
+    <w:lsdException w:name="Title" w:semiHidden="0" w:uiPriority="10" w:unhideWhenUsed="0" w:qFormat="1"/>
+    <w:lsdException w:name="Default Paragraph Font" w:uiPriority="1"/>
+    <w:lsdException w:name="Subtitle" w:semiHidden="0" w:uiPriority="11" w:unhideWhenUsed="0" w:qFormat="1"/>
+    <w:lsdException w:name="Strong" w:semiHidden="0" w:uiPriority="22" w:unhideWhenUsed="0" w:qFormat="1"/>
+    <w:lsdException w:name="Emphasis" w:semiHidden="0" w:uiPriority="20" w:unhideWhenUsed="0" w:qFormat="1"/>
+    <w:lsdException w:name="Table Grid" w:semiHidden="0" w:uiPriority="39" w:unhideWhenUsed="0"/>
+    <w:lsdException w:name="Note Level 1" w:semiHidden="0" w:unhideWhenUsed="0"/>
+    <w:lsdException w:name="Note Level 2" w:semiHidden="0" w:unhideWhenUsed="0"/>
+    <w:lsdException w:name="Note Level 3" w:semiHidden="0" w:unhideWhenUsed="0"/>
+    <w:lsdException w:name="Note Level 4" w:semiHidden="0" w:unhideWhenUsed="0"/>
+    <w:lsdException w:name="Note Level 5" w:semiHidden="0" w:unhideWhenUsed="0"/>
+    <w:lsdException w:name="Note Level 6" w:semiHidden="0" w:unhideWhenUsed="0"/>
+    <w:lsdException w:name="Note Level 7" w:semiHidden="0" w:unhideWhenUsed="0"/>
+    <w:lsdException w:name="Note Level 8" w:semiHidden="0" w:unhideWhenUsed="0"/>
+    <w:lsdException w:name="Note Level 9" w:semiHidden="0" w:unhideWhenUsed="0"/>
+    <w:lsdException w:name="Placeholder Text" w:unhideWhenUsed="0"/>
+    <w:lsdException w:name="No Spacing" w:semiHidden="0" w:uiPriority="1" w:unhideWhenUsed="0" w:qFormat="1"/>
+    <w:lsdException w:name="Light Shading" w:semiHidden="0" w:uiPriority="60" w:unhideWhenUsed="0"/>
+    <w:lsdException w:name="Light List" w:semiHidden="0" w:uiPriority="61" w:unhideWhenUsed="0"/>
+    <w:lsdException w:name="Light Grid" w:semiHidden="0" w:uiPriority="62" w:unhideWhenUsed="0"/>
+    <w:lsdException w:name="Medium Shading 1" w:semiHidden="0" w:uiPriority="63" w:unhideWhenUsed="0"/>
+    <w:lsdException w:name="Medium Shading 2" w:semiHidden="0" w:uiPriority="64" w:unhideWhenUsed="0"/>
+    <w:lsdException w:name="Medium List 1" w:semiHidden="0" w:uiPriority="65" w:unhideWhenUsed="0"/>
+    <w:lsdException w:name="Medium List 2" w:semiHidden="0" w:uiPriority="66" w:unhideWhenUsed="0"/>
+    <w:lsdException w:name="Medium Grid 1" w:semiHidden="0" w:uiPriority="67" w:unhideWhenUsed="0"/>
+    <w:lsdException w:name="Medium Grid 2" w:semiHidden="0" w:uiPriority="68" w:unhideWhenUsed="0"/>
+    <w:lsdException w:name="Medium Grid 3" w:semiHidden="0" w:uiPriority="69" w:unhideWhenUsed="0"/>
+    <w:lsdException w:name="Dark List" w:semiHidden="0" w:uiPriority="70" w:unhideWhenUsed="0"/>
+    <w:lsdException w:name="Colorful Shading" w:semiHidden="0" w:uiPriority="71" w:unhideWhenUsed="0"/>
+    <w:lsdException w:name="Colorful List" w:semiHidden="0" w:uiPriority="72" w:unhideWhenUsed="0"/>
+    <w:lsdException w:name="Colorful Grid" w:semiHidden="0" w:uiPriority="73" w:unhideWhenUsed="0"/>
+    <w:lsdException w:name="Light Shading Accent 1" w:semiHidden="0" w:uiPriority="60" w:unhideWhenUsed="0"/>
+    <w:lsdException w:name="Light List Accent 1" w:semiHidden="0" w:uiPriority="61" w:unhideWhenUsed="0"/>
+    <w:lsdException w:name="Light Grid Accent 1" w:semiHidden="0" w:uiPriority="62" w:unhideWhenUsed="0"/>
+    <w:lsdException w:name="Medium Shading 1 Accent 1" w:semiHidden="0" w:uiPriority="63" w:unhideWhenUsed="0"/>
+    <w:lsdException w:name="Medium Shading 2 Accent 1" w:semiHidden="0" w:uiPriority="64" w:unhideWhenUsed="0"/>
+    <w:lsdException w:name="Medium List 1 Accent 1" w:semiHidden="0" w:uiPriority="65" w:unhideWhenUsed="0"/>
+    <w:lsdException w:name="Revision" w:unhideWhenUsed="0"/>
+    <w:lsdException w:name="List Paragraph" w:semiHidden="0" w:uiPriority="34" w:unhideWhenUsed="0" w:qFormat="1"/>
+    <w:lsdException w:name="Quote" w:semiHidden="0" w:uiPriority="29" w:unhideWhenUsed="0" w:qFormat="1"/>
+    <w:lsdException w:name="Intense Quote" w:semiHidden="0" w:uiPriority="30" w:unhideWhenUsed="0" w:qFormat="1"/>
+    <w:lsdException w:name="Medium List 2 Accent 1" w:semiHidden="0" w:uiPriority="66" w:unhideWhenUsed="0"/>
+    <w:lsdException w:name="Medium Grid 1 Accent 1" w:semiHidden="0" w:uiPriority="67" w:unhideWhenUsed="0"/>
+    <w:lsdException w:name="Medium Grid 2 Accent 1" w:semiHidden="0" w:uiPriority="68" w:unhideWhenUsed="0"/>
+    <w:lsdException w:name="Medium Grid 3 Accent 1" w:semiHidden="0" w:uiPriority="69" w:unhideWhenUsed="0"/>
+    <w:lsdException w:name="Dark List Accent 1" w:semiHidden="0" w:uiPriority="70" w:unhideWhenUsed="0"/>
+    <w:lsdException w:name="Colorful Shading Accent 1" w:semiHidden="0" w:uiPriority="71" w:unhideWhenUsed="0"/>
+    <w:lsdException w:name="Colorful List Accent 1" w:semiHidden="0" w:uiPriority="72" w:unhideWhenUsed="0"/>
+    <w:lsdException w:name="Colorful Grid Accent 1" w:semiHidden="0" w:uiPriority="73" w:unhideWhenUsed="0"/>
+    <w:lsdException w:name="Light Shading Accent 2" w:semiHidden="0" w:uiPriority="60" w:unhideWhenUsed="0"/>
+    <w:lsdException w:name="Light List Accent 2" w:semiHidden="0" w:uiPriority="61" w:unhideWhenUsed="0"/>
+    <w:lsdException w:name="Light Grid Accent 2" w:semiHidden="0" w:uiPriority="62" w:unhideWhenUsed="0"/>
+    <w:lsdException w:name="Medium Shading 1 Accent 2" w:semiHidden="0" w:uiPriority="63" w:unhideWhenUsed="0"/>
+    <w:lsdException w:name="Medium Shading 2 Accent 2" w:semiHidden="0" w:uiPriority="64" w:unhideWhenUsed="0"/>
+    <w:lsdException w:name="Medium List 1 Accent 2" w:semiHidden="0" w:uiPriority="65" w:unhideWhenUsed="0"/>
+    <w:lsdException w:name="Medium List 2 Accent 2" w:semiHidden="0" w:uiPriority="66" w:unhideWhenUsed="0"/>
+    <w:lsdException w:name="Medium Grid 1 Accent 2" w:semiHidden="0" w:uiPriority="67" w:unhideWhenUsed="0"/>
+    <w:lsdException w:name="Medium Grid 2 Accent 2" w:semiHidden="0" w:uiPriority="68" w:unhideWhenUsed="0"/>
+    <w:lsdException w:name="Medium Grid 3 Accent 2" w:semiHidden="0" w:uiPriority="69" w:unhideWhenUsed="0"/>
+    <w:lsdException w:name="Dark List Accent 2" w:semiHidden="0" w:uiPriority="70" w:unhideWhenUsed="0"/>
+    <w:lsdException w:name="Colorful Shading Accent 2" w:semiHidden="0" w:uiPriority="71" w:unhideWhenUsed="0"/>
+    <w:lsdException w:name="Colorful List Accent 2" w:semiHidden="0" w:uiPriority="72" w:unhideWhenUsed="0"/>
+    <w:lsdException w:name="Colorful Grid Accent 2" w:semiHidden="0" w:uiPriority="73" w:unhideWhenUsed="0"/>
+    <w:lsdException w:name="Light Shading Accent 3" w:semiHidden="0" w:uiPriority="60" w:unhideWhenUsed="0"/>
+    <w:lsdException w:name="Light List Accent 3" w:semiHidden="0" w:uiPriority="61" w:unhideWhenUsed="0"/>
+    <w:lsdException w:name="Light Grid Accent 3" w:semiHidden="0" w:uiPriority="62" w:unhideWhenUsed="0"/>
+    <w:lsdException w:name="Medium Shading 1 Accent 3" w:semiHidden="0" w:uiPriority="63" w:unhideWhenUsed="0"/>
+    <w:lsdException w:name="Medium Shading 2 Accent 3" w:semiHidden="0" w:uiPriority="64" w:unhideWhenUsed="0"/>
+    <w:lsdException w:name="Medium List 1 Accent 3" w:semiHidden="0" w:uiPriority="65" w:unhideWhenUsed="0"/>
+    <w:lsdException w:name="Medium List 2 Accent 3" w:semiHidden="0" w:uiPriority="66" w:unhideWhenUsed="0"/>
+    <w:lsdException w:name="Medium Grid 1 Accent 3" w:semiHidden="0" w:uiPriority="67" w:unhideWhenUsed="0"/>
+    <w:lsdException w:name="Medium Grid 2 Accent 3" w:semiHidden="0" w:uiPriority="68" w:unhideWhenUsed="0"/>
+    <w:lsdException w:name="Medium Grid 3 Accent 3" w:semiHidden="0" w:uiPriority="69" w:unhideWhenUsed="0"/>
+    <w:lsdException w:name="Dark List Accent 3" w:semiHidden="0" w:uiPriority="70" w:unhideWhenUsed="0"/>
+    <w:lsdException w:name="Colorful Shading Accent 3" w:semiHidden="0" w:uiPriority="71" w:unhideWhenUsed="0"/>
+    <w:lsdException w:name="Colorful List Accent 3" w:semiHidden="0" w:uiPriority="72" w:unhideWhenUsed="0"/>
+    <w:lsdException w:name="Colorful Grid Accent 3" w:semiHidden="0" w:uiPriority="73" w:unhideWhenUsed="0"/>
+    <w:lsdException w:name="Light Shading Accent 4" w:semiHidden="0" w:uiPriority="60" w:unhideWhenUsed="0"/>
+    <w:lsdException w:name="Light List Accent 4" w:semiHidden="0" w:uiPriority="61" w:unhideWhenUsed="0"/>
+    <w:lsdException w:name="Light Grid Accent 4" w:semiHidden="0" w:uiPriority="62" w:unhideWhenUsed="0"/>
+    <w:lsdException w:name="Medium Shading 1 Accent 4" w:semiHidden="0" w:uiPriority="63" w:unhideWhenUsed="0"/>
+    <w:lsdException w:name="Medium Shading 2 Accent 4" w:semiHidden="0" w:uiPriority="64" w:unhideWhenUsed="0"/>
+    <w:lsdException w:name="Medium List 1 Accent 4" w:semiHidden="0" w:uiPriority="65" w:unhideWhenUsed="0"/>
+    <w:lsdException w:name="Medium List 2 Accent 4" w:semiHidden="0" w:uiPriority="66" w:unhideWhenUsed="0"/>
+    <w:lsdException w:name="Medium Grid 1 Accent 4" w:semiHidden="0" w:uiPriority="67" w:unhideWhenUsed="0"/>
+    <w:lsdException w:name="Medium Grid 2 Accent 4" w:semiHidden="0" w:uiPriority="68" w:unhideWhenUsed="0"/>
+    <w:lsdException w:name="Medium Grid 3 Accent 4" w:semiHidden="0" w:uiPriority="69" w:unhideWhenUsed="0"/>
+    <w:lsdException w:name="Dark List Accent 4" w:semiHidden="0" w:uiPriority="70" w:unhideWhenUsed="0"/>
+    <w:lsdException w:name="Colorful Shading Accent 4" w:semiHidden="0" w:uiPriority="71" w:unhideWhenUsed="0"/>
+    <w:lsdException w:name="Colorful List Accent 4" w:semiHidden="0" w:uiPriority="72" w:unhideWhenUsed="0"/>
+    <w:lsdException w:name="Colorful Grid Accent 4" w:semiHidden="0" w:uiPriority="73" w:unhideWhenUsed="0"/>
+    <w:lsdException w:name="Light Shading Accent 5" w:semiHidden="0" w:uiPriority="60" w:unhideWhenUsed="0"/>
+    <w:lsdException w:name="Light List Accent 5" w:semiHidden="0" w:uiPriority="61" w:unhideWhenUsed="0"/>
+    <w:lsdException w:name="Light Grid Accent 5" w:semiHidden="0" w:uiPriority="62" w:unhideWhenUsed="0"/>
+    <w:lsdException w:name="Medium Shading 1 Accent 5" w:semiHidden="0" w:uiPriority="63" w:unhideWhenUsed="0"/>
+    <w:lsdException w:name="Medium Shading 2 Accent 5" w:semiHidden="0" w:uiPriority="64" w:unhideWhenUsed="0"/>
+    <w:lsdException w:name="Medium List 1 Accent 5" w:semiHidden="0" w:uiPriority="65" w:unhideWhenUsed="0"/>
+    <w:lsdException w:name="Medium List 2 Accent 5" w:semiHidden="0" w:uiPriority="66" w:unhideWhenUsed="0"/>
+    <w:lsdException w:name="Medium Grid 1 Accent 5" w:semiHidden="0" w:uiPriority="67" w:unhideWhenUsed="0"/>
+    <w:lsdException w:name="Medium Grid 2 Accent 5" w:semiHidden="0" w:uiPriority="68" w:unhideWhenUsed="0"/>
+    <w:lsdException w:name="Medium Grid 3 Accent 5" w:semiHidden="0" w:uiPriority="69" w:unhideWhenUsed="0"/>
+    <w:lsdException w:name="Dark List Accent 5" w:semiHidden="0" w:uiPriority="70" w:unhideWhenUsed="0"/>
+    <w:lsdException w:name="Colorful Shading Accent 5" w:semiHidden="0" w:uiPriority="71" w:unhideWhenUsed="0"/>
+    <w:lsdException w:name="Colorful List Accent 5" w:semiHidden="0" w:uiPriority="72" w:unhideWhenUsed="0"/>
+    <w:lsdException w:name="Colorful Grid Accent 5" w:semiHidden="0" w:uiPriority="73" w:unhideWhenUsed="0"/>
+    <w:lsdException w:name="Light Shading Accent 6" w:semiHidden="0" w:uiPriority="60" w:unhideWhenUsed="0"/>
+    <w:lsdException w:name="Light List Accent 6" w:semiHidden="0" w:uiPriority="61" w:unhideWhenUsed="0"/>
+    <w:lsdException w:name="Light Grid Accent 6" w:semiHidden="0" w:uiPriority="62" w:unhideWhenUsed="0"/>
+    <w:lsdException w:name="Medium Shading 1 Accent 6" w:semiHidden="0" w:uiPriority="63" w:unhideWhenUsed="0"/>
+    <w:lsdException w:name="Medium Shading 2 Accent 6" w:semiHidden="0" w:uiPriority="64" w:unhideWhenUsed="0"/>
+    <w:lsdException w:name="Medium List 1 Accent 6" w:semiHidden="0" w:uiPriority="65" w:unhideWhenUsed="0"/>
+    <w:lsdException w:name="Medium List 2 Accent 6" w:semiHidden="0" w:uiPriority="66" w:unhideWhenUsed="0"/>
+    <w:lsdException w:name="Medium Grid 1 Accent 6" w:semiHidden="0" w:uiPriority="67" w:unhideWhenUsed="0"/>
+    <w:lsdException w:name="Medium Grid 2 Accent 6" w:semiHidden="0" w:uiPriority="68" w:unhideWhenUsed="0"/>
+    <w:lsdException w:name="Medium Grid 3 Accent 6" w:semiHidden="0" w:uiPriority="69" w:unhideWhenUsed="0"/>
+    <w:lsdException w:name="Dark List Accent 6" w:semiHidden="0" w:uiPriority="70" w:unhideWhenUsed="0"/>
+    <w:lsdException w:name="Colorful Shading Accent 6" w:semiHidden="0" w:uiPriority="71" w:unhideWhenUsed="0"/>
+    <w:lsdException w:name="Colorful List Accent 6" w:semiHidden="0" w:uiPriority="72" w:unhideWhenUsed="0"/>
+    <w:lsdException w:name="Colorful Grid Accent 6" w:semiHidden="0" w:uiPriority="73" w:unhideWhenUsed="0"/>
+    <w:lsdException w:name="Subtle Emphasis" w:semiHidden="0" w:uiPriority="19" w:unhideWhenUsed="0" w:qFormat="1"/>
+    <w:lsdException w:name="Intense Emphasis" w:semiHidden="0" w:uiPriority="21" w:unhideWhenUsed="0" w:qFormat="1"/>
+    <w:lsdException w:name="Subtle Reference" w:semiHidden="0" w:uiPriority="31" w:unhideWhenUsed="0" w:qFormat="1"/>
+    <w:lsdException w:name="Intense Reference" w:semiHidden="0" w:uiPriority="32" w:unhideWhenUsed="0" w:qFormat="1"/>
+    <w:lsdException w:name="Book Title" w:semiHidden="0" w:uiPriority="33" w:unhideWhenUsed="0" w:qFormat="1"/>
+    <w:lsdException w:name="Bibliography" w:uiPriority="37"/>
+    <w:lsdException w:name="TOC Heading" w:uiPriority="39" w:qFormat="1"/>
   </w:latentStyles>
   <w:style w:type="paragraph" w:default="1" w:styleId="Normal">
     <w:name w:val="Normal"/>
@@ -1478,6 +1353,294 @@
       <w:contextualSpacing/>
     </w:pPr>
   </w:style>
+  <w:style w:type="paragraph" w:styleId="BalloonText">
+    <w:name w:val="Balloon Text"/>
+    <w:basedOn w:val="Normal"/>
+    <w:link w:val="BalloonTextChar"/>
+    <w:uiPriority w:val="99"/>
+    <w:semiHidden/>
+    <w:unhideWhenUsed/>
+    <w:rsid w:val="0005634D"/>
+    <w:rPr>
+      <w:rFonts w:ascii="Lucida Grande" w:hAnsi="Lucida Grande"/>
+      <w:sz w:val="18"/>
+      <w:szCs w:val="18"/>
+    </w:rPr>
+  </w:style>
+  <w:style w:type="character" w:customStyle="1" w:styleId="BalloonTextChar">
+    <w:name w:val="Balloon Text Char"/>
+    <w:basedOn w:val="DefaultParagraphFont"/>
+    <w:link w:val="BalloonText"/>
+    <w:uiPriority w:val="99"/>
+    <w:semiHidden/>
+    <w:rsid w:val="0005634D"/>
+    <w:rPr>
+      <w:rFonts w:ascii="Lucida Grande" w:eastAsiaTheme="minorEastAsia" w:hAnsi="Lucida Grande"/>
+      <w:sz w:val="18"/>
+      <w:szCs w:val="18"/>
+    </w:rPr>
+  </w:style>
+</w:styles>
+</file>
+
+<file path=word/stylesWithEffects.xml><?xml version="1.0" encoding="utf-8"?>
+<w:styles xmlns:wpc="http://schemas.microsoft.com/office/word/2010/wordprocessingCanvas" xmlns:mo="http://schemas.microsoft.com/office/mac/office/2008/main" xmlns:mc="http://schemas.openxmlformats.org/markup-compatibility/2006" xmlns:mv="urn:schemas-microsoft-com:mac:vml" xmlns:o="urn:schemas-microsoft-com:office:office" xmlns:r="http://schemas.openxmlformats.org/officeDocument/2006/relationships" xmlns:m="http://schemas.openxmlformats.org/officeDocument/2006/math" xmlns:v="urn:schemas-microsoft-com:vml" xmlns:wp14="http://schemas.microsoft.com/office/word/2010/wordprocessingDrawing" xmlns:wp="http://schemas.openxmlformats.org/drawingml/2006/wordprocessingDrawing" xmlns:w10="urn:schemas-microsoft-com:office:word" xmlns:w="http://schemas.openxmlformats.org/wordprocessingml/2006/main" xmlns:w14="http://schemas.microsoft.com/office/word/2010/wordml" xmlns:wpg="http://schemas.microsoft.com/office/word/2010/wordprocessingGroup" xmlns:wpi="http://schemas.microsoft.com/office/word/2010/wordprocessingInk" xmlns:wne="http://schemas.microsoft.com/office/word/2006/wordml" xmlns:wps="http://schemas.microsoft.com/office/word/2010/wordprocessingShape" mc:Ignorable="w14 wp14">
+  <w:docDefaults>
+    <w:rPrDefault>
+      <w:rPr>
+        <w:rFonts w:asciiTheme="minorHAnsi" w:eastAsiaTheme="minorHAnsi" w:hAnsiTheme="minorHAnsi" w:cstheme="minorBidi"/>
+        <w:sz w:val="22"/>
+        <w:szCs w:val="22"/>
+        <w:lang w:val="en-US" w:eastAsia="en-US" w:bidi="ar-SA"/>
+      </w:rPr>
+    </w:rPrDefault>
+    <w:pPrDefault>
+      <w:pPr>
+        <w:spacing w:after="160" w:line="259" w:lineRule="auto"/>
+      </w:pPr>
+    </w:pPrDefault>
+  </w:docDefaults>
+  <w:latentStyles w:defLockedState="0" w:defUIPriority="99" w:defSemiHidden="1" w:defUnhideWhenUsed="1" w:defQFormat="0" w:count="276">
+    <w:lsdException w:name="Normal" w:semiHidden="0" w:uiPriority="0" w:unhideWhenUsed="0" w:qFormat="1"/>
+    <w:lsdException w:name="heading 1" w:semiHidden="0" w:uiPriority="9" w:unhideWhenUsed="0" w:qFormat="1"/>
+    <w:lsdException w:name="heading 2" w:uiPriority="9" w:qFormat="1"/>
+    <w:lsdException w:name="heading 3" w:uiPriority="9" w:qFormat="1"/>
+    <w:lsdException w:name="heading 4" w:uiPriority="9" w:qFormat="1"/>
+    <w:lsdException w:name="heading 5" w:uiPriority="9" w:qFormat="1"/>
+    <w:lsdException w:name="heading 6" w:uiPriority="9" w:qFormat="1"/>
+    <w:lsdException w:name="heading 7" w:uiPriority="9" w:qFormat="1"/>
+    <w:lsdException w:name="heading 8" w:uiPriority="9" w:qFormat="1"/>
+    <w:lsdException w:name="heading 9" w:uiPriority="9" w:qFormat="1"/>
+    <w:lsdException w:name="toc 1" w:uiPriority="39"/>
+    <w:lsdException w:name="toc 2" w:uiPriority="39"/>
+    <w:lsdException w:name="toc 3" w:uiPriority="39"/>
+    <w:lsdException w:name="toc 4" w:uiPriority="39"/>
+    <w:lsdException w:name="toc 5" w:uiPriority="39"/>
+    <w:lsdException w:name="toc 6" w:uiPriority="39"/>
+    <w:lsdException w:name="toc 7" w:uiPriority="39"/>
+    <w:lsdException w:name="toc 8" w:uiPriority="39"/>
+    <w:lsdException w:name="toc 9" w:uiPriority="39"/>
+    <w:lsdException w:name="caption" w:uiPriority="35" w:qFormat="1"/>
+    <w:lsdException w:name="Title" w:semiHidden="0" w:uiPriority="10" w:unhideWhenUsed="0" w:qFormat="1"/>
+    <w:lsdException w:name="Default Paragraph Font" w:uiPriority="1"/>
+    <w:lsdException w:name="Subtitle" w:semiHidden="0" w:uiPriority="11" w:unhideWhenUsed="0" w:qFormat="1"/>
+    <w:lsdException w:name="Strong" w:semiHidden="0" w:uiPriority="22" w:unhideWhenUsed="0" w:qFormat="1"/>
+    <w:lsdException w:name="Emphasis" w:semiHidden="0" w:uiPriority="20" w:unhideWhenUsed="0" w:qFormat="1"/>
+    <w:lsdException w:name="Table Grid" w:semiHidden="0" w:uiPriority="39" w:unhideWhenUsed="0"/>
+    <w:lsdException w:name="Note Level 1" w:semiHidden="0" w:unhideWhenUsed="0"/>
+    <w:lsdException w:name="Note Level 2" w:semiHidden="0" w:unhideWhenUsed="0"/>
+    <w:lsdException w:name="Note Level 3" w:semiHidden="0" w:unhideWhenUsed="0"/>
+    <w:lsdException w:name="Note Level 4" w:semiHidden="0" w:unhideWhenUsed="0"/>
+    <w:lsdException w:name="Note Level 5" w:semiHidden="0" w:unhideWhenUsed="0"/>
+    <w:lsdException w:name="Note Level 6" w:semiHidden="0" w:unhideWhenUsed="0"/>
+    <w:lsdException w:name="Note Level 7" w:semiHidden="0" w:unhideWhenUsed="0"/>
+    <w:lsdException w:name="Note Level 8" w:semiHidden="0" w:unhideWhenUsed="0"/>
+    <w:lsdException w:name="Note Level 9" w:semiHidden="0" w:unhideWhenUsed="0"/>
+    <w:lsdException w:name="Placeholder Text" w:unhideWhenUsed="0"/>
+    <w:lsdException w:name="No Spacing" w:semiHidden="0" w:uiPriority="1" w:unhideWhenUsed="0" w:qFormat="1"/>
+    <w:lsdException w:name="Light Shading" w:semiHidden="0" w:uiPriority="60" w:unhideWhenUsed="0"/>
+    <w:lsdException w:name="Light List" w:semiHidden="0" w:uiPriority="61" w:unhideWhenUsed="0"/>
+    <w:lsdException w:name="Light Grid" w:semiHidden="0" w:uiPriority="62" w:unhideWhenUsed="0"/>
+    <w:lsdException w:name="Medium Shading 1" w:semiHidden="0" w:uiPriority="63" w:unhideWhenUsed="0"/>
+    <w:lsdException w:name="Medium Shading 2" w:semiHidden="0" w:uiPriority="64" w:unhideWhenUsed="0"/>
+    <w:lsdException w:name="Medium List 1" w:semiHidden="0" w:uiPriority="65" w:unhideWhenUsed="0"/>
+    <w:lsdException w:name="Medium List 2" w:semiHidden="0" w:uiPriority="66" w:unhideWhenUsed="0"/>
+    <w:lsdException w:name="Medium Grid 1" w:semiHidden="0" w:uiPriority="67" w:unhideWhenUsed="0"/>
+    <w:lsdException w:name="Medium Grid 2" w:semiHidden="0" w:uiPriority="68" w:unhideWhenUsed="0"/>
+    <w:lsdException w:name="Medium Grid 3" w:semiHidden="0" w:uiPriority="69" w:unhideWhenUsed="0"/>
+    <w:lsdException w:name="Dark List" w:semiHidden="0" w:uiPriority="70" w:unhideWhenUsed="0"/>
+    <w:lsdException w:name="Colorful Shading" w:semiHidden="0" w:uiPriority="71" w:unhideWhenUsed="0"/>
+    <w:lsdException w:name="Colorful List" w:semiHidden="0" w:uiPriority="72" w:unhideWhenUsed="0"/>
+    <w:lsdException w:name="Colorful Grid" w:semiHidden="0" w:uiPriority="73" w:unhideWhenUsed="0"/>
+    <w:lsdException w:name="Light Shading Accent 1" w:semiHidden="0" w:uiPriority="60" w:unhideWhenUsed="0"/>
+    <w:lsdException w:name="Light List Accent 1" w:semiHidden="0" w:uiPriority="61" w:unhideWhenUsed="0"/>
+    <w:lsdException w:name="Light Grid Accent 1" w:semiHidden="0" w:uiPriority="62" w:unhideWhenUsed="0"/>
+    <w:lsdException w:name="Medium Shading 1 Accent 1" w:semiHidden="0" w:uiPriority="63" w:unhideWhenUsed="0"/>
+    <w:lsdException w:name="Medium Shading 2 Accent 1" w:semiHidden="0" w:uiPriority="64" w:unhideWhenUsed="0"/>
+    <w:lsdException w:name="Medium List 1 Accent 1" w:semiHidden="0" w:uiPriority="65" w:unhideWhenUsed="0"/>
+    <w:lsdException w:name="Revision" w:unhideWhenUsed="0"/>
+    <w:lsdException w:name="List Paragraph" w:semiHidden="0" w:uiPriority="34" w:unhideWhenUsed="0" w:qFormat="1"/>
+    <w:lsdException w:name="Quote" w:semiHidden="0" w:uiPriority="29" w:unhideWhenUsed="0" w:qFormat="1"/>
+    <w:lsdException w:name="Intense Quote" w:semiHidden="0" w:uiPriority="30" w:unhideWhenUsed="0" w:qFormat="1"/>
+    <w:lsdException w:name="Medium List 2 Accent 1" w:semiHidden="0" w:uiPriority="66" w:unhideWhenUsed="0"/>
+    <w:lsdException w:name="Medium Grid 1 Accent 1" w:semiHidden="0" w:uiPriority="67" w:unhideWhenUsed="0"/>
+    <w:lsdException w:name="Medium Grid 2 Accent 1" w:semiHidden="0" w:uiPriority="68" w:unhideWhenUsed="0"/>
+    <w:lsdException w:name="Medium Grid 3 Accent 1" w:semiHidden="0" w:uiPriority="69" w:unhideWhenUsed="0"/>
+    <w:lsdException w:name="Dark List Accent 1" w:semiHidden="0" w:uiPriority="70" w:unhideWhenUsed="0"/>
+    <w:lsdException w:name="Colorful Shading Accent 1" w:semiHidden="0" w:uiPriority="71" w:unhideWhenUsed="0"/>
+    <w:lsdException w:name="Colorful List Accent 1" w:semiHidden="0" w:uiPriority="72" w:unhideWhenUsed="0"/>
+    <w:lsdException w:name="Colorful Grid Accent 1" w:semiHidden="0" w:uiPriority="73" w:unhideWhenUsed="0"/>
+    <w:lsdException w:name="Light Shading Accent 2" w:semiHidden="0" w:uiPriority="60" w:unhideWhenUsed="0"/>
+    <w:lsdException w:name="Light List Accent 2" w:semiHidden="0" w:uiPriority="61" w:unhideWhenUsed="0"/>
+    <w:lsdException w:name="Light Grid Accent 2" w:semiHidden="0" w:uiPriority="62" w:unhideWhenUsed="0"/>
+    <w:lsdException w:name="Medium Shading 1 Accent 2" w:semiHidden="0" w:uiPriority="63" w:unhideWhenUsed="0"/>
+    <w:lsdException w:name="Medium Shading 2 Accent 2" w:semiHidden="0" w:uiPriority="64" w:unhideWhenUsed="0"/>
+    <w:lsdException w:name="Medium List 1 Accent 2" w:semiHidden="0" w:uiPriority="65" w:unhideWhenUsed="0"/>
+    <w:lsdException w:name="Medium List 2 Accent 2" w:semiHidden="0" w:uiPriority="66" w:unhideWhenUsed="0"/>
+    <w:lsdException w:name="Medium Grid 1 Accent 2" w:semiHidden="0" w:uiPriority="67" w:unhideWhenUsed="0"/>
+    <w:lsdException w:name="Medium Grid 2 Accent 2" w:semiHidden="0" w:uiPriority="68" w:unhideWhenUsed="0"/>
+    <w:lsdException w:name="Medium Grid 3 Accent 2" w:semiHidden="0" w:uiPriority="69" w:unhideWhenUsed="0"/>
+    <w:lsdException w:name="Dark List Accent 2" w:semiHidden="0" w:uiPriority="70" w:unhideWhenUsed="0"/>
+    <w:lsdException w:name="Colorful Shading Accent 2" w:semiHidden="0" w:uiPriority="71" w:unhideWhenUsed="0"/>
+    <w:lsdException w:name="Colorful List Accent 2" w:semiHidden="0" w:uiPriority="72" w:unhideWhenUsed="0"/>
+    <w:lsdException w:name="Colorful Grid Accent 2" w:semiHidden="0" w:uiPriority="73" w:unhideWhenUsed="0"/>
+    <w:lsdException w:name="Light Shading Accent 3" w:semiHidden="0" w:uiPriority="60" w:unhideWhenUsed="0"/>
+    <w:lsdException w:name="Light List Accent 3" w:semiHidden="0" w:uiPriority="61" w:unhideWhenUsed="0"/>
+    <w:lsdException w:name="Light Grid Accent 3" w:semiHidden="0" w:uiPriority="62" w:unhideWhenUsed="0"/>
+    <w:lsdException w:name="Medium Shading 1 Accent 3" w:semiHidden="0" w:uiPriority="63" w:unhideWhenUsed="0"/>
+    <w:lsdException w:name="Medium Shading 2 Accent 3" w:semiHidden="0" w:uiPriority="64" w:unhideWhenUsed="0"/>
+    <w:lsdException w:name="Medium List 1 Accent 3" w:semiHidden="0" w:uiPriority="65" w:unhideWhenUsed="0"/>
+    <w:lsdException w:name="Medium List 2 Accent 3" w:semiHidden="0" w:uiPriority="66" w:unhideWhenUsed="0"/>
+    <w:lsdException w:name="Medium Grid 1 Accent 3" w:semiHidden="0" w:uiPriority="67" w:unhideWhenUsed="0"/>
+    <w:lsdException w:name="Medium Grid 2 Accent 3" w:semiHidden="0" w:uiPriority="68" w:unhideWhenUsed="0"/>
+    <w:lsdException w:name="Medium Grid 3 Accent 3" w:semiHidden="0" w:uiPriority="69" w:unhideWhenUsed="0"/>
+    <w:lsdException w:name="Dark List Accent 3" w:semiHidden="0" w:uiPriority="70" w:unhideWhenUsed="0"/>
+    <w:lsdException w:name="Colorful Shading Accent 3" w:semiHidden="0" w:uiPriority="71" w:unhideWhenUsed="0"/>
+    <w:lsdException w:name="Colorful List Accent 3" w:semiHidden="0" w:uiPriority="72" w:unhideWhenUsed="0"/>
+    <w:lsdException w:name="Colorful Grid Accent 3" w:semiHidden="0" w:uiPriority="73" w:unhideWhenUsed="0"/>
+    <w:lsdException w:name="Light Shading Accent 4" w:semiHidden="0" w:uiPriority="60" w:unhideWhenUsed="0"/>
+    <w:lsdException w:name="Light List Accent 4" w:semiHidden="0" w:uiPriority="61" w:unhideWhenUsed="0"/>
+    <w:lsdException w:name="Light Grid Accent 4" w:semiHidden="0" w:uiPriority="62" w:unhideWhenUsed="0"/>
+    <w:lsdException w:name="Medium Shading 1 Accent 4" w:semiHidden="0" w:uiPriority="63" w:unhideWhenUsed="0"/>
+    <w:lsdException w:name="Medium Shading 2 Accent 4" w:semiHidden="0" w:uiPriority="64" w:unhideWhenUsed="0"/>
+    <w:lsdException w:name="Medium List 1 Accent 4" w:semiHidden="0" w:uiPriority="65" w:unhideWhenUsed="0"/>
+    <w:lsdException w:name="Medium List 2 Accent 4" w:semiHidden="0" w:uiPriority="66" w:unhideWhenUsed="0"/>
+    <w:lsdException w:name="Medium Grid 1 Accent 4" w:semiHidden="0" w:uiPriority="67" w:unhideWhenUsed="0"/>
+    <w:lsdException w:name="Medium Grid 2 Accent 4" w:semiHidden="0" w:uiPriority="68" w:unhideWhenUsed="0"/>
+    <w:lsdException w:name="Medium Grid 3 Accent 4" w:semiHidden="0" w:uiPriority="69" w:unhideWhenUsed="0"/>
+    <w:lsdException w:name="Dark List Accent 4" w:semiHidden="0" w:uiPriority="70" w:unhideWhenUsed="0"/>
+    <w:lsdException w:name="Colorful Shading Accent 4" w:semiHidden="0" w:uiPriority="71" w:unhideWhenUsed="0"/>
+    <w:lsdException w:name="Colorful List Accent 4" w:semiHidden="0" w:uiPriority="72" w:unhideWhenUsed="0"/>
+    <w:lsdException w:name="Colorful Grid Accent 4" w:semiHidden="0" w:uiPriority="73" w:unhideWhenUsed="0"/>
+    <w:lsdException w:name="Light Shading Accent 5" w:semiHidden="0" w:uiPriority="60" w:unhideWhenUsed="0"/>
+    <w:lsdException w:name="Light List Accent 5" w:semiHidden="0" w:uiPriority="61" w:unhideWhenUsed="0"/>
+    <w:lsdException w:name="Light Grid Accent 5" w:semiHidden="0" w:uiPriority="62" w:unhideWhenUsed="0"/>
+    <w:lsdException w:name="Medium Shading 1 Accent 5" w:semiHidden="0" w:uiPriority="63" w:unhideWhenUsed="0"/>
+    <w:lsdException w:name="Medium Shading 2 Accent 5" w:semiHidden="0" w:uiPriority="64" w:unhideWhenUsed="0"/>
+    <w:lsdException w:name="Medium List 1 Accent 5" w:semiHidden="0" w:uiPriority="65" w:unhideWhenUsed="0"/>
+    <w:lsdException w:name="Medium List 2 Accent 5" w:semiHidden="0" w:uiPriority="66" w:unhideWhenUsed="0"/>
+    <w:lsdException w:name="Medium Grid 1 Accent 5" w:semiHidden="0" w:uiPriority="67" w:unhideWhenUsed="0"/>
+    <w:lsdException w:name="Medium Grid 2 Accent 5" w:semiHidden="0" w:uiPriority="68" w:unhideWhenUsed="0"/>
+    <w:lsdException w:name="Medium Grid 3 Accent 5" w:semiHidden="0" w:uiPriority="69" w:unhideWhenUsed="0"/>
+    <w:lsdException w:name="Dark List Accent 5" w:semiHidden="0" w:uiPriority="70" w:unhideWhenUsed="0"/>
+    <w:lsdException w:name="Colorful Shading Accent 5" w:semiHidden="0" w:uiPriority="71" w:unhideWhenUsed="0"/>
+    <w:lsdException w:name="Colorful List Accent 5" w:semiHidden="0" w:uiPriority="72" w:unhideWhenUsed="0"/>
+    <w:lsdException w:name="Colorful Grid Accent 5" w:semiHidden="0" w:uiPriority="73" w:unhideWhenUsed="0"/>
+    <w:lsdException w:name="Light Shading Accent 6" w:semiHidden="0" w:uiPriority="60" w:unhideWhenUsed="0"/>
+    <w:lsdException w:name="Light List Accent 6" w:semiHidden="0" w:uiPriority="61" w:unhideWhenUsed="0"/>
+    <w:lsdException w:name="Light Grid Accent 6" w:semiHidden="0" w:uiPriority="62" w:unhideWhenUsed="0"/>
+    <w:lsdException w:name="Medium Shading 1 Accent 6" w:semiHidden="0" w:uiPriority="63" w:unhideWhenUsed="0"/>
+    <w:lsdException w:name="Medium Shading 2 Accent 6" w:semiHidden="0" w:uiPriority="64" w:unhideWhenUsed="0"/>
+    <w:lsdException w:name="Medium List 1 Accent 6" w:semiHidden="0" w:uiPriority="65" w:unhideWhenUsed="0"/>
+    <w:lsdException w:name="Medium List 2 Accent 6" w:semiHidden="0" w:uiPriority="66" w:unhideWhenUsed="0"/>
+    <w:lsdException w:name="Medium Grid 1 Accent 6" w:semiHidden="0" w:uiPriority="67" w:unhideWhenUsed="0"/>
+    <w:lsdException w:name="Medium Grid 2 Accent 6" w:semiHidden="0" w:uiPriority="68" w:unhideWhenUsed="0"/>
+    <w:lsdException w:name="Medium Grid 3 Accent 6" w:semiHidden="0" w:uiPriority="69" w:unhideWhenUsed="0"/>
+    <w:lsdException w:name="Dark List Accent 6" w:semiHidden="0" w:uiPriority="70" w:unhideWhenUsed="0"/>
+    <w:lsdException w:name="Colorful Shading Accent 6" w:semiHidden="0" w:uiPriority="71" w:unhideWhenUsed="0"/>
+    <w:lsdException w:name="Colorful List Accent 6" w:semiHidden="0" w:uiPriority="72" w:unhideWhenUsed="0"/>
+    <w:lsdException w:name="Colorful Grid Accent 6" w:semiHidden="0" w:uiPriority="73" w:unhideWhenUsed="0"/>
+    <w:lsdException w:name="Subtle Emphasis" w:semiHidden="0" w:uiPriority="19" w:unhideWhenUsed="0" w:qFormat="1"/>
+    <w:lsdException w:name="Intense Emphasis" w:semiHidden="0" w:uiPriority="21" w:unhideWhenUsed="0" w:qFormat="1"/>
+    <w:lsdException w:name="Subtle Reference" w:semiHidden="0" w:uiPriority="31" w:unhideWhenUsed="0" w:qFormat="1"/>
+    <w:lsdException w:name="Intense Reference" w:semiHidden="0" w:uiPriority="32" w:unhideWhenUsed="0" w:qFormat="1"/>
+    <w:lsdException w:name="Book Title" w:semiHidden="0" w:uiPriority="33" w:unhideWhenUsed="0" w:qFormat="1"/>
+    <w:lsdException w:name="Bibliography" w:uiPriority="37"/>
+    <w:lsdException w:name="TOC Heading" w:uiPriority="39" w:qFormat="1"/>
+  </w:latentStyles>
+  <w:style w:type="paragraph" w:default="1" w:styleId="Normal">
+    <w:name w:val="Normal"/>
+    <w:qFormat/>
+    <w:rsid w:val="001A1540"/>
+    <w:pPr>
+      <w:spacing w:after="0" w:line="240" w:lineRule="auto"/>
+    </w:pPr>
+    <w:rPr>
+      <w:rFonts w:eastAsiaTheme="minorEastAsia"/>
+      <w:sz w:val="24"/>
+      <w:szCs w:val="24"/>
+    </w:rPr>
+  </w:style>
+  <w:style w:type="character" w:default="1" w:styleId="DefaultParagraphFont">
+    <w:name w:val="Default Paragraph Font"/>
+    <w:uiPriority w:val="1"/>
+    <w:semiHidden/>
+    <w:unhideWhenUsed/>
+  </w:style>
+  <w:style w:type="table" w:default="1" w:styleId="TableNormal">
+    <w:name w:val="Normal Table"/>
+    <w:uiPriority w:val="99"/>
+    <w:semiHidden/>
+    <w:unhideWhenUsed/>
+    <w:tblPr>
+      <w:tblInd w:w="0" w:type="dxa"/>
+      <w:tblCellMar>
+        <w:top w:w="0" w:type="dxa"/>
+        <w:left w:w="108" w:type="dxa"/>
+        <w:bottom w:w="0" w:type="dxa"/>
+        <w:right w:w="108" w:type="dxa"/>
+      </w:tblCellMar>
+    </w:tblPr>
+  </w:style>
+  <w:style w:type="numbering" w:default="1" w:styleId="NoList">
+    <w:name w:val="No List"/>
+    <w:uiPriority w:val="99"/>
+    <w:semiHidden/>
+    <w:unhideWhenUsed/>
+  </w:style>
+  <w:style w:type="paragraph" w:customStyle="1" w:styleId="ApplicationName">
+    <w:name w:val="Application Name"/>
+    <w:rsid w:val="001A1540"/>
+    <w:pPr>
+      <w:spacing w:before="3200" w:after="0" w:line="240" w:lineRule="auto"/>
+    </w:pPr>
+    <w:rPr>
+      <w:rFonts w:ascii="Arial" w:eastAsia="Times New Roman" w:hAnsi="Arial" w:cs="Arial"/>
+      <w:b/>
+      <w:bCs/>
+      <w:sz w:val="56"/>
+      <w:szCs w:val="56"/>
+      <w:lang w:bidi="he-IL"/>
+    </w:rPr>
+  </w:style>
+  <w:style w:type="paragraph" w:styleId="ListParagraph">
+    <w:name w:val="List Paragraph"/>
+    <w:basedOn w:val="Normal"/>
+    <w:uiPriority w:val="34"/>
+    <w:qFormat/>
+    <w:rsid w:val="00B54CCC"/>
+    <w:pPr>
+      <w:ind w:left="720"/>
+      <w:contextualSpacing/>
+    </w:pPr>
+  </w:style>
+  <w:style w:type="paragraph" w:styleId="BalloonText">
+    <w:name w:val="Balloon Text"/>
+    <w:basedOn w:val="Normal"/>
+    <w:link w:val="BalloonTextChar"/>
+    <w:uiPriority w:val="99"/>
+    <w:semiHidden/>
+    <w:unhideWhenUsed/>
+    <w:rsid w:val="0005634D"/>
+    <w:rPr>
+      <w:rFonts w:ascii="Lucida Grande" w:hAnsi="Lucida Grande"/>
+      <w:sz w:val="18"/>
+      <w:szCs w:val="18"/>
+    </w:rPr>
+  </w:style>
+  <w:style w:type="character" w:customStyle="1" w:styleId="BalloonTextChar">
+    <w:name w:val="Balloon Text Char"/>
+    <w:basedOn w:val="DefaultParagraphFont"/>
+    <w:link w:val="BalloonText"/>
+    <w:uiPriority w:val="99"/>
+    <w:semiHidden/>
+    <w:rsid w:val="0005634D"/>
+    <w:rPr>
+      <w:rFonts w:ascii="Lucida Grande" w:eastAsiaTheme="minorEastAsia" w:hAnsi="Lucida Grande"/>
+      <w:sz w:val="18"/>
+      <w:szCs w:val="18"/>
+    </w:rPr>
+  </w:style>
 </w:styles>
 </file>
 
@@ -1524,7 +1687,7 @@
     </a:clrScheme>
     <a:fontScheme name="Office">
       <a:majorFont>
-        <a:latin typeface="Calibri Light" panose="020F0302020204030204"/>
+        <a:latin typeface="Calibri Light"/>
         <a:ea typeface=""/>
         <a:cs typeface=""/>
         <a:font script="Jpan" typeface="ＭＳ ゴシック"/>
@@ -1559,7 +1722,7 @@
         <a:font script="Geor" typeface="Sylfaen"/>
       </a:majorFont>
       <a:minorFont>
-        <a:latin typeface="Calibri" panose="020F0502020204030204"/>
+        <a:latin typeface="Calibri"/>
         <a:ea typeface=""/>
         <a:cs typeface=""/>
         <a:font script="Jpan" typeface="ＭＳ 明朝"/>
@@ -1736,7 +1899,7 @@
   <a:extraClrSchemeLst/>
   <a:extLst>
     <a:ext uri="{05A4C25C-085E-4340-85A3-A5531E510DB2}">
-      <thm15:themeFamily xmlns:thm15="http://schemas.microsoft.com/office/thememl/2012/main" name="Office Theme" id="{62F939B6-93AF-4DB8-9C6B-D6C7DFDC589F}" vid="{4A3C46E8-61CC-4603-A589-7422A47A8E4A}"/>
+      <thm15:themeFamily xmlns:thm15="http://schemas.microsoft.com/office/thememl/2012/main" xmlns="" name="Office Theme" id="{62F939B6-93AF-4DB8-9C6B-D6C7DFDC589F}" vid="{4A3C46E8-61CC-4603-A589-7422A47A8E4A}"/>
     </a:ext>
   </a:extLst>
 </a:theme>

--- a/DualMeetManagerUseCases.docx
+++ b/DualMeetManagerUseCases.docx
@@ -15,6 +15,8 @@
         </w:rPr>
         <w:t>Project Description</w:t>
       </w:r>
+      <w:bookmarkStart w:id="0" w:name="_GoBack"/>
+      <w:bookmarkEnd w:id="0"/>
     </w:p>
     <w:p>
       <w:pPr>
@@ -26,6 +28,7 @@
     </w:p>
     <w:p>
       <w:pPr>
+        <w:spacing w:line="480" w:lineRule="auto"/>
         <w:ind w:firstLine="720"/>
       </w:pPr>
       <w:r>
@@ -46,6 +49,7 @@
     </w:p>
     <w:p>
       <w:pPr>
+        <w:spacing w:line="480" w:lineRule="auto"/>
         <w:ind w:firstLine="720"/>
       </w:pPr>
       <w:r>
@@ -62,6 +66,9 @@
       </w:r>
       <w:r>
         <w:t xml:space="preserve"> Users will have the opportunity to define the specifics of the meet (Date, Locations, Team Names, Etc.), and names/performances for all 18 events. The data can then be used to calculate scores for each dual meet instantly and accurately.  Coaches can also benefit from having quick, accurate, and neat printouts for the entire meet. </w:t>
+      </w:r>
+      <w:r>
+        <w:t>These printouts could be by event, by team, or a printout of an entire meets scores.</w:t>
       </w:r>
     </w:p>
     <w:p>
@@ -122,10 +129,10 @@
           <w:noProof/>
         </w:rPr>
         <w:drawing>
-          <wp:inline distT="0" distB="0" distL="0" distR="0" wp14:anchorId="0C06614B" wp14:editId="6BCF24F4">
-            <wp:extent cx="5943600" cy="5127625"/>
-            <wp:effectExtent l="0" t="0" r="0" b="3175"/>
-            <wp:docPr id="1" name="Picture 1"/>
+          <wp:inline distT="0" distB="0" distL="0" distR="0" wp14:anchorId="3BF2F28C" wp14:editId="13FDED68">
+            <wp:extent cx="5943600" cy="5652135"/>
+            <wp:effectExtent l="0" t="0" r="0" b="12065"/>
+            <wp:docPr id="2" name="Picture 2"/>
             <wp:cNvGraphicFramePr>
               <a:graphicFrameLocks xmlns:a="http://schemas.openxmlformats.org/drawingml/2006/main" noChangeAspect="1"/>
             </wp:cNvGraphicFramePr>
@@ -151,7 +158,7 @@
                   <pic:spPr>
                     <a:xfrm>
                       <a:off x="0" y="0"/>
-                      <a:ext cx="5943600" cy="5127625"/>
+                      <a:ext cx="5943600" cy="5652135"/>
                     </a:xfrm>
                     <a:prstGeom prst="rect">
                       <a:avLst/>
@@ -353,7 +360,7 @@
         <w:rPr>
           <w:b/>
         </w:rPr>
-        <w:t>Enter Throwing</w:t>
+        <w:t>Enter Field</w:t>
       </w:r>
       <w:r>
         <w:rPr>
@@ -488,10 +495,7 @@
         <w:t xml:space="preserve"> – A Message Box will pop up alerting the user to enter a performance for every name given.</w:t>
       </w:r>
     </w:p>
-    <w:p>
-      <w:bookmarkStart w:id="0" w:name="_GoBack"/>
-      <w:bookmarkEnd w:id="0"/>
-    </w:p>
+    <w:p/>
     <w:p/>
     <w:p>
       <w:pPr>
@@ -537,7 +541,13 @@
         <w:rPr>
           <w:b/>
         </w:rPr>
-        <w:t>Retrieve Throwing Event Data</w:t>
+        <w:t>Retrieve Field</w:t>
+      </w:r>
+      <w:r>
+        <w:rPr>
+          <w:b/>
+        </w:rPr>
+        <w:t xml:space="preserve"> Event Data</w:t>
       </w:r>
     </w:p>
     <w:p/>
@@ -599,6 +609,77 @@
     <w:p/>
     <w:p>
       <w:r>
+        <w:t>Primary Actor: User</w:t>
+      </w:r>
+    </w:p>
+    <w:p/>
+    <w:p>
+      <w:r>
+        <w:t>Stakeholders:</w:t>
+      </w:r>
+    </w:p>
+    <w:p>
+      <w:pPr>
+        <w:pStyle w:val="ListParagraph"/>
+        <w:numPr>
+          <w:ilvl w:val="0"/>
+          <w:numId w:val="2"/>
+        </w:numPr>
+      </w:pPr>
+      <w:r>
+        <w:t>User – Wants results to calculate quickly and accurately without doing calculations themselves</w:t>
+      </w:r>
+    </w:p>
+    <w:p>
+      <w:pPr>
+        <w:pStyle w:val="ListParagraph"/>
+        <w:numPr>
+          <w:ilvl w:val="0"/>
+          <w:numId w:val="2"/>
+        </w:numPr>
+      </w:pPr>
+      <w:r>
+        <w:t>Coaches – Want accurate results instantly</w:t>
+      </w:r>
+    </w:p>
+    <w:p/>
+    <w:p>
+      <w:r>
+        <w:t>Preconditions:</w:t>
+      </w:r>
+    </w:p>
+    <w:p>
+      <w:r>
+        <w:tab/>
+        <w:t>Results for all events that have taken place so far have been entered and are accurate</w:t>
+      </w:r>
+    </w:p>
+    <w:p/>
+    <w:p>
+      <w:r>
+        <w:t xml:space="preserve">Success Guarantee: The current results of each dual </w:t>
+      </w:r>
+      <w:proofErr w:type="gramStart"/>
+      <w:r>
+        <w:t>meet taking</w:t>
+      </w:r>
+      <w:proofErr w:type="gramEnd"/>
+      <w:r>
+        <w:t xml:space="preserve"> place are displayed to the user</w:t>
+      </w:r>
+    </w:p>
+    <w:p/>
+    <w:p>
+      <w:r>
+        <w:t>Main Success Scenario</w:t>
+      </w:r>
+      <w:r>
+        <w:t>:</w:t>
+      </w:r>
+    </w:p>
+    <w:p>
+      <w:r>
+        <w:tab/>
         <w:t>In a contest that has more than 2 teams, each set of two teams needs scored as separate meets. Therefore, every set of teams needs scored for first, second, and third place. Current PIAA rules must be applied:</w:t>
       </w:r>
     </w:p>
@@ -689,21 +770,168 @@
     <w:p/>
     <w:p>
       <w:r>
-        <w:t>Each of the 18 events must be scored</w:t>
-      </w:r>
-      <w:r>
-        <w:t xml:space="preserve"> separately, then added together to come up with a total. There are rules in place for if 2 teams have the same number of points, but the program does not need to concern itself with that.</w:t>
-      </w:r>
-    </w:p>
-    <w:p/>
-    <w:p>
-      <w:r>
-        <w:t>Manual Place High Jump &amp; Pole Vault Places</w:t>
-      </w:r>
-    </w:p>
-    <w:p>
-      <w:r>
-        <w:t>Manual Override Places</w:t>
+        <w:t>Each of the 18 events must be scored separately, then added together for each team to come up with the totals. There are rules in place for if 2 teams have the same number of points, but the program does not need to concern itself with that.</w:t>
+      </w:r>
+    </w:p>
+    <w:p/>
+    <w:p>
+      <w:r>
+        <w:t>Extensions</w:t>
+      </w:r>
+      <w:r>
+        <w:t>:</w:t>
+      </w:r>
+    </w:p>
+    <w:p/>
+    <w:p>
+      <w:r>
+        <w:t xml:space="preserve">Only one team: Scoring will not be available as there are no meets to score. This could happen if the program is used for an </w:t>
+      </w:r>
+      <w:proofErr w:type="spellStart"/>
+      <w:r>
+        <w:t>intrasquad</w:t>
+      </w:r>
+      <w:proofErr w:type="spellEnd"/>
+      <w:r>
+        <w:t xml:space="preserve"> type meet</w:t>
+      </w:r>
+    </w:p>
+    <w:p/>
+    <w:p>
+      <w:r>
+        <w:t xml:space="preserve">No results have been added yet: The program will simply tally a 0 </w:t>
+      </w:r>
+      <w:proofErr w:type="spellStart"/>
+      <w:r>
+        <w:t>vs</w:t>
+      </w:r>
+      <w:proofErr w:type="spellEnd"/>
+      <w:r>
+        <w:t xml:space="preserve"> 0 for each set of teams.  No special </w:t>
+      </w:r>
+      <w:proofErr w:type="gramStart"/>
+      <w:r>
+        <w:t>consideration for this scenario need</w:t>
+      </w:r>
+      <w:proofErr w:type="gramEnd"/>
+      <w:r>
+        <w:t xml:space="preserve"> to be accounted for.</w:t>
+      </w:r>
+    </w:p>
+    <w:p/>
+    <w:p/>
+    <w:p/>
+    <w:p>
+      <w:r>
+        <w:t>Special Requirements</w:t>
+      </w:r>
+      <w:r>
+        <w:t>: None</w:t>
+      </w:r>
+    </w:p>
+    <w:p/>
+    <w:p>
+      <w:r>
+        <w:t>Technology &amp; Data Variation List</w:t>
+      </w:r>
+      <w:r>
+        <w:t>: How should the program handle running decimals?</w:t>
+      </w:r>
+    </w:p>
+    <w:p/>
+    <w:p>
+      <w:r>
+        <w:t>Frequency of Occurrence: Whenever the user requests this information from the title screen</w:t>
+      </w:r>
+    </w:p>
+    <w:p/>
+    <w:p>
+      <w:r>
+        <w:t>Open Issues:</w:t>
+      </w:r>
+    </w:p>
+    <w:p>
+      <w:r>
+        <w:tab/>
+        <w:t xml:space="preserve">Inaccurate Data </w:t>
+      </w:r>
+      <w:r>
+        <w:t>–</w:t>
+      </w:r>
+      <w:r>
+        <w:t xml:space="preserve"> </w:t>
+      </w:r>
+      <w:r>
+        <w:t>If the user enters inaccurate data somewhere in any event, this could produce an inaccurate score. These inaccuracies are not easily found during this process, each event must be looked at separately.  Care must be taken by the user to enter data accurately when prompted to do so.</w:t>
+      </w:r>
+    </w:p>
+    <w:p>
+      <w:r>
+        <w:tab/>
+      </w:r>
+    </w:p>
+    <w:p>
+      <w:r>
+        <w:tab/>
+        <w:t>Decimal Places – It is possible for a score to handle decimal places, which isn’t usually a big deal. However, it is also possible for repeating decimals (.</w:t>
+      </w:r>
+      <w:proofErr w:type="gramStart"/>
+      <w:r>
+        <w:t>3333…..)</w:t>
+      </w:r>
+      <w:proofErr w:type="gramEnd"/>
+      <w:r>
+        <w:t xml:space="preserve"> to happen because of fractions. Special considerations need to be considered to counter the issues that could occur with this.</w:t>
+      </w:r>
+    </w:p>
+    <w:p/>
+    <w:p>
+      <w:pPr>
+        <w:rPr>
+          <w:b/>
+        </w:rPr>
+      </w:pPr>
+      <w:r>
+        <w:rPr>
+          <w:b/>
+        </w:rPr>
+        <w:t>Manua</w:t>
+      </w:r>
+      <w:r>
+        <w:rPr>
+          <w:b/>
+        </w:rPr>
+        <w:t>lly</w:t>
+      </w:r>
+      <w:r>
+        <w:rPr>
+          <w:b/>
+        </w:rPr>
+        <w:t xml:space="preserve"> Assign</w:t>
+      </w:r>
+      <w:r>
+        <w:rPr>
+          <w:b/>
+        </w:rPr>
+        <w:t xml:space="preserve"> </w:t>
+      </w:r>
+      <w:r>
+        <w:rPr>
+          <w:b/>
+        </w:rPr>
+        <w:t>Field Event</w:t>
+      </w:r>
+      <w:r>
+        <w:rPr>
+          <w:b/>
+        </w:rPr>
+        <w:t xml:space="preserve"> Places</w:t>
+      </w:r>
+    </w:p>
+    <w:p/>
+    <w:p>
+      <w:r>
+        <w:t>The Field events score rules, particularly the High Jump and Pole Vault, pose a unique challenge to the creation of this program. These points are award based on the best performance, same as a running event.  However, if the best performance is the same, it will go by the second, and maybe even the third best performance. The High Jump and Pole Vault is even more unique, as previous misses are factored in. Rather than have the program understand all of these rules and force the user to enter significantly more data, it would be far more efficient to have the user manually award field event places when these situation might occur. If the best performance is a tie, the user will be prompted to award a winner (or a tie if appropriate).</w:t>
       </w:r>
     </w:p>
     <w:p/>
@@ -760,6 +988,7 @@
         <w:rPr>
           <w:b/>
         </w:rPr>
+        <w:lastRenderedPageBreak/>
         <w:t xml:space="preserve">Create Individual Event </w:t>
       </w:r>
       <w:r>
@@ -778,166 +1007,226 @@
     <w:p/>
     <w:p>
       <w:r>
+        <w:t>A PDF file will be generated that contains all names, teams, and performances for a particular event. These results will be listed in a table(s). Data will be ordered by performance, from best to worst. When applicable, the data will be separated by heat #</w:t>
+      </w:r>
+    </w:p>
+    <w:p/>
+    <w:p/>
+    <w:p>
+      <w:pPr>
+        <w:rPr>
+          <w:b/>
+        </w:rPr>
+      </w:pPr>
+      <w:r>
+        <w:rPr>
+          <w:b/>
+        </w:rPr>
+        <w:t>Create Individual Event .</w:t>
+      </w:r>
+      <w:proofErr w:type="spellStart"/>
+      <w:r>
+        <w:rPr>
+          <w:b/>
+        </w:rPr>
+        <w:t>docx</w:t>
+      </w:r>
+      <w:proofErr w:type="spellEnd"/>
+      <w:r>
+        <w:rPr>
+          <w:b/>
+        </w:rPr>
+        <w:t xml:space="preserve"> Printout</w:t>
+      </w:r>
+    </w:p>
+    <w:p/>
+    <w:p>
+      <w:r>
+        <w:t>A .</w:t>
+      </w:r>
+      <w:proofErr w:type="spellStart"/>
+      <w:r>
+        <w:t>docx</w:t>
+      </w:r>
+      <w:proofErr w:type="spellEnd"/>
+      <w:r>
+        <w:t xml:space="preserve"> file will be generated that contains all names, teams, and performances for a particular event. These results will be listed in a table(s). Data will be ordered by performance, from best to worst. When applicable, the data will be separated by heat #</w:t>
+      </w:r>
+    </w:p>
+    <w:p/>
+    <w:p/>
+    <w:p>
+      <w:pPr>
+        <w:rPr>
+          <w:b/>
+        </w:rPr>
+      </w:pPr>
+      <w:r>
+        <w:rPr>
+          <w:b/>
+        </w:rPr>
+        <w:t xml:space="preserve">Create Team Performance </w:t>
+      </w:r>
+      <w:r>
+        <w:rPr>
+          <w:b/>
+        </w:rPr>
+        <w:t>.</w:t>
+      </w:r>
+      <w:r>
+        <w:rPr>
+          <w:b/>
+        </w:rPr>
+        <w:t>PDF Printout</w:t>
+      </w:r>
+    </w:p>
+    <w:p/>
+    <w:p>
+      <w:r>
+        <w:t>A PDF file will be generated that contains all names and performance for every event competed by a particular team.  Performances will be separated by event and will be listed in order of performance, from best to worst.</w:t>
+      </w:r>
+    </w:p>
+    <w:p/>
+    <w:p/>
+    <w:p>
+      <w:pPr>
+        <w:rPr>
+          <w:b/>
+        </w:rPr>
+      </w:pPr>
+      <w:r>
+        <w:rPr>
+          <w:b/>
+        </w:rPr>
+        <w:t>Create Team Performance .</w:t>
+      </w:r>
+      <w:proofErr w:type="spellStart"/>
+      <w:r>
+        <w:rPr>
+          <w:b/>
+        </w:rPr>
+        <w:t>docx</w:t>
+      </w:r>
+      <w:proofErr w:type="spellEnd"/>
+      <w:r>
+        <w:rPr>
+          <w:b/>
+        </w:rPr>
+        <w:t xml:space="preserve"> Printout</w:t>
+      </w:r>
+    </w:p>
+    <w:p/>
+    <w:p>
+      <w:r>
+        <w:t>A .</w:t>
+      </w:r>
+      <w:proofErr w:type="spellStart"/>
+      <w:r>
+        <w:t>docx</w:t>
+      </w:r>
+      <w:proofErr w:type="spellEnd"/>
+      <w:r>
+        <w:t xml:space="preserve"> file will be generated that contains all names and performance for every event competed by a particular team.  Performances will be separated by event and will be listed in order of performance, from best to worst.</w:t>
+      </w:r>
+    </w:p>
+    <w:p/>
+    <w:p/>
+    <w:p>
+      <w:pPr>
+        <w:rPr>
+          <w:b/>
+        </w:rPr>
+      </w:pPr>
+      <w:r>
+        <w:rPr>
+          <w:b/>
+        </w:rPr>
+        <w:t xml:space="preserve">Create Meet Results </w:t>
+      </w:r>
+      <w:r>
+        <w:rPr>
+          <w:b/>
+        </w:rPr>
+        <w:t>.</w:t>
+      </w:r>
+      <w:r>
+        <w:rPr>
+          <w:b/>
+        </w:rPr>
+        <w:t>PDF printout</w:t>
+      </w:r>
+    </w:p>
+    <w:p/>
+    <w:p>
+      <w:r>
+        <w:t xml:space="preserve">A PDF file will be generated containing the breakdown of each individual meet. </w:t>
+      </w:r>
+      <w:r>
+        <w:t xml:space="preserve">See Score Dual Meets </w:t>
+      </w:r>
+      <w:r>
+        <w:t>Use Case for specific scoring guidelines. Each set of teams needs an individual page dedicated to that meet. Each event will be broken down to show how the points were awarded.  This will include name, schools, and performance.  Performances that are not good enough to earn points (ex: 5</w:t>
+      </w:r>
+      <w:r>
+        <w:rPr>
+          <w:vertAlign w:val="superscript"/>
+        </w:rPr>
+        <w:t>th</w:t>
+      </w:r>
+      <w:r>
+        <w:t xml:space="preserve"> place) will not show up on this sheet. Ties will be marked as such, with the word “TIE” in place of a name, and possibly the school.  All data will be arranged in one really big table, with the exception of the total points, which will be shown separately at the top of the page.</w:t>
+      </w:r>
+    </w:p>
+    <w:p/>
+    <w:p/>
+    <w:p>
+      <w:pPr>
+        <w:rPr>
+          <w:b/>
+        </w:rPr>
+      </w:pPr>
+      <w:r>
+        <w:rPr>
+          <w:b/>
+        </w:rPr>
+        <w:t>Create Meet Results .</w:t>
+      </w:r>
+      <w:proofErr w:type="spellStart"/>
+      <w:r>
+        <w:rPr>
+          <w:b/>
+        </w:rPr>
+        <w:t>docx</w:t>
+      </w:r>
+      <w:proofErr w:type="spellEnd"/>
+      <w:r>
+        <w:rPr>
+          <w:b/>
+        </w:rPr>
+        <w:t xml:space="preserve"> printout</w:t>
+      </w:r>
+    </w:p>
+    <w:p>
+      <w:r>
+        <w:t>A .</w:t>
+      </w:r>
+      <w:proofErr w:type="spellStart"/>
+      <w:r>
+        <w:t>docx</w:t>
+      </w:r>
+      <w:proofErr w:type="spellEnd"/>
+      <w:r>
+        <w:t xml:space="preserve"> file will be generated containing the breakdown of each individual meet. </w:t>
+      </w:r>
+      <w:r>
+        <w:t xml:space="preserve">See Score Dual Meets </w:t>
+      </w:r>
+      <w:r>
+        <w:t xml:space="preserve">Use Case for specific scoring guidelines. Each set of teams needs an individual page dedicated to that meet. Each event will be broken down to show how the points were awarded.  </w:t>
+      </w:r>
+      <w:r>
         <w:lastRenderedPageBreak/>
-        <w:t>A PDF file will be generated that contains all names, teams, and performances for a particular event. These results will be listed in a table(s). Data will be ordered by performance, from best to worst. When applicable, the data will be separated by heat #</w:t>
-      </w:r>
-    </w:p>
-    <w:p/>
-    <w:p/>
-    <w:p>
-      <w:pPr>
-        <w:rPr>
-          <w:b/>
-        </w:rPr>
-      </w:pPr>
-      <w:r>
-        <w:rPr>
-          <w:b/>
-        </w:rPr>
-        <w:t>Create Individual Event .</w:t>
-      </w:r>
-      <w:proofErr w:type="spellStart"/>
-      <w:r>
-        <w:rPr>
-          <w:b/>
-        </w:rPr>
-        <w:t>docx</w:t>
-      </w:r>
-      <w:proofErr w:type="spellEnd"/>
-      <w:r>
-        <w:rPr>
-          <w:b/>
-        </w:rPr>
-        <w:t xml:space="preserve"> Printout</w:t>
-      </w:r>
-    </w:p>
-    <w:p/>
-    <w:p>
-      <w:r>
-        <w:t>A .</w:t>
-      </w:r>
-      <w:proofErr w:type="spellStart"/>
-      <w:r>
-        <w:t>docx</w:t>
-      </w:r>
-      <w:proofErr w:type="spellEnd"/>
-      <w:r>
-        <w:t xml:space="preserve"> file will be generated that contains all names, teams, and performances for a particular event. These results will be listed in a table(s). Data will be ordered by performance, from best to worst. When applicable, the data will be separated by heat #</w:t>
-      </w:r>
-    </w:p>
-    <w:p/>
-    <w:p/>
-    <w:p>
-      <w:pPr>
-        <w:rPr>
-          <w:b/>
-        </w:rPr>
-      </w:pPr>
-      <w:r>
-        <w:rPr>
-          <w:b/>
-        </w:rPr>
-        <w:t xml:space="preserve">Create Team Performance </w:t>
-      </w:r>
-      <w:r>
-        <w:rPr>
-          <w:b/>
-        </w:rPr>
-        <w:t>.</w:t>
-      </w:r>
-      <w:r>
-        <w:rPr>
-          <w:b/>
-        </w:rPr>
-        <w:t>PDF Printout</w:t>
-      </w:r>
-    </w:p>
-    <w:p/>
-    <w:p>
-      <w:r>
-        <w:t>A PDF file will be generated that contains all names and performance for every event competed by a particular team.  Performances will be separated by event and will be listed in order of performance, from best to worst.</w:t>
-      </w:r>
-    </w:p>
-    <w:p/>
-    <w:p/>
-    <w:p>
-      <w:pPr>
-        <w:rPr>
-          <w:b/>
-        </w:rPr>
-      </w:pPr>
-      <w:r>
-        <w:rPr>
-          <w:b/>
-        </w:rPr>
-        <w:t>Create Team Performance .</w:t>
-      </w:r>
-      <w:proofErr w:type="spellStart"/>
-      <w:r>
-        <w:rPr>
-          <w:b/>
-        </w:rPr>
-        <w:t>docx</w:t>
-      </w:r>
-      <w:proofErr w:type="spellEnd"/>
-      <w:r>
-        <w:rPr>
-          <w:b/>
-        </w:rPr>
-        <w:t xml:space="preserve"> Printout</w:t>
-      </w:r>
-    </w:p>
-    <w:p/>
-    <w:p>
-      <w:r>
-        <w:t>A .</w:t>
-      </w:r>
-      <w:proofErr w:type="spellStart"/>
-      <w:r>
-        <w:t>docx</w:t>
-      </w:r>
-      <w:proofErr w:type="spellEnd"/>
-      <w:r>
-        <w:t xml:space="preserve"> file will be generated that contains all names and performance for every event competed by a particular team.  Performances will be separated by event and will be listed in order of performance, from best to worst.</w:t>
-      </w:r>
-    </w:p>
-    <w:p/>
-    <w:p/>
-    <w:p>
-      <w:pPr>
-        <w:rPr>
-          <w:b/>
-        </w:rPr>
-      </w:pPr>
-      <w:r>
-        <w:rPr>
-          <w:b/>
-        </w:rPr>
-        <w:t xml:space="preserve">Create Meet Results </w:t>
-      </w:r>
-      <w:r>
-        <w:rPr>
-          <w:b/>
-        </w:rPr>
-        <w:t>.</w:t>
-      </w:r>
-      <w:r>
-        <w:rPr>
-          <w:b/>
-        </w:rPr>
-        <w:t>PDF printout</w:t>
-      </w:r>
-    </w:p>
-    <w:p/>
-    <w:p>
-      <w:r>
-        <w:t xml:space="preserve">A PDF file will be generated containing the breakdown of each individual meet. </w:t>
-      </w:r>
-      <w:r>
-        <w:t xml:space="preserve">See Score Dual Meets </w:t>
-      </w:r>
-      <w:r>
-        <w:t>Use Case for specific scoring guidelines. Each set of teams needs an individual page dedicated to that meet. Each event will be broken down to show how the points were awarded.  This will include name, schools, and performance.  Performances that are not good enough to earn points (ex: 5</w:t>
+        <w:t>This will include name, schools, and performance.  Performances that are not good enough to earn points (ex: 5</w:t>
       </w:r>
       <w:r>
         <w:rPr>
@@ -947,67 +1236,6 @@
       </w:r>
       <w:r>
         <w:t xml:space="preserve"> place) will not show up on this sheet. Ties will be marked as such, with the word “TIE” in place of a name, and possibly the school.  All data will be arranged in one really big table, with the exception of the total points, which will be shown separately at the top of the page.</w:t>
-      </w:r>
-    </w:p>
-    <w:p/>
-    <w:p/>
-    <w:p>
-      <w:pPr>
-        <w:rPr>
-          <w:b/>
-        </w:rPr>
-      </w:pPr>
-      <w:r>
-        <w:rPr>
-          <w:b/>
-        </w:rPr>
-        <w:t>Create Meet Results .</w:t>
-      </w:r>
-      <w:proofErr w:type="spellStart"/>
-      <w:r>
-        <w:rPr>
-          <w:b/>
-        </w:rPr>
-        <w:t>docx</w:t>
-      </w:r>
-      <w:proofErr w:type="spellEnd"/>
-      <w:r>
-        <w:rPr>
-          <w:b/>
-        </w:rPr>
-        <w:t xml:space="preserve"> printout</w:t>
-      </w:r>
-    </w:p>
-    <w:p>
-      <w:r>
-        <w:t>A .</w:t>
-      </w:r>
-      <w:proofErr w:type="spellStart"/>
-      <w:r>
-        <w:t>docx</w:t>
-      </w:r>
-      <w:proofErr w:type="spellEnd"/>
-      <w:r>
-        <w:t xml:space="preserve"> file will be generated containing the breakdown of each individual meet. </w:t>
-      </w:r>
-      <w:r>
-        <w:t xml:space="preserve">See Score Dual Meets </w:t>
-      </w:r>
-      <w:r>
-        <w:t>Use Case for specific scoring guidelines. Each set of teams needs an individual page dedicated to that meet. Each event will be broken down to show how the points were awarded.  This will include name, schools, and performance.  Performances that are not good enough to earn points (ex: 5</w:t>
-      </w:r>
-      <w:r>
-        <w:rPr>
-          <w:vertAlign w:val="superscript"/>
-        </w:rPr>
-        <w:t>th</w:t>
-      </w:r>
-      <w:r>
-        <w:t xml:space="preserve"> place) will not show up on this sheet. Ties will be marked as such, with the </w:t>
-      </w:r>
-      <w:r>
-        <w:lastRenderedPageBreak/>
-        <w:t>word “TIE” in place of a name, and possibly the school.  All data will be arranged in one really big table, with the exception of the total points, which will be shown separately at the top of the page.</w:t>
       </w:r>
     </w:p>
     <w:p/>
@@ -1028,6 +1256,119 @@
 <file path=word/numbering.xml><?xml version="1.0" encoding="utf-8"?>
 <w:numbering xmlns:wpc="http://schemas.microsoft.com/office/word/2010/wordprocessingCanvas" xmlns:mo="http://schemas.microsoft.com/office/mac/office/2008/main" xmlns:mc="http://schemas.openxmlformats.org/markup-compatibility/2006" xmlns:mv="urn:schemas-microsoft-com:mac:vml" xmlns:o="urn:schemas-microsoft-com:office:office" xmlns:r="http://schemas.openxmlformats.org/officeDocument/2006/relationships" xmlns:m="http://schemas.openxmlformats.org/officeDocument/2006/math" xmlns:v="urn:schemas-microsoft-com:vml" xmlns:wp14="http://schemas.microsoft.com/office/word/2010/wordprocessingDrawing" xmlns:wp="http://schemas.openxmlformats.org/drawingml/2006/wordprocessingDrawing" xmlns:w10="urn:schemas-microsoft-com:office:word" xmlns:w="http://schemas.openxmlformats.org/wordprocessingml/2006/main" xmlns:w14="http://schemas.microsoft.com/office/word/2010/wordml" xmlns:wpg="http://schemas.microsoft.com/office/word/2010/wordprocessingGroup" xmlns:wpi="http://schemas.microsoft.com/office/word/2010/wordprocessingInk" xmlns:wne="http://schemas.microsoft.com/office/word/2006/wordml" xmlns:wps="http://schemas.microsoft.com/office/word/2010/wordprocessingShape" mc:Ignorable="w14 wp14">
   <w:abstractNum w:abstractNumId="0">
+    <w:nsid w:val="039D5B5C"/>
+    <w:multiLevelType w:val="hybridMultilevel"/>
+    <w:tmpl w:val="61E60E42"/>
+    <w:lvl w:ilvl="0" w:tplc="04090001">
+      <w:start w:val="1"/>
+      <w:numFmt w:val="bullet"/>
+      <w:lvlText w:val=""/>
+      <w:lvlJc w:val="left"/>
+      <w:pPr>
+        <w:ind w:left="720" w:hanging="360"/>
+      </w:pPr>
+      <w:rPr>
+        <w:rFonts w:ascii="Symbol" w:hAnsi="Symbol" w:hint="default"/>
+      </w:rPr>
+    </w:lvl>
+    <w:lvl w:ilvl="1" w:tplc="04090003" w:tentative="1">
+      <w:start w:val="1"/>
+      <w:numFmt w:val="bullet"/>
+      <w:lvlText w:val="o"/>
+      <w:lvlJc w:val="left"/>
+      <w:pPr>
+        <w:ind w:left="1440" w:hanging="360"/>
+      </w:pPr>
+      <w:rPr>
+        <w:rFonts w:ascii="Courier New" w:hAnsi="Courier New" w:hint="default"/>
+      </w:rPr>
+    </w:lvl>
+    <w:lvl w:ilvl="2" w:tplc="04090005" w:tentative="1">
+      <w:start w:val="1"/>
+      <w:numFmt w:val="bullet"/>
+      <w:lvlText w:val=""/>
+      <w:lvlJc w:val="left"/>
+      <w:pPr>
+        <w:ind w:left="2160" w:hanging="360"/>
+      </w:pPr>
+      <w:rPr>
+        <w:rFonts w:ascii="Wingdings" w:hAnsi="Wingdings" w:hint="default"/>
+      </w:rPr>
+    </w:lvl>
+    <w:lvl w:ilvl="3" w:tplc="04090001" w:tentative="1">
+      <w:start w:val="1"/>
+      <w:numFmt w:val="bullet"/>
+      <w:lvlText w:val=""/>
+      <w:lvlJc w:val="left"/>
+      <w:pPr>
+        <w:ind w:left="2880" w:hanging="360"/>
+      </w:pPr>
+      <w:rPr>
+        <w:rFonts w:ascii="Symbol" w:hAnsi="Symbol" w:hint="default"/>
+      </w:rPr>
+    </w:lvl>
+    <w:lvl w:ilvl="4" w:tplc="04090003" w:tentative="1">
+      <w:start w:val="1"/>
+      <w:numFmt w:val="bullet"/>
+      <w:lvlText w:val="o"/>
+      <w:lvlJc w:val="left"/>
+      <w:pPr>
+        <w:ind w:left="3600" w:hanging="360"/>
+      </w:pPr>
+      <w:rPr>
+        <w:rFonts w:ascii="Courier New" w:hAnsi="Courier New" w:hint="default"/>
+      </w:rPr>
+    </w:lvl>
+    <w:lvl w:ilvl="5" w:tplc="04090005" w:tentative="1">
+      <w:start w:val="1"/>
+      <w:numFmt w:val="bullet"/>
+      <w:lvlText w:val=""/>
+      <w:lvlJc w:val="left"/>
+      <w:pPr>
+        <w:ind w:left="4320" w:hanging="360"/>
+      </w:pPr>
+      <w:rPr>
+        <w:rFonts w:ascii="Wingdings" w:hAnsi="Wingdings" w:hint="default"/>
+      </w:rPr>
+    </w:lvl>
+    <w:lvl w:ilvl="6" w:tplc="04090001" w:tentative="1">
+      <w:start w:val="1"/>
+      <w:numFmt w:val="bullet"/>
+      <w:lvlText w:val=""/>
+      <w:lvlJc w:val="left"/>
+      <w:pPr>
+        <w:ind w:left="5040" w:hanging="360"/>
+      </w:pPr>
+      <w:rPr>
+        <w:rFonts w:ascii="Symbol" w:hAnsi="Symbol" w:hint="default"/>
+      </w:rPr>
+    </w:lvl>
+    <w:lvl w:ilvl="7" w:tplc="04090003" w:tentative="1">
+      <w:start w:val="1"/>
+      <w:numFmt w:val="bullet"/>
+      <w:lvlText w:val="o"/>
+      <w:lvlJc w:val="left"/>
+      <w:pPr>
+        <w:ind w:left="5760" w:hanging="360"/>
+      </w:pPr>
+      <w:rPr>
+        <w:rFonts w:ascii="Courier New" w:hAnsi="Courier New" w:hint="default"/>
+      </w:rPr>
+    </w:lvl>
+    <w:lvl w:ilvl="8" w:tplc="04090005" w:tentative="1">
+      <w:start w:val="1"/>
+      <w:numFmt w:val="bullet"/>
+      <w:lvlText w:val=""/>
+      <w:lvlJc w:val="left"/>
+      <w:pPr>
+        <w:ind w:left="6480" w:hanging="360"/>
+      </w:pPr>
+      <w:rPr>
+        <w:rFonts w:ascii="Wingdings" w:hAnsi="Wingdings" w:hint="default"/>
+      </w:rPr>
+    </w:lvl>
+  </w:abstractNum>
+  <w:abstractNum w:abstractNumId="1">
     <w:nsid w:val="61844323"/>
     <w:multiLevelType w:val="hybridMultilevel"/>
     <w:tmpl w:val="B150FAF8"/>
@@ -1117,6 +1458,9 @@
     </w:lvl>
   </w:abstractNum>
   <w:num w:numId="1">
+    <w:abstractNumId w:val="1"/>
+  </w:num>
+  <w:num w:numId="2">
     <w:abstractNumId w:val="0"/>
   </w:num>
 </w:numbering>
@@ -1899,7 +2243,7 @@
   <a:extraClrSchemeLst/>
   <a:extLst>
     <a:ext uri="{05A4C25C-085E-4340-85A3-A5531E510DB2}">
-      <thm15:themeFamily xmlns:thm15="http://schemas.microsoft.com/office/thememl/2012/main" xmlns="" name="Office Theme" id="{62F939B6-93AF-4DB8-9C6B-D6C7DFDC589F}" vid="{4A3C46E8-61CC-4603-A589-7422A47A8E4A}"/>
+      <thm15:themeFamily xmlns="" xmlns:thm15="http://schemas.microsoft.com/office/thememl/2012/main" name="Office Theme" id="{62F939B6-93AF-4DB8-9C6B-D6C7DFDC589F}" vid="{4A3C46E8-61CC-4603-A589-7422A47A8E4A}"/>
     </a:ext>
   </a:extLst>
 </a:theme>
